--- a/EmcReportWebApi/Files/ExperimentTemplate/电快速瞬变脉冲群抗扰度试验.docx
+++ b/EmcReportWebApi/Files/ExperimentTemplate/电快速瞬变脉冲群抗扰度试验.docx
@@ -78,12 +78,19 @@
             <w:pPr>
               <w:spacing w:line="360" w:lineRule="auto"/>
             </w:pPr>
-            <w:r>
-              <w:rPr>
-                <w:rFonts w:hint="eastAsia"/>
-              </w:rPr>
-              <w:t>符合</w:t>
-            </w:r>
+            <w:bookmarkStart w:id="0" w:name="syjg"/>
+            <w:bookmarkEnd w:id="0"/>
+            <w:proofErr w:type="spellStart"/>
+            <w:r>
+              <w:rPr>
+                <w:rFonts w:hint="eastAsia"/>
+              </w:rPr>
+              <w:t>s</w:t>
+            </w:r>
+            <w:r>
+              <w:t>yjg</w:t>
+            </w:r>
+            <w:proofErr w:type="spellEnd"/>
           </w:p>
         </w:tc>
       </w:tr>
@@ -158,39 +165,13 @@
               </w:rPr>
               <w:t>检验日期：</w:t>
             </w:r>
-            <w:r>
-              <w:rPr>
-                <w:rFonts w:hint="eastAsia"/>
-              </w:rPr>
-              <w:t>201</w:t>
-            </w:r>
-            <w:r>
-              <w:t>8</w:t>
-            </w:r>
-            <w:r>
-              <w:rPr>
-                <w:rFonts w:hint="eastAsia"/>
-              </w:rPr>
-              <w:t>年</w:t>
-            </w:r>
-            <w:r>
-              <w:t>5</w:t>
-            </w:r>
-            <w:r>
-              <w:rPr>
-                <w:rFonts w:hint="eastAsia"/>
-              </w:rPr>
-              <w:t>月</w:t>
-            </w:r>
-            <w:r>
-              <w:t>28</w:t>
-            </w:r>
-            <w:r>
-              <w:rPr>
-                <w:rFonts w:hint="eastAsia"/>
-              </w:rPr>
-              <w:t>日</w:t>
-            </w:r>
+            <w:bookmarkStart w:id="1" w:name="jyrq"/>
+            <w:bookmarkEnd w:id="1"/>
+            <w:proofErr w:type="spellStart"/>
+            <w:r>
+              <w:t>jyrq</w:t>
+            </w:r>
+            <w:proofErr w:type="spellEnd"/>
           </w:p>
         </w:tc>
         <w:tc>
@@ -247,11 +228,19 @@
               </w:rPr>
               <w:t>）：</w:t>
             </w:r>
+            <w:bookmarkStart w:id="2" w:name="wd"/>
+            <w:bookmarkEnd w:id="2"/>
+            <w:r>
+              <w:rPr>
+                <w:rFonts w:hAnsi="宋体" w:hint="eastAsia"/>
+              </w:rPr>
+              <w:t>w</w:t>
+            </w:r>
             <w:r>
               <w:rPr>
                 <w:rFonts w:hAnsi="宋体"/>
               </w:rPr>
-              <w:t>24</w:t>
+              <w:t>d</w:t>
             </w:r>
           </w:p>
         </w:tc>
@@ -279,18 +268,22 @@
               </w:rPr>
               <w:t>）</w:t>
             </w:r>
+            <w:bookmarkStart w:id="3" w:name="xdsd"/>
+            <w:bookmarkEnd w:id="3"/>
+            <w:proofErr w:type="spellStart"/>
             <w:r>
               <w:rPr>
                 <w:rFonts w:hAnsi="宋体" w:hint="eastAsia"/>
               </w:rPr>
-              <w:t>6</w:t>
+              <w:t>x</w:t>
             </w:r>
             <w:r>
               <w:rPr>
                 <w:rFonts w:hAnsi="宋体"/>
               </w:rPr>
-              <w:t>7</w:t>
-            </w:r>
+              <w:t>dsd</w:t>
+            </w:r>
+            <w:proofErr w:type="spellEnd"/>
           </w:p>
         </w:tc>
         <w:tc>
@@ -316,24 +309,24 @@
               </w:rPr>
               <w:t>）：</w:t>
             </w:r>
+            <w:bookmarkStart w:id="4" w:name="dqyl"/>
+            <w:bookmarkEnd w:id="4"/>
+            <w:proofErr w:type="spellStart"/>
             <w:r>
               <w:rPr>
                 <w:rFonts w:hAnsi="宋体" w:hint="eastAsia"/>
               </w:rPr>
-              <w:t>10</w:t>
+              <w:t>d</w:t>
             </w:r>
             <w:r>
               <w:rPr>
                 <w:rFonts w:hAnsi="宋体"/>
               </w:rPr>
-              <w:t>1</w:t>
-            </w:r>
-            <w:r>
-              <w:rPr>
-                <w:rFonts w:hAnsi="宋体" w:hint="eastAsia"/>
-              </w:rPr>
-              <w:t>.5</w:t>
-            </w:r>
+              <w:t>qyl</w:t>
+            </w:r>
+            <w:bookmarkStart w:id="5" w:name="_GoBack"/>
+            <w:bookmarkEnd w:id="5"/>
+            <w:proofErr w:type="spellEnd"/>
           </w:p>
         </w:tc>
       </w:tr>
@@ -400,7 +393,7 @@
           </w:tcPr>
           <w:p>
             <w:r>
-              <w:object w:dxaOrig="1440" w:dyaOrig="1440" w14:anchorId="3AE2FCA8">
+              <w:object w:dxaOrig="225" w:dyaOrig="225" w14:anchorId="3AE2FCA8">
                 <v:shapetype id="_x0000_t75" coordsize="21600,21600" o:spt="75" o:preferrelative="t" path="m@4@5l@4@11@9@11@9@5xe" filled="f" stroked="f">
                   <v:stroke joinstyle="miter"/>
                   <v:formulas>
@@ -420,10 +413,10 @@
                   <v:path o:extrusionok="f" gradientshapeok="t" o:connecttype="rect"/>
                   <o:lock v:ext="edit" aspectratio="t"/>
                 </v:shapetype>
-                <v:shape id="_x0000_i1140" type="#_x0000_t75" style="width:18pt;height:18pt" o:ole="">
+                <v:shape id="_x0000_i1064" type="#_x0000_t75" style="width:18pt;height:18pt" o:ole="">
                   <v:imagedata r:id="rId7" o:title=""/>
                 </v:shape>
-                <w:control r:id="rId8" w:name="CheckBox1421623" w:shapeid="_x0000_i1140"/>
+                <w:control r:id="rId8" w:name="CheckBox1421623" w:shapeid="_x0000_i1064"/>
               </w:object>
             </w:r>
           </w:p>
@@ -487,11 +480,11 @@
           </w:tcPr>
           <w:p>
             <w:r>
-              <w:object w:dxaOrig="1440" w:dyaOrig="1440" w14:anchorId="31038203">
-                <v:shape id="_x0000_i1139" type="#_x0000_t75" style="width:18pt;height:18pt" o:ole="">
+              <w:object w:dxaOrig="225" w:dyaOrig="225" w14:anchorId="31038203">
+                <v:shape id="_x0000_i1066" type="#_x0000_t75" style="width:18pt;height:18pt" o:ole="">
                   <v:imagedata r:id="rId7" o:title=""/>
                 </v:shape>
-                <w:control r:id="rId9" w:name="CheckBox1422123" w:shapeid="_x0000_i1139"/>
+                <w:control r:id="rId9" w:name="CheckBox1422123" w:shapeid="_x0000_i1066"/>
               </w:object>
             </w:r>
           </w:p>
@@ -536,11 +529,11 @@
           </w:tcPr>
           <w:p>
             <w:r>
-              <w:object w:dxaOrig="1440" w:dyaOrig="1440" w14:anchorId="6E9F83C8">
-                <v:shape id="_x0000_i1138" type="#_x0000_t75" style="width:18pt;height:18pt" o:ole="">
+              <w:object w:dxaOrig="225" w:dyaOrig="225" w14:anchorId="6E9F83C8">
+                <v:shape id="_x0000_i1068" type="#_x0000_t75" style="width:18pt;height:18pt" o:ole="">
                   <v:imagedata r:id="rId7" o:title=""/>
                 </v:shape>
-                <w:control r:id="rId10" w:name="CheckBox1555123" w:shapeid="_x0000_i1138"/>
+                <w:control r:id="rId10" w:name="CheckBox1555123" w:shapeid="_x0000_i1068"/>
               </w:object>
             </w:r>
           </w:p>
@@ -600,7 +593,15 @@
               <w:t>、</w:t>
             </w:r>
             <w:r>
-              <w:t>Y Y 0784-2010</w:t>
+              <w:t xml:space="preserve">Y </w:t>
+            </w:r>
+            <w:proofErr w:type="spellStart"/>
+            <w:r>
+              <w:t>Y</w:t>
+            </w:r>
+            <w:proofErr w:type="spellEnd"/>
+            <w:r>
+              <w:t xml:space="preserve"> 0784-2010</w:t>
             </w:r>
             <w:r>
               <w:t>中</w:t>
@@ -676,11 +677,11 @@
           </w:tcPr>
           <w:p>
             <w:r>
-              <w:object w:dxaOrig="1440" w:dyaOrig="1440" w14:anchorId="788F6F90">
-                <v:shape id="_x0000_i1137" type="#_x0000_t75" style="width:18pt;height:18pt" o:ole="">
+              <w:object w:dxaOrig="225" w:dyaOrig="225" w14:anchorId="788F6F90">
+                <v:shape id="_x0000_i1070" type="#_x0000_t75" style="width:18pt;height:18pt" o:ole="">
                   <v:imagedata r:id="rId7" o:title=""/>
                 </v:shape>
-                <w:control r:id="rId11" w:name="CheckBox1551811" w:shapeid="_x0000_i1137"/>
+                <w:control r:id="rId11" w:name="CheckBox1551811" w:shapeid="_x0000_i1070"/>
               </w:object>
             </w:r>
           </w:p>
@@ -712,11 +713,11 @@
           </w:tcPr>
           <w:p>
             <w:r>
-              <w:object w:dxaOrig="1440" w:dyaOrig="1440" w14:anchorId="31B7D456">
-                <v:shape id="_x0000_i1136" type="#_x0000_t75" style="width:18pt;height:18pt" o:ole="">
+              <w:object w:dxaOrig="225" w:dyaOrig="225" w14:anchorId="31B7D456">
+                <v:shape id="_x0000_i1072" type="#_x0000_t75" style="width:18pt;height:18pt" o:ole="">
                   <v:imagedata r:id="rId7" o:title=""/>
                 </v:shape>
-                <w:control r:id="rId12" w:name="CheckBox1552012" w:shapeid="_x0000_i1136"/>
+                <w:control r:id="rId12" w:name="CheckBox1552012" w:shapeid="_x0000_i1072"/>
               </w:object>
             </w:r>
           </w:p>
@@ -746,11 +747,11 @@
           </w:tcPr>
           <w:p>
             <w:r>
-              <w:object w:dxaOrig="1440" w:dyaOrig="1440" w14:anchorId="7459A5CE">
-                <v:shape id="_x0000_i1135" type="#_x0000_t75" style="width:18pt;height:18pt" o:ole="">
+              <w:object w:dxaOrig="225" w:dyaOrig="225" w14:anchorId="7459A5CE">
+                <v:shape id="_x0000_i1074" type="#_x0000_t75" style="width:18pt;height:18pt" o:ole="">
                   <v:imagedata r:id="rId13" o:title=""/>
                 </v:shape>
-                <w:control r:id="rId14" w:name="CheckBox15520111" w:shapeid="_x0000_i1135"/>
+                <w:control r:id="rId14" w:name="CheckBox15520111" w:shapeid="_x0000_i1074"/>
               </w:object>
             </w:r>
           </w:p>
@@ -777,11 +778,11 @@
           </w:tcPr>
           <w:p>
             <w:r>
-              <w:object w:dxaOrig="1440" w:dyaOrig="1440" w14:anchorId="2E3AC360">
-                <v:shape id="_x0000_i1134" type="#_x0000_t75" style="width:18pt;height:18pt" o:ole="">
+              <w:object w:dxaOrig="225" w:dyaOrig="225" w14:anchorId="2E3AC360">
+                <v:shape id="_x0000_i1076" type="#_x0000_t75" style="width:18pt;height:18pt" o:ole="">
                   <v:imagedata r:id="rId7" o:title=""/>
                 </v:shape>
-                <w:control r:id="rId15" w:name="CheckBox1551611" w:shapeid="_x0000_i1134"/>
+                <w:control r:id="rId15" w:name="CheckBox1551611" w:shapeid="_x0000_i1076"/>
               </w:object>
             </w:r>
           </w:p>
@@ -825,11 +826,11 @@
           </w:tcPr>
           <w:p>
             <w:r>
-              <w:object w:dxaOrig="1440" w:dyaOrig="1440" w14:anchorId="1F661750">
-                <v:shape id="_x0000_i1133" type="#_x0000_t75" style="width:18pt;height:18pt" o:ole="">
+              <w:object w:dxaOrig="225" w:dyaOrig="225" w14:anchorId="1F661750">
+                <v:shape id="_x0000_i1078" type="#_x0000_t75" style="width:18pt;height:18pt" o:ole="">
                   <v:imagedata r:id="rId13" o:title=""/>
                 </v:shape>
-                <w:control r:id="rId16" w:name="CheckBox1551711" w:shapeid="_x0000_i1133"/>
+                <w:control r:id="rId16" w:name="CheckBox1551711" w:shapeid="_x0000_i1078"/>
               </w:object>
             </w:r>
           </w:p>
@@ -856,11 +857,11 @@
           </w:tcPr>
           <w:p>
             <w:r>
-              <w:object w:dxaOrig="1440" w:dyaOrig="1440" w14:anchorId="2A991EF2">
-                <v:shape id="_x0000_i1132" type="#_x0000_t75" style="width:18pt;height:18pt" o:ole="">
+              <w:object w:dxaOrig="225" w:dyaOrig="225" w14:anchorId="2A991EF2">
+                <v:shape id="_x0000_i1080" type="#_x0000_t75" style="width:18pt;height:18pt" o:ole="">
                   <v:imagedata r:id="rId13" o:title=""/>
                 </v:shape>
-                <w:control r:id="rId17" w:name="CheckBox1551911" w:shapeid="_x0000_i1132"/>
+                <w:control r:id="rId17" w:name="CheckBox1551911" w:shapeid="_x0000_i1080"/>
               </w:object>
             </w:r>
           </w:p>
@@ -887,11 +888,11 @@
           </w:tcPr>
           <w:p>
             <w:r>
-              <w:object w:dxaOrig="1440" w:dyaOrig="1440" w14:anchorId="4F44FD4F">
-                <v:shape id="_x0000_i1131" type="#_x0000_t75" style="width:18pt;height:18pt" o:ole="">
+              <w:object w:dxaOrig="225" w:dyaOrig="225" w14:anchorId="4F44FD4F">
+                <v:shape id="_x0000_i1082" type="#_x0000_t75" style="width:18pt;height:18pt" o:ole="">
                   <v:imagedata r:id="rId7" o:title=""/>
                 </v:shape>
-                <w:control r:id="rId18" w:name="CheckBox1552111" w:shapeid="_x0000_i1131"/>
+                <w:control r:id="rId18" w:name="CheckBox1552111" w:shapeid="_x0000_i1082"/>
               </w:object>
             </w:r>
           </w:p>
@@ -918,11 +919,11 @@
           </w:tcPr>
           <w:p>
             <w:r>
-              <w:object w:dxaOrig="1440" w:dyaOrig="1440" w14:anchorId="24B69FE9">
-                <v:shape id="_x0000_i1130" type="#_x0000_t75" style="width:18pt;height:18pt" o:ole="">
+              <w:object w:dxaOrig="225" w:dyaOrig="225" w14:anchorId="24B69FE9">
+                <v:shape id="_x0000_i1084" type="#_x0000_t75" style="width:18pt;height:18pt" o:ole="">
                   <v:imagedata r:id="rId7" o:title=""/>
                 </v:shape>
-                <w:control r:id="rId19" w:name="CheckBox1552211" w:shapeid="_x0000_i1130"/>
+                <w:control r:id="rId19" w:name="CheckBox1552211" w:shapeid="_x0000_i1084"/>
               </w:object>
             </w:r>
           </w:p>
@@ -978,11 +979,11 @@
           </w:tcPr>
           <w:p>
             <w:r>
-              <w:object w:dxaOrig="1440" w:dyaOrig="1440" w14:anchorId="0D2169D1">
-                <v:shape id="_x0000_i1129" type="#_x0000_t75" style="width:18pt;height:18pt" o:ole="">
+              <w:object w:dxaOrig="225" w:dyaOrig="225" w14:anchorId="0D2169D1">
+                <v:shape id="_x0000_i1086" type="#_x0000_t75" style="width:18pt;height:18pt" o:ole="">
                   <v:imagedata r:id="rId13" o:title=""/>
                 </v:shape>
-                <w:control r:id="rId20" w:name="CheckBox1552411" w:shapeid="_x0000_i1129"/>
+                <w:control r:id="rId20" w:name="CheckBox1552411" w:shapeid="_x0000_i1086"/>
               </w:object>
             </w:r>
           </w:p>
@@ -1014,11 +1015,11 @@
           </w:tcPr>
           <w:p>
             <w:r>
-              <w:object w:dxaOrig="1440" w:dyaOrig="1440" w14:anchorId="55E524EE">
-                <v:shape id="_x0000_i1128" type="#_x0000_t75" style="width:18pt;height:18pt" o:ole="">
+              <w:object w:dxaOrig="225" w:dyaOrig="225" w14:anchorId="55E524EE">
+                <v:shape id="_x0000_i1088" type="#_x0000_t75" style="width:18pt;height:18pt" o:ole="">
                   <v:imagedata r:id="rId13" o:title=""/>
                 </v:shape>
-                <w:control r:id="rId21" w:name="CheckBox1552312" w:shapeid="_x0000_i1128"/>
+                <w:control r:id="rId21" w:name="CheckBox1552312" w:shapeid="_x0000_i1088"/>
               </w:object>
             </w:r>
           </w:p>
@@ -1048,11 +1049,11 @@
           </w:tcPr>
           <w:p>
             <w:r>
-              <w:object w:dxaOrig="1440" w:dyaOrig="1440" w14:anchorId="52C6AC88">
-                <v:shape id="_x0000_i1127" type="#_x0000_t75" style="width:18pt;height:18pt" o:ole="">
+              <w:object w:dxaOrig="225" w:dyaOrig="225" w14:anchorId="52C6AC88">
+                <v:shape id="_x0000_i1090" type="#_x0000_t75" style="width:18pt;height:18pt" o:ole="">
                   <v:imagedata r:id="rId7" o:title=""/>
                 </v:shape>
-                <w:control r:id="rId22" w:name="CheckBox15523111" w:shapeid="_x0000_i1127"/>
+                <w:control r:id="rId22" w:name="CheckBox15523111" w:shapeid="_x0000_i1090"/>
               </w:object>
             </w:r>
           </w:p>
@@ -1115,11 +1116,11 @@
           </w:tcPr>
           <w:p>
             <w:r>
-              <w:object w:dxaOrig="1440" w:dyaOrig="1440" w14:anchorId="2AD5B0BA">
-                <v:shape id="_x0000_i1126" type="#_x0000_t75" style="width:22pt;height:18pt" o:ole="">
+              <w:object w:dxaOrig="225" w:dyaOrig="225" w14:anchorId="2AD5B0BA">
+                <v:shape id="_x0000_i1092" type="#_x0000_t75" style="width:22pt;height:18pt" o:ole="">
                   <v:imagedata r:id="rId23" o:title=""/>
                 </v:shape>
-                <w:control r:id="rId24" w:name="CheckBox215211111111111122" w:shapeid="_x0000_i1126"/>
+                <w:control r:id="rId24" w:name="CheckBox215211111111111122" w:shapeid="_x0000_i1092"/>
               </w:object>
             </w:r>
           </w:p>
@@ -1156,11 +1157,11 @@
           </w:tcPr>
           <w:p>
             <w:r>
-              <w:object w:dxaOrig="1440" w:dyaOrig="1440" w14:anchorId="62E9A8CF">
-                <v:shape id="_x0000_i1125" type="#_x0000_t75" style="width:22pt;height:18pt" o:ole="">
+              <w:object w:dxaOrig="225" w:dyaOrig="225" w14:anchorId="62E9A8CF">
+                <v:shape id="_x0000_i1094" type="#_x0000_t75" style="width:22pt;height:18pt" o:ole="">
                   <v:imagedata r:id="rId25" o:title=""/>
                 </v:shape>
-                <w:control r:id="rId26" w:name="CheckBox216211111111111222" w:shapeid="_x0000_i1125"/>
+                <w:control r:id="rId26" w:name="CheckBox216211111111111222" w:shapeid="_x0000_i1094"/>
               </w:object>
             </w:r>
           </w:p>
@@ -1191,11 +1192,11 @@
           </w:tcPr>
           <w:p>
             <w:r>
-              <w:object w:dxaOrig="1440" w:dyaOrig="1440" w14:anchorId="38FDF3DA">
-                <v:shape id="_x0000_i1124" type="#_x0000_t75" style="width:22pt;height:18pt" o:ole="">
+              <w:object w:dxaOrig="225" w:dyaOrig="225" w14:anchorId="38FDF3DA">
+                <v:shape id="_x0000_i1096" type="#_x0000_t75" style="width:22pt;height:18pt" o:ole="">
                   <v:imagedata r:id="rId25" o:title=""/>
                 </v:shape>
-                <w:control r:id="rId27" w:name="CheckBox2162111111111111122" w:shapeid="_x0000_i1124"/>
+                <w:control r:id="rId27" w:name="CheckBox2162111111111111122" w:shapeid="_x0000_i1096"/>
               </w:object>
             </w:r>
           </w:p>
@@ -1244,11 +1245,11 @@
           </w:tcPr>
           <w:p>
             <w:r>
-              <w:object w:dxaOrig="1440" w:dyaOrig="1440" w14:anchorId="0180C632">
-                <v:shape id="_x0000_i1123" type="#_x0000_t75" style="width:22pt;height:18pt" o:ole="">
+              <w:object w:dxaOrig="225" w:dyaOrig="225" w14:anchorId="0180C632">
+                <v:shape id="_x0000_i1098" type="#_x0000_t75" style="width:22pt;height:18pt" o:ole="">
                   <v:imagedata r:id="rId25" o:title=""/>
                 </v:shape>
-                <w:control r:id="rId28" w:name="CheckBox21721111111111211122" w:shapeid="_x0000_i1123"/>
+                <w:control r:id="rId28" w:name="CheckBox21721111111111211122" w:shapeid="_x0000_i1098"/>
               </w:object>
             </w:r>
           </w:p>
@@ -1306,11 +1307,11 @@
           </w:tcPr>
           <w:p>
             <w:r>
-              <w:object w:dxaOrig="1440" w:dyaOrig="1440" w14:anchorId="44401107">
-                <v:shape id="_x0000_i1122" type="#_x0000_t75" style="width:22pt;height:18pt" o:ole="">
+              <w:object w:dxaOrig="225" w:dyaOrig="225" w14:anchorId="44401107">
+                <v:shape id="_x0000_i1100" type="#_x0000_t75" style="width:22pt;height:18pt" o:ole="">
                   <v:imagedata r:id="rId25" o:title=""/>
                 </v:shape>
-                <w:control r:id="rId29" w:name="CheckBox2172111111111131122" w:shapeid="_x0000_i1122"/>
+                <w:control r:id="rId29" w:name="CheckBox2172111111111131122" w:shapeid="_x0000_i1100"/>
               </w:object>
             </w:r>
           </w:p>
@@ -1352,6 +1353,15 @@
         <w:lastRenderedPageBreak/>
         <w:t>试验数据</w:t>
       </w:r>
+    </w:p>
+    <w:p>
+      <w:pPr>
+        <w:rPr>
+          <w:rFonts w:hint="eastAsia"/>
+        </w:rPr>
+      </w:pPr>
+      <w:bookmarkStart w:id="6" w:name="sysj"/>
+      <w:bookmarkEnd w:id="6"/>
     </w:p>
     <w:p>
       <w:pPr>
@@ -1391,7 +1401,7 @@
             <w:pPr>
               <w:spacing w:line="360" w:lineRule="auto"/>
             </w:pPr>
-            <w:bookmarkStart w:id="0" w:name="_Hlk513796050"/>
+            <w:bookmarkStart w:id="7" w:name="_Hlk513796050"/>
             <w:r>
               <w:rPr>
                 <w:rFonts w:hAnsi="宋体" w:hint="eastAsia"/>
@@ -1615,7 +1625,7 @@
           </w:p>
         </w:tc>
       </w:tr>
-      <w:bookmarkEnd w:id="0"/>
+      <w:bookmarkEnd w:id="7"/>
     </w:tbl>
     <w:p/>
     <w:tbl>
@@ -2404,10 +2414,10 @@
       </w:pPr>
       <w:r>
         <w:object w:dxaOrig="13426" w:dyaOrig="3701" w14:anchorId="68DA2178">
-          <v:shape id="_x0000_i1025" type="#_x0000_t75" style="width:414pt;height:114pt" o:ole="">
+          <v:shape id="_x0000_i1063" type="#_x0000_t75" style="width:414pt;height:114pt" o:ole="">
             <v:imagedata r:id="rId30" o:title=""/>
           </v:shape>
-          <o:OLEObject Type="Embed" ProgID="Visio.Drawing.11" ShapeID="_x0000_i1025" DrawAspect="Content" ObjectID="_1640429211" r:id="rId31"/>
+          <o:OLEObject Type="Embed" ProgID="Visio.Drawing.11" ShapeID="_x0000_i1063" DrawAspect="Content" ObjectID="_1640674078" r:id="rId31"/>
         </w:object>
       </w:r>
     </w:p>
@@ -2512,8 +2522,6 @@
       <w:r>
         <w:br w:type="page"/>
       </w:r>
-      <w:bookmarkStart w:id="1" w:name="_GoBack"/>
-      <w:bookmarkEnd w:id="1"/>
     </w:p>
     <w:sectPr>
       <w:pgSz w:w="11906" w:h="16838"/>

--- a/EmcReportWebApi/Files/ExperimentTemplate/电快速瞬变脉冲群抗扰度试验.docx
+++ b/EmcReportWebApi/Files/ExperimentTemplate/电快速瞬变脉冲群抗扰度试验.docx
@@ -80,7 +80,6 @@
             </w:pPr>
             <w:bookmarkStart w:id="0" w:name="syjg"/>
             <w:bookmarkEnd w:id="0"/>
-            <w:proofErr w:type="spellStart"/>
             <w:r>
               <w:rPr>
                 <w:rFonts w:hint="eastAsia"/>
@@ -90,7 +89,6 @@
             <w:r>
               <w:t>yjg</w:t>
             </w:r>
-            <w:proofErr w:type="spellEnd"/>
           </w:p>
         </w:tc>
       </w:tr>
@@ -167,11 +165,9 @@
             </w:r>
             <w:bookmarkStart w:id="1" w:name="jyrq"/>
             <w:bookmarkEnd w:id="1"/>
-            <w:proofErr w:type="spellStart"/>
             <w:r>
               <w:t>jyrq</w:t>
             </w:r>
-            <w:proofErr w:type="spellEnd"/>
           </w:p>
         </w:tc>
         <w:tc>
@@ -270,7 +266,6 @@
             </w:r>
             <w:bookmarkStart w:id="3" w:name="xdsd"/>
             <w:bookmarkEnd w:id="3"/>
-            <w:proofErr w:type="spellStart"/>
             <w:r>
               <w:rPr>
                 <w:rFonts w:hAnsi="宋体" w:hint="eastAsia"/>
@@ -283,7 +278,6 @@
               </w:rPr>
               <w:t>dsd</w:t>
             </w:r>
-            <w:proofErr w:type="spellEnd"/>
           </w:p>
         </w:tc>
         <w:tc>
@@ -311,7 +305,6 @@
             </w:r>
             <w:bookmarkStart w:id="4" w:name="dqyl"/>
             <w:bookmarkEnd w:id="4"/>
-            <w:proofErr w:type="spellStart"/>
             <w:r>
               <w:rPr>
                 <w:rFonts w:hAnsi="宋体" w:hint="eastAsia"/>
@@ -324,9 +317,6 @@
               </w:rPr>
               <w:t>qyl</w:t>
             </w:r>
-            <w:bookmarkStart w:id="5" w:name="_GoBack"/>
-            <w:bookmarkEnd w:id="5"/>
-            <w:proofErr w:type="spellEnd"/>
           </w:p>
         </w:tc>
       </w:tr>
@@ -593,15 +583,7 @@
               <w:t>、</w:t>
             </w:r>
             <w:r>
-              <w:t xml:space="preserve">Y </w:t>
-            </w:r>
-            <w:proofErr w:type="spellStart"/>
-            <w:r>
-              <w:t>Y</w:t>
-            </w:r>
-            <w:proofErr w:type="spellEnd"/>
-            <w:r>
-              <w:t xml:space="preserve"> 0784-2010</w:t>
+              <w:t>Y Y 0784-2010</w:t>
             </w:r>
             <w:r>
               <w:t>中</w:t>
@@ -1117,7 +1099,7 @@
           <w:p>
             <w:r>
               <w:object w:dxaOrig="225" w:dyaOrig="225" w14:anchorId="2AD5B0BA">
-                <v:shape id="_x0000_i1092" type="#_x0000_t75" style="width:22pt;height:18pt" o:ole="">
+                <v:shape id="_x0000_i1092" type="#_x0000_t75" style="width:21.75pt;height:18pt" o:ole="">
                   <v:imagedata r:id="rId23" o:title=""/>
                 </v:shape>
                 <w:control r:id="rId24" w:name="CheckBox215211111111111122" w:shapeid="_x0000_i1092"/>
@@ -1158,7 +1140,7 @@
           <w:p>
             <w:r>
               <w:object w:dxaOrig="225" w:dyaOrig="225" w14:anchorId="62E9A8CF">
-                <v:shape id="_x0000_i1094" type="#_x0000_t75" style="width:22pt;height:18pt" o:ole="">
+                <v:shape id="_x0000_i1094" type="#_x0000_t75" style="width:21.75pt;height:18pt" o:ole="">
                   <v:imagedata r:id="rId25" o:title=""/>
                 </v:shape>
                 <w:control r:id="rId26" w:name="CheckBox216211111111111222" w:shapeid="_x0000_i1094"/>
@@ -1193,7 +1175,7 @@
           <w:p>
             <w:r>
               <w:object w:dxaOrig="225" w:dyaOrig="225" w14:anchorId="38FDF3DA">
-                <v:shape id="_x0000_i1096" type="#_x0000_t75" style="width:22pt;height:18pt" o:ole="">
+                <v:shape id="_x0000_i1096" type="#_x0000_t75" style="width:21.75pt;height:18pt" o:ole="">
                   <v:imagedata r:id="rId25" o:title=""/>
                 </v:shape>
                 <w:control r:id="rId27" w:name="CheckBox2162111111111111122" w:shapeid="_x0000_i1096"/>
@@ -1223,14 +1205,12 @@
                 <w:t>3m</w:t>
               </w:r>
             </w:smartTag>
-            <w:proofErr w:type="gramStart"/>
             <w:r>
               <w:rPr>
                 <w:rFonts w:hAnsi="宋体"/>
               </w:rPr>
               <w:t>法半电波暗室</w:t>
             </w:r>
-            <w:proofErr w:type="gramEnd"/>
           </w:p>
         </w:tc>
       </w:tr>
@@ -1246,7 +1226,7 @@
           <w:p>
             <w:r>
               <w:object w:dxaOrig="225" w:dyaOrig="225" w14:anchorId="0180C632">
-                <v:shape id="_x0000_i1098" type="#_x0000_t75" style="width:22pt;height:18pt" o:ole="">
+                <v:shape id="_x0000_i1098" type="#_x0000_t75" style="width:21.75pt;height:18pt" o:ole="">
                   <v:imagedata r:id="rId25" o:title=""/>
                 </v:shape>
                 <w:control r:id="rId28" w:name="CheckBox21721111111111211122" w:shapeid="_x0000_i1098"/>
@@ -1282,14 +1262,12 @@
                 <w:t>m</w:t>
               </w:r>
             </w:smartTag>
-            <w:proofErr w:type="gramStart"/>
             <w:r>
               <w:rPr>
                 <w:rFonts w:hAnsi="宋体"/>
               </w:rPr>
               <w:t>法半电波暗室</w:t>
             </w:r>
-            <w:proofErr w:type="gramEnd"/>
           </w:p>
         </w:tc>
       </w:tr>
@@ -1308,7 +1286,7 @@
           <w:p>
             <w:r>
               <w:object w:dxaOrig="225" w:dyaOrig="225" w14:anchorId="44401107">
-                <v:shape id="_x0000_i1100" type="#_x0000_t75" style="width:22pt;height:18pt" o:ole="">
+                <v:shape id="_x0000_i1100" type="#_x0000_t75" style="width:21.75pt;height:18pt" o:ole="">
                   <v:imagedata r:id="rId25" o:title=""/>
                 </v:shape>
                 <w:control r:id="rId29" w:name="CheckBox2172111111111131122" w:shapeid="_x0000_i1100"/>
@@ -1355,13 +1333,8 @@
       </w:r>
     </w:p>
     <w:p>
-      <w:pPr>
-        <w:rPr>
-          <w:rFonts w:hint="eastAsia"/>
-        </w:rPr>
-      </w:pPr>
-      <w:bookmarkStart w:id="6" w:name="sysj"/>
-      <w:bookmarkEnd w:id="6"/>
+      <w:bookmarkStart w:id="5" w:name="sysj"/>
+      <w:bookmarkEnd w:id="5"/>
     </w:p>
     <w:p>
       <w:pPr>
@@ -1401,7 +1374,7 @@
             <w:pPr>
               <w:spacing w:line="360" w:lineRule="auto"/>
             </w:pPr>
-            <w:bookmarkStart w:id="7" w:name="_Hlk513796050"/>
+            <w:bookmarkStart w:id="6" w:name="_Hlk513796050"/>
             <w:r>
               <w:rPr>
                 <w:rFonts w:hAnsi="宋体" w:hint="eastAsia"/>
@@ -1439,19 +1412,11 @@
               <w:rPr>
                 <w:rFonts w:hint="eastAsia"/>
               </w:rPr>
-              <w:t>0V 50</w:t>
-            </w:r>
-            <w:proofErr w:type="gramStart"/>
-            <w:r>
-              <w:rPr>
-                <w:rFonts w:hint="eastAsia"/>
-              </w:rPr>
-              <w:t>Hz</w:t>
+              <w:t>0V 50Hz</w:t>
             </w:r>
             <w:r>
               <w:t xml:space="preserve">  2</w:t>
             </w:r>
-            <w:proofErr w:type="gramEnd"/>
             <w:r>
               <w:rPr>
                 <w:rFonts w:hAnsi="宋体"/>
@@ -1625,7 +1590,7 @@
           </w:p>
         </w:tc>
       </w:tr>
-      <w:bookmarkEnd w:id="7"/>
+      <w:bookmarkEnd w:id="6"/>
     </w:tbl>
     <w:p/>
     <w:tbl>
@@ -2409,6 +2374,10 @@
       </w:r>
     </w:p>
     <w:p>
+      <w:bookmarkStart w:id="7" w:name="syljt"/>
+      <w:bookmarkEnd w:id="7"/>
+    </w:p>
+    <w:p>
       <w:pPr>
         <w:jc w:val="center"/>
       </w:pPr>
@@ -2417,9 +2386,11 @@
           <v:shape id="_x0000_i1063" type="#_x0000_t75" style="width:414pt;height:114pt" o:ole="">
             <v:imagedata r:id="rId30" o:title=""/>
           </v:shape>
-          <o:OLEObject Type="Embed" ProgID="Visio.Drawing.11" ShapeID="_x0000_i1063" DrawAspect="Content" ObjectID="_1640674078" r:id="rId31"/>
+          <o:OLEObject Type="Embed" ProgID="Visio.Drawing.11" ShapeID="_x0000_i1063" DrawAspect="Content" ObjectID="_1640689471" r:id="rId31"/>
         </w:object>
       </w:r>
+      <w:bookmarkStart w:id="8" w:name="_GoBack"/>
+      <w:bookmarkEnd w:id="8"/>
     </w:p>
     <w:p>
       <w:pPr>
@@ -2455,6 +2426,15 @@
         </w:rPr>
         <w:t>照片</w:t>
       </w:r>
+    </w:p>
+    <w:p>
+      <w:pPr>
+        <w:rPr>
+          <w:szCs w:val="21"/>
+        </w:rPr>
+      </w:pPr>
+      <w:bookmarkStart w:id="9" w:name="sybzt"/>
+      <w:bookmarkEnd w:id="9"/>
     </w:p>
     <w:p>
       <w:pPr>

--- a/EmcReportWebApi/Files/ExperimentTemplate/电快速瞬变脉冲群抗扰度试验.docx
+++ b/EmcReportWebApi/Files/ExperimentTemplate/电快速瞬变脉冲群抗扰度试验.docx
@@ -1,10 +1,10 @@
 
 <file path=word/document.xml><?xml version="1.0" encoding="utf-8"?>
-<w:document xmlns:wpc="http://schemas.microsoft.com/office/word/2010/wordprocessingCanvas" xmlns:cx="http://schemas.microsoft.com/office/drawing/2014/chartex" xmlns:cx1="http://schemas.microsoft.com/office/drawing/2015/9/8/chartex" xmlns:cx2="http://schemas.microsoft.com/office/drawing/2015/10/21/chartex" xmlns:cx3="http://schemas.microsoft.com/office/drawing/2016/5/9/chartex" xmlns:cx4="http://schemas.microsoft.com/office/drawing/2016/5/10/chartex" xmlns:cx5="http://schemas.microsoft.com/office/drawing/2016/5/11/chartex" xmlns:cx6="http://schemas.microsoft.com/office/drawing/2016/5/12/chartex" xmlns:cx7="http://schemas.microsoft.com/office/drawing/2016/5/13/chartex" xmlns:cx8="http://schemas.microsoft.com/office/drawing/2016/5/14/chartex" xmlns:mc="http://schemas.openxmlformats.org/markup-compatibility/2006" xmlns:aink="http://schemas.microsoft.com/office/drawing/2016/ink" xmlns:am3d="http://schemas.microsoft.com/office/drawing/2017/model3d" xmlns:o="urn:schemas-microsoft-com:office:office" xmlns:r="http://schemas.openxmlformats.org/officeDocument/2006/relationships" xmlns:m="http://schemas.openxmlformats.org/officeDocument/2006/math" xmlns:v="urn:schemas-microsoft-com:vml" xmlns:wp14="http://schemas.microsoft.com/office/word/2010/wordprocessingDrawing" xmlns:wp="http://schemas.openxmlformats.org/drawingml/2006/wordprocessingDrawing" xmlns:w10="urn:schemas-microsoft-com:office:word" xmlns:w="http://schemas.openxmlformats.org/wordprocessingml/2006/main" xmlns:w14="http://schemas.microsoft.com/office/word/2010/wordml" xmlns:w15="http://schemas.microsoft.com/office/word/2012/wordml" xmlns:w16cid="http://schemas.microsoft.com/office/word/2016/wordml/cid" xmlns:w16se="http://schemas.microsoft.com/office/word/2015/wordml/symex" xmlns:wpg="http://schemas.microsoft.com/office/word/2010/wordprocessingGroup" xmlns:wpi="http://schemas.microsoft.com/office/word/2010/wordprocessingInk" xmlns:wne="http://schemas.microsoft.com/office/word/2006/wordml" xmlns:wps="http://schemas.microsoft.com/office/word/2010/wordprocessingShape" mc:Ignorable="w14 w15 w16se w16cid wp14">
+<w:document xmlns:wpc="http://schemas.microsoft.com/office/word/2010/wordprocessingCanvas" xmlns:mc="http://schemas.openxmlformats.org/markup-compatibility/2006" xmlns:o="urn:schemas-microsoft-com:office:office" xmlns:r="http://schemas.openxmlformats.org/officeDocument/2006/relationships" xmlns:m="http://schemas.openxmlformats.org/officeDocument/2006/math" xmlns:v="urn:schemas-microsoft-com:vml" xmlns:wp14="http://schemas.microsoft.com/office/word/2010/wordprocessingDrawing" xmlns:wp="http://schemas.openxmlformats.org/drawingml/2006/wordprocessingDrawing" xmlns:w="http://schemas.openxmlformats.org/wordprocessingml/2006/main" xmlns:w14="http://schemas.microsoft.com/office/word/2010/wordml" xmlns:w10="urn:schemas-microsoft-com:office:word" xmlns:w15="http://schemas.microsoft.com/office/word/2012/wordml" xmlns:wpg="http://schemas.microsoft.com/office/word/2010/wordprocessingGroup" xmlns:wpi="http://schemas.microsoft.com/office/word/2010/wordprocessingInk" xmlns:wne="http://schemas.microsoft.com/office/word/2006/wordml" xmlns:wps="http://schemas.microsoft.com/office/word/2010/wordprocessingShape" xmlns:wpsCustomData="http://www.wps.cn/officeDocument/2013/wpsCustomData" mc:Ignorable="w14 w15 wp14">
   <w:body>
     <w:p>
       <w:pPr>
-        <w:pStyle w:val="2"/>
+        <w:pStyle w:val="3"/>
       </w:pPr>
       <w:r>
         <w:t>电快速瞬变脉冲群抗扰度试验</w:t>
@@ -12,19 +12,34 @@
     </w:p>
     <w:tbl>
       <w:tblPr>
+        <w:tblStyle w:val="9"/>
         <w:tblW w:w="5000" w:type="pct"/>
         <w:jc w:val="center"/>
-        <w:tblLook w:val="01E0" w:firstRow="1" w:lastRow="1" w:firstColumn="1" w:lastColumn="1" w:noHBand="0" w:noVBand="0"/>
+        <w:tblLayout w:type="autofit"/>
+        <w:tblCellMar>
+          <w:top w:w="0" w:type="dxa"/>
+          <w:left w:w="108" w:type="dxa"/>
+          <w:bottom w:w="0" w:type="dxa"/>
+          <w:right w:w="108" w:type="dxa"/>
+        </w:tblCellMar>
       </w:tblPr>
       <w:tblGrid>
-        <w:gridCol w:w="1744"/>
-        <w:gridCol w:w="1746"/>
-        <w:gridCol w:w="1746"/>
-        <w:gridCol w:w="1174"/>
-        <w:gridCol w:w="569"/>
-        <w:gridCol w:w="3487"/>
+        <w:gridCol w:w="1779"/>
+        <w:gridCol w:w="1782"/>
+        <w:gridCol w:w="1782"/>
+        <w:gridCol w:w="1199"/>
+        <w:gridCol w:w="581"/>
+        <w:gridCol w:w="3559"/>
       </w:tblGrid>
       <w:tr>
+        <w:tblPrEx>
+          <w:tblCellMar>
+            <w:top w:w="0" w:type="dxa"/>
+            <w:left w:w="108" w:type="dxa"/>
+            <w:bottom w:w="0" w:type="dxa"/>
+            <w:right w:w="108" w:type="dxa"/>
+          </w:tblCellMar>
+        </w:tblPrEx>
         <w:trPr>
           <w:tblHeader/>
           <w:jc w:val="center"/>
@@ -71,7 +86,7 @@
             <w:tcW w:w="1938" w:type="pct"/>
             <w:gridSpan w:val="2"/>
             <w:tcBorders>
-              <w:bottom w:val="single" w:sz="2" w:space="0" w:color="auto"/>
+              <w:bottom w:val="single" w:color="auto" w:sz="2" w:space="0"/>
             </w:tcBorders>
           </w:tcPr>
           <w:p>
@@ -93,6 +108,14 @@
         </w:tc>
       </w:tr>
       <w:tr>
+        <w:tblPrEx>
+          <w:tblCellMar>
+            <w:top w:w="0" w:type="dxa"/>
+            <w:left w:w="108" w:type="dxa"/>
+            <w:bottom w:w="0" w:type="dxa"/>
+            <w:right w:w="108" w:type="dxa"/>
+          </w:tblCellMar>
+        </w:tblPrEx>
         <w:trPr>
           <w:tblHeader/>
           <w:jc w:val="center"/>
@@ -133,7 +156,7 @@
             <w:tcW w:w="1938" w:type="pct"/>
             <w:gridSpan w:val="2"/>
             <w:tcBorders>
-              <w:top w:val="single" w:sz="2" w:space="0" w:color="auto"/>
+              <w:top w:val="single" w:color="auto" w:sz="2" w:space="0"/>
             </w:tcBorders>
           </w:tcPr>
           <w:p>
@@ -144,6 +167,14 @@
         </w:tc>
       </w:tr>
       <w:tr>
+        <w:tblPrEx>
+          <w:tblCellMar>
+            <w:top w:w="0" w:type="dxa"/>
+            <w:left w:w="108" w:type="dxa"/>
+            <w:bottom w:w="0" w:type="dxa"/>
+            <w:right w:w="108" w:type="dxa"/>
+          </w:tblCellMar>
+        </w:tblPrEx>
         <w:trPr>
           <w:tblHeader/>
           <w:jc w:val="center"/>
@@ -193,6 +224,14 @@
         </w:tc>
       </w:tr>
       <w:tr>
+        <w:tblPrEx>
+          <w:tblCellMar>
+            <w:top w:w="0" w:type="dxa"/>
+            <w:left w:w="108" w:type="dxa"/>
+            <w:bottom w:w="0" w:type="dxa"/>
+            <w:right w:w="108" w:type="dxa"/>
+          </w:tblCellMar>
+        </w:tblPrEx>
         <w:trPr>
           <w:tblHeader/>
           <w:jc w:val="center"/>
@@ -228,7 +267,7 @@
             <w:bookmarkEnd w:id="2"/>
             <w:r>
               <w:rPr>
-                <w:rFonts w:hAnsi="宋体" w:hint="eastAsia"/>
+                <w:rFonts w:hint="eastAsia" w:hAnsi="宋体"/>
               </w:rPr>
               <w:t>w</w:t>
             </w:r>
@@ -268,7 +307,7 @@
             <w:bookmarkEnd w:id="3"/>
             <w:r>
               <w:rPr>
-                <w:rFonts w:hAnsi="宋体" w:hint="eastAsia"/>
+                <w:rFonts w:hint="eastAsia" w:hAnsi="宋体"/>
               </w:rPr>
               <w:t>x</w:t>
             </w:r>
@@ -307,7 +346,7 @@
             <w:bookmarkEnd w:id="4"/>
             <w:r>
               <w:rPr>
-                <w:rFonts w:hAnsi="宋体" w:hint="eastAsia"/>
+                <w:rFonts w:hint="eastAsia" w:hAnsi="宋体"/>
               </w:rPr>
               <w:t>d</w:t>
             </w:r>
@@ -323,8 +362,8 @@
     </w:tbl>
     <w:p>
       <w:pPr>
-        <w:pStyle w:val="a7"/>
-        <w:ind w:firstLineChars="0" w:firstLine="0"/>
+        <w:pStyle w:val="17"/>
+        <w:ind w:firstLine="0" w:firstLineChars="0"/>
         <w:rPr>
           <w:rFonts w:hAnsi="宋体"/>
         </w:rPr>
@@ -332,8 +371,8 @@
     </w:p>
     <w:p>
       <w:pPr>
-        <w:pStyle w:val="a7"/>
-        <w:ind w:firstLineChars="0" w:firstLine="0"/>
+        <w:pStyle w:val="17"/>
+        <w:ind w:firstLine="0" w:firstLineChars="0"/>
         <w:rPr>
           <w:rFonts w:hAnsi="宋体"/>
           <w:vanish/>
@@ -342,36 +381,59 @@
     </w:p>
     <w:p>
       <w:pPr>
-        <w:pStyle w:val="3"/>
+        <w:pStyle w:val="4"/>
       </w:pPr>
       <w:r>
         <w:rPr>
           <w:rFonts w:hint="eastAsia"/>
         </w:rPr>
-        <w:t>试验</w:t>
-      </w:r>
-      <w:r>
-        <w:rPr>
-          <w:rFonts w:hint="eastAsia"/>
-        </w:rPr>
-        <w:t>依据</w:t>
+        <w:t>试验依据</w:t>
       </w:r>
     </w:p>
     <w:tbl>
       <w:tblPr>
+        <w:tblStyle w:val="9"/>
         <w:tblW w:w="0" w:type="auto"/>
+        <w:tblInd w:w="0" w:type="dxa"/>
         <w:tblBorders>
-          <w:bottom w:val="single" w:sz="4" w:space="0" w:color="auto"/>
+          <w:top w:val="none" w:color="auto" w:sz="0" w:space="0"/>
+          <w:left w:val="none" w:color="auto" w:sz="0" w:space="0"/>
+          <w:bottom w:val="single" w:color="auto" w:sz="4" w:space="0"/>
+          <w:right w:val="none" w:color="auto" w:sz="0" w:space="0"/>
+          <w:insideH w:val="none" w:color="auto" w:sz="0" w:space="0"/>
+          <w:insideV w:val="none" w:color="auto" w:sz="0" w:space="0"/>
         </w:tblBorders>
-        <w:tblLook w:val="01E0" w:firstRow="1" w:lastRow="1" w:firstColumn="1" w:lastColumn="1" w:noHBand="0" w:noVBand="0"/>
+        <w:tblLayout w:type="autofit"/>
+        <w:tblCellMar>
+          <w:top w:w="0" w:type="dxa"/>
+          <w:left w:w="108" w:type="dxa"/>
+          <w:bottom w:w="0" w:type="dxa"/>
+          <w:right w:w="108" w:type="dxa"/>
+        </w:tblCellMar>
       </w:tblPr>
       <w:tblGrid>
         <w:gridCol w:w="576"/>
         <w:gridCol w:w="4102"/>
       </w:tblGrid>
       <w:tr>
+        <w:tblPrEx>
+          <w:tblBorders>
+            <w:top w:val="none" w:color="auto" w:sz="0" w:space="0"/>
+            <w:left w:val="none" w:color="auto" w:sz="0" w:space="0"/>
+            <w:bottom w:val="single" w:color="auto" w:sz="4" w:space="0"/>
+            <w:right w:val="none" w:color="auto" w:sz="0" w:space="0"/>
+            <w:insideH w:val="none" w:color="auto" w:sz="0" w:space="0"/>
+            <w:insideV w:val="none" w:color="auto" w:sz="0" w:space="0"/>
+          </w:tblBorders>
+          <w:tblCellMar>
+            <w:top w:w="0" w:type="dxa"/>
+            <w:left w:w="108" w:type="dxa"/>
+            <w:bottom w:w="0" w:type="dxa"/>
+            <w:right w:w="108" w:type="dxa"/>
+          </w:tblCellMar>
+        </w:tblPrEx>
         <w:trPr>
-          <w:trHeight w:val="320"/>
+          <w:trHeight w:val="320" w:hRule="atLeast"/>
         </w:trPr>
         <w:tc>
           <w:tcPr>
@@ -383,30 +445,17 @@
           </w:tcPr>
           <w:p>
             <w:r>
-              <w:object w:dxaOrig="225" w:dyaOrig="225" w14:anchorId="3AE2FCA8">
-                <v:shapetype id="_x0000_t75" coordsize="21600,21600" o:spt="75" o:preferrelative="t" path="m@4@5l@4@11@9@11@9@5xe" filled="f" stroked="f">
-                  <v:stroke joinstyle="miter"/>
-                  <v:formulas>
-                    <v:f eqn="if lineDrawn pixelLineWidth 0"/>
-                    <v:f eqn="sum @0 1 0"/>
-                    <v:f eqn="sum 0 0 @1"/>
-                    <v:f eqn="prod @2 1 2"/>
-                    <v:f eqn="prod @3 21600 pixelWidth"/>
-                    <v:f eqn="prod @3 21600 pixelHeight"/>
-                    <v:f eqn="sum @0 0 1"/>
-                    <v:f eqn="prod @6 1 2"/>
-                    <v:f eqn="prod @7 21600 pixelWidth"/>
-                    <v:f eqn="sum @8 21600 0"/>
-                    <v:f eqn="prod @7 21600 pixelHeight"/>
-                    <v:f eqn="sum @10 21600 0"/>
-                  </v:formulas>
-                  <v:path o:extrusionok="f" gradientshapeok="t" o:connecttype="rect"/>
+              <w:object>
+                <v:shape id="_x0000_i1048" o:spt="201" alt="" type="#_x0000_t201" style="height:18pt;width:18pt;" o:ole="t" filled="f" o:preferrelative="t" stroked="f" coordsize="21600,21600">
+                  <v:path/>
+                  <v:fill on="f" focussize="0,0"/>
+                  <v:stroke on="f"/>
+                  <v:imagedata r:id="rId5" o:title=""/>
                   <o:lock v:ext="edit" aspectratio="t"/>
-                </v:shapetype>
-                <v:shape id="_x0000_i1064" type="#_x0000_t75" style="width:18pt;height:18pt" o:ole="">
-                  <v:imagedata r:id="rId7" o:title=""/>
+                  <w10:wrap type="none"/>
+                  <w10:anchorlock/>
                 </v:shape>
-                <w:control r:id="rId8" w:name="CheckBox1421623" w:shapeid="_x0000_i1064"/>
+                <w:control r:id="rId4" w:name="CheckBox1421623" w:shapeid="_x0000_i1048"/>
               </w:object>
             </w:r>
           </w:p>
@@ -421,44 +470,30 @@
               <w:rPr>
                 <w:rFonts w:hint="eastAsia"/>
               </w:rPr>
-              <w:t>YY</w:t>
-            </w:r>
-            <w:r>
-              <w:t xml:space="preserve"> </w:t>
-            </w:r>
-            <w:r>
-              <w:rPr>
-                <w:rFonts w:hint="eastAsia"/>
-              </w:rPr>
-              <w:t>0505-20</w:t>
-            </w:r>
-            <w:r>
-              <w:rPr>
-                <w:rFonts w:hint="eastAsia"/>
-              </w:rPr>
-              <w:t>12</w:t>
-            </w:r>
-            <w:r>
-              <w:rPr>
-                <w:rFonts w:hint="eastAsia"/>
-              </w:rPr>
-              <w:t>条款</w:t>
-            </w:r>
-            <w:r>
-              <w:t>36.20</w:t>
-            </w:r>
-            <w:r>
-              <w:rPr>
-                <w:rFonts w:hint="eastAsia"/>
-              </w:rPr>
-              <w:t>2.4</w:t>
+              <w:t>YY 0505-2012</w:t>
             </w:r>
           </w:p>
         </w:tc>
       </w:tr>
       <w:tr>
+        <w:tblPrEx>
+          <w:tblBorders>
+            <w:top w:val="none" w:color="auto" w:sz="0" w:space="0"/>
+            <w:left w:val="none" w:color="auto" w:sz="0" w:space="0"/>
+            <w:bottom w:val="single" w:color="auto" w:sz="4" w:space="0"/>
+            <w:right w:val="none" w:color="auto" w:sz="0" w:space="0"/>
+            <w:insideH w:val="none" w:color="auto" w:sz="0" w:space="0"/>
+            <w:insideV w:val="none" w:color="auto" w:sz="0" w:space="0"/>
+          </w:tblBorders>
+          <w:tblCellMar>
+            <w:top w:w="0" w:type="dxa"/>
+            <w:left w:w="108" w:type="dxa"/>
+            <w:bottom w:w="0" w:type="dxa"/>
+            <w:right w:w="108" w:type="dxa"/>
+          </w:tblCellMar>
+        </w:tblPrEx>
         <w:trPr>
-          <w:trHeight w:val="320"/>
+          <w:trHeight w:val="320" w:hRule="atLeast"/>
         </w:trPr>
         <w:tc>
           <w:tcPr>
@@ -470,11 +505,17 @@
           </w:tcPr>
           <w:p>
             <w:r>
-              <w:object w:dxaOrig="225" w:dyaOrig="225" w14:anchorId="31038203">
-                <v:shape id="_x0000_i1066" type="#_x0000_t75" style="width:18pt;height:18pt" o:ole="">
-                  <v:imagedata r:id="rId7" o:title=""/>
+              <w:object>
+                <v:shape id="_x0000_i1049" o:spt="201" alt="" type="#_x0000_t201" style="height:18pt;width:18pt;" o:ole="t" filled="f" o:preferrelative="t" stroked="f" coordsize="21600,21600">
+                  <v:path/>
+                  <v:fill on="f" focussize="0,0"/>
+                  <v:stroke on="f"/>
+                  <v:imagedata r:id="rId5" o:title=""/>
+                  <o:lock v:ext="edit" aspectratio="t"/>
+                  <w10:wrap type="none"/>
+                  <w10:anchorlock/>
                 </v:shape>
-                <w:control r:id="rId9" w:name="CheckBox1422123" w:shapeid="_x0000_i1066"/>
+                <w:control r:id="rId6" w:name="CheckBox1422123" w:shapeid="_x0000_i1049"/>
               </w:object>
             </w:r>
           </w:p>
@@ -486,12 +527,21 @@
           </w:tcPr>
           <w:p>
             <w:r>
-              <w:t>GB/T 17626.</w:t>
+              <w:t>GB/T</w:t>
             </w:r>
             <w:r>
               <w:rPr>
                 <w:rFonts w:hint="eastAsia"/>
               </w:rPr>
+              <w:t xml:space="preserve"> </w:t>
+            </w:r>
+            <w:r>
+              <w:t>17626.</w:t>
+            </w:r>
+            <w:r>
+              <w:rPr>
+                <w:rFonts w:hint="eastAsia"/>
+              </w:rPr>
               <w:t>4</w:t>
             </w:r>
             <w:r>
@@ -501,14 +551,30 @@
               <w:rPr>
                 <w:rFonts w:hint="eastAsia"/>
               </w:rPr>
-              <w:t>2008</w:t>
+              <w:t>2018</w:t>
             </w:r>
           </w:p>
         </w:tc>
       </w:tr>
       <w:tr>
+        <w:tblPrEx>
+          <w:tblBorders>
+            <w:top w:val="none" w:color="auto" w:sz="0" w:space="0"/>
+            <w:left w:val="none" w:color="auto" w:sz="0" w:space="0"/>
+            <w:bottom w:val="single" w:color="auto" w:sz="4" w:space="0"/>
+            <w:right w:val="none" w:color="auto" w:sz="0" w:space="0"/>
+            <w:insideH w:val="none" w:color="auto" w:sz="0" w:space="0"/>
+            <w:insideV w:val="none" w:color="auto" w:sz="0" w:space="0"/>
+          </w:tblBorders>
+          <w:tblCellMar>
+            <w:top w:w="0" w:type="dxa"/>
+            <w:left w:w="108" w:type="dxa"/>
+            <w:bottom w:w="0" w:type="dxa"/>
+            <w:right w:w="108" w:type="dxa"/>
+          </w:tblCellMar>
+        </w:tblPrEx>
         <w:trPr>
-          <w:trHeight w:val="320"/>
+          <w:trHeight w:val="320" w:hRule="atLeast"/>
         </w:trPr>
         <w:tc>
           <w:tcPr>
@@ -516,14 +582,21 @@
             <w:tcBorders>
               <w:bottom w:val="nil"/>
             </w:tcBorders>
-          </w:tcPr>
-          <w:p>
-            <w:r>
-              <w:object w:dxaOrig="225" w:dyaOrig="225" w14:anchorId="6E9F83C8">
-                <v:shape id="_x0000_i1068" type="#_x0000_t75" style="width:18pt;height:18pt" o:ole="">
-                  <v:imagedata r:id="rId7" o:title=""/>
+            <w:vAlign w:val="top"/>
+          </w:tcPr>
+          <w:p>
+            <w:r>
+              <w:object>
+                <v:shape id="_x0000_i1050" o:spt="201" alt="" type="#_x0000_t201" style="height:18pt;width:18pt;" o:ole="t" filled="f" o:preferrelative="t" stroked="f" coordsize="21600,21600">
+                  <v:path/>
+                  <v:fill on="f" focussize="0,0"/>
+                  <v:stroke on="f"/>
+                  <v:imagedata r:id="rId8" o:title=""/>
+                  <o:lock v:ext="edit" aspectratio="t"/>
+                  <w10:wrap type="none"/>
+                  <w10:anchorlock/>
                 </v:shape>
-                <w:control r:id="rId10" w:name="CheckBox1555123" w:shapeid="_x0000_i1068"/>
+                <w:control r:id="rId7" w:name="CheckBox1555123" w:shapeid="_x0000_i1050"/>
               </w:object>
             </w:r>
           </w:p>
@@ -533,72 +606,14 @@
             <w:tcW w:w="4102" w:type="dxa"/>
             <w:vAlign w:val="center"/>
           </w:tcPr>
-          <w:p>
-            <w:r>
-              <w:t>YY 0667-2008</w:t>
-            </w:r>
-            <w:r>
-              <w:rPr>
-                <w:rFonts w:hint="eastAsia"/>
-              </w:rPr>
-              <w:t>中</w:t>
-            </w:r>
-            <w:r>
-              <w:t>36</w:t>
-            </w:r>
-            <w:r>
-              <w:rPr>
-                <w:rFonts w:hint="eastAsia"/>
-              </w:rPr>
-              <w:t>、</w:t>
-            </w:r>
-            <w:r>
-              <w:t>YY 0668-2008</w:t>
-            </w:r>
-            <w:r>
-              <w:rPr>
-                <w:rFonts w:hint="eastAsia"/>
-              </w:rPr>
-              <w:t>中</w:t>
-            </w:r>
-            <w:r>
-              <w:t>36</w:t>
-            </w:r>
-            <w:r>
-              <w:rPr>
-                <w:rFonts w:hint="eastAsia"/>
-              </w:rPr>
-              <w:t>、</w:t>
-            </w:r>
-            <w:r>
-              <w:t>YY 0783-2010</w:t>
-            </w:r>
-            <w:r>
-              <w:t>中</w:t>
-            </w:r>
-            <w:r>
-              <w:t>36</w:t>
-            </w:r>
-            <w:r>
-              <w:t>、</w:t>
-            </w:r>
-            <w:r>
-              <w:t>Y Y 0784-2010</w:t>
-            </w:r>
-            <w:r>
-              <w:t>中</w:t>
-            </w:r>
-            <w:r>
-              <w:t>36</w:t>
-            </w:r>
-          </w:p>
+          <w:p/>
         </w:tc>
       </w:tr>
     </w:tbl>
     <w:p/>
     <w:p>
       <w:pPr>
-        <w:pStyle w:val="3"/>
+        <w:pStyle w:val="4"/>
       </w:pPr>
       <w:r>
         <w:t>试验要求</w:t>
@@ -606,34 +621,51 @@
     </w:p>
     <w:tbl>
       <w:tblPr>
+        <w:tblStyle w:val="9"/>
         <w:tblW w:w="5000" w:type="pct"/>
-        <w:tblLook w:val="0000" w:firstRow="0" w:lastRow="0" w:firstColumn="0" w:lastColumn="0" w:noHBand="0" w:noVBand="0"/>
+        <w:tblInd w:w="0" w:type="dxa"/>
+        <w:tblLayout w:type="autofit"/>
+        <w:tblCellMar>
+          <w:top w:w="0" w:type="dxa"/>
+          <w:left w:w="108" w:type="dxa"/>
+          <w:bottom w:w="0" w:type="dxa"/>
+          <w:right w:w="108" w:type="dxa"/>
+        </w:tblCellMar>
       </w:tblPr>
       <w:tblGrid>
-        <w:gridCol w:w="576"/>
-        <w:gridCol w:w="1514"/>
-        <w:gridCol w:w="955"/>
-        <w:gridCol w:w="576"/>
-        <w:gridCol w:w="825"/>
-        <w:gridCol w:w="576"/>
-        <w:gridCol w:w="184"/>
-        <w:gridCol w:w="576"/>
-        <w:gridCol w:w="777"/>
-        <w:gridCol w:w="576"/>
-        <w:gridCol w:w="413"/>
-        <w:gridCol w:w="576"/>
-        <w:gridCol w:w="557"/>
-        <w:gridCol w:w="576"/>
-        <w:gridCol w:w="1209"/>
+        <w:gridCol w:w="586"/>
+        <w:gridCol w:w="1543"/>
+        <w:gridCol w:w="744"/>
+        <w:gridCol w:w="233"/>
+        <w:gridCol w:w="586"/>
+        <w:gridCol w:w="610"/>
+        <w:gridCol w:w="586"/>
+        <w:gridCol w:w="425"/>
+        <w:gridCol w:w="586"/>
+        <w:gridCol w:w="562"/>
+        <w:gridCol w:w="586"/>
+        <w:gridCol w:w="657"/>
+        <w:gridCol w:w="586"/>
+        <w:gridCol w:w="340"/>
+        <w:gridCol w:w="586"/>
+        <w:gridCol w:w="1466"/>
       </w:tblGrid>
       <w:tr>
+        <w:tblPrEx>
+          <w:tblCellMar>
+            <w:top w:w="0" w:type="dxa"/>
+            <w:left w:w="108" w:type="dxa"/>
+            <w:bottom w:w="0" w:type="dxa"/>
+            <w:right w:w="108" w:type="dxa"/>
+          </w:tblCellMar>
+        </w:tblPrEx>
         <w:trPr>
           <w:cantSplit/>
         </w:trPr>
         <w:tc>
           <w:tcPr>
-            <w:tcW w:w="1457" w:type="pct"/>
-            <w:gridSpan w:val="3"/>
+            <w:tcW w:w="3045" w:type="dxa"/>
+            <w:gridSpan w:val="4"/>
             <w:vAlign w:val="center"/>
           </w:tcPr>
           <w:p>
@@ -641,36 +673,36 @@
               <w:rPr>
                 <w:rFonts w:hint="eastAsia"/>
               </w:rPr>
-              <w:t>交、直流电源线</w:t>
-            </w:r>
-            <w:r>
-              <w:rPr>
-                <w:rFonts w:hint="eastAsia"/>
-              </w:rPr>
-              <w:t>试验电平</w:t>
-            </w:r>
-          </w:p>
-        </w:tc>
-        <w:tc>
-          <w:tcPr>
-            <w:tcW w:w="272" w:type="pct"/>
+              <w:t>交、直流电源线试验电平</w:t>
+            </w:r>
+          </w:p>
+        </w:tc>
+        <w:tc>
+          <w:tcPr>
+            <w:tcW w:w="576" w:type="dxa"/>
             <w:shd w:val="clear" w:color="auto" w:fill="auto"/>
             <w:vAlign w:val="center"/>
           </w:tcPr>
           <w:p>
             <w:r>
-              <w:object w:dxaOrig="225" w:dyaOrig="225" w14:anchorId="788F6F90">
-                <v:shape id="_x0000_i1070" type="#_x0000_t75" style="width:18pt;height:18pt" o:ole="">
-                  <v:imagedata r:id="rId7" o:title=""/>
+              <w:object>
+                <v:shape id="_x0000_i1062" o:spt="201" alt="" type="#_x0000_t201" style="height:18pt;width:18pt;" o:ole="t" filled="f" o:preferrelative="t" stroked="f" coordsize="21600,21600">
+                  <v:path/>
+                  <v:fill on="f" focussize="0,0"/>
+                  <v:stroke on="f"/>
+                  <v:imagedata r:id="rId5" o:title=""/>
+                  <o:lock v:ext="edit" aspectratio="t"/>
+                  <w10:wrap type="none"/>
+                  <w10:anchorlock/>
                 </v:shape>
-                <w:control r:id="rId11" w:name="CheckBox1551811" w:shapeid="_x0000_i1070"/>
+                <w:control r:id="rId9" w:name="CheckBox1551811" w:shapeid="_x0000_i1062"/>
               </w:object>
             </w:r>
           </w:p>
         </w:tc>
         <w:tc>
           <w:tcPr>
-            <w:tcW w:w="760" w:type="pct"/>
+            <w:tcW w:w="1585" w:type="dxa"/>
             <w:gridSpan w:val="3"/>
             <w:shd w:val="clear" w:color="auto" w:fill="auto"/>
             <w:vAlign w:val="center"/>
@@ -689,24 +721,30 @@
         </w:tc>
         <w:tc>
           <w:tcPr>
-            <w:tcW w:w="272" w:type="pct"/>
+            <w:tcW w:w="576" w:type="dxa"/>
             <w:shd w:val="clear" w:color="auto" w:fill="auto"/>
             <w:vAlign w:val="center"/>
           </w:tcPr>
           <w:p>
             <w:r>
-              <w:object w:dxaOrig="225" w:dyaOrig="225" w14:anchorId="31B7D456">
-                <v:shape id="_x0000_i1072" type="#_x0000_t75" style="width:18pt;height:18pt" o:ole="">
-                  <v:imagedata r:id="rId7" o:title=""/>
+              <w:object>
+                <v:shape id="_x0000_i1063" o:spt="201" alt="" type="#_x0000_t201" style="height:18pt;width:18pt;" o:ole="t" filled="f" o:preferrelative="t" stroked="f" coordsize="21600,21600">
+                  <v:path/>
+                  <v:fill on="f" focussize="0,0"/>
+                  <v:stroke on="f"/>
+                  <v:imagedata r:id="rId5" o:title=""/>
+                  <o:lock v:ext="edit" aspectratio="t"/>
+                  <w10:wrap type="none"/>
+                  <w10:anchorlock/>
                 </v:shape>
-                <w:control r:id="rId12" w:name="CheckBox1552012" w:shapeid="_x0000_i1072"/>
+                <w:control r:id="rId10" w:name="CheckBox1552012" w:shapeid="_x0000_i1063"/>
               </w:object>
             </w:r>
           </w:p>
         </w:tc>
         <w:tc>
           <w:tcPr>
-            <w:tcW w:w="846" w:type="pct"/>
+            <w:tcW w:w="1766" w:type="dxa"/>
             <w:gridSpan w:val="3"/>
             <w:shd w:val="clear" w:color="auto" w:fill="auto"/>
             <w:vAlign w:val="center"/>
@@ -725,53 +763,75 @@
         </w:tc>
         <w:tc>
           <w:tcPr>
-            <w:tcW w:w="272" w:type="pct"/>
-          </w:tcPr>
-          <w:p>
-            <w:r>
-              <w:object w:dxaOrig="225" w:dyaOrig="225" w14:anchorId="7459A5CE">
-                <v:shape id="_x0000_i1074" type="#_x0000_t75" style="width:18pt;height:18pt" o:ole="">
-                  <v:imagedata r:id="rId13" o:title=""/>
+            <w:tcW w:w="576" w:type="dxa"/>
+            <w:vAlign w:val="top"/>
+          </w:tcPr>
+          <w:p>
+            <w:r>
+              <w:object>
+                <v:shape id="_x0000_i1064" o:spt="201" alt="" type="#_x0000_t201" style="height:18pt;width:18pt;" o:ole="t" filled="f" o:preferrelative="t" stroked="f" coordsize="21600,21600">
+                  <v:path/>
+                  <v:fill on="f" focussize="0,0"/>
+                  <v:stroke on="f"/>
+                  <v:imagedata r:id="rId8" o:title=""/>
+                  <o:lock v:ext="edit" aspectratio="t"/>
+                  <w10:wrap type="none"/>
+                  <w10:anchorlock/>
                 </v:shape>
-                <w:control r:id="rId14" w:name="CheckBox15520111" w:shapeid="_x0000_i1074"/>
+                <w:control r:id="rId11" w:name="CheckBox15520111" w:shapeid="_x0000_i1064"/>
               </w:object>
             </w:r>
           </w:p>
         </w:tc>
         <w:tc>
           <w:tcPr>
-            <w:tcW w:w="1121" w:type="pct"/>
+            <w:tcW w:w="2342" w:type="dxa"/>
             <w:gridSpan w:val="3"/>
             <w:tcBorders>
-              <w:bottom w:val="single" w:sz="4" w:space="0" w:color="auto"/>
+              <w:bottom w:val="single" w:color="auto" w:sz="4" w:space="0"/>
             </w:tcBorders>
+            <w:vAlign w:val="top"/>
           </w:tcPr>
           <w:p/>
         </w:tc>
       </w:tr>
       <w:tr>
+        <w:tblPrEx>
+          <w:tblCellMar>
+            <w:top w:w="0" w:type="dxa"/>
+            <w:left w:w="108" w:type="dxa"/>
+            <w:bottom w:w="0" w:type="dxa"/>
+            <w:right w:w="108" w:type="dxa"/>
+          </w:tblCellMar>
+        </w:tblPrEx>
         <w:trPr>
           <w:cantSplit/>
         </w:trPr>
         <w:tc>
           <w:tcPr>
-            <w:tcW w:w="272" w:type="pct"/>
-            <w:vAlign w:val="center"/>
-          </w:tcPr>
-          <w:p>
-            <w:r>
-              <w:object w:dxaOrig="225" w:dyaOrig="225" w14:anchorId="2E3AC360">
-                <v:shape id="_x0000_i1076" type="#_x0000_t75" style="width:18pt;height:18pt" o:ole="">
-                  <v:imagedata r:id="rId7" o:title=""/>
+            <w:tcW w:w="568" w:type="dxa"/>
+            <w:vAlign w:val="center"/>
+          </w:tcPr>
+          <w:p>
+            <w:r>
+              <w:object>
+                <v:shape id="_x0000_i1065" o:spt="201" alt="" type="#_x0000_t201" style="height:18pt;width:18pt;" o:ole="t" filled="f" o:preferrelative="t" stroked="f" coordsize="21600,21600">
+                  <v:path/>
+                  <v:fill on="f" focussize="0,0"/>
+                  <v:stroke on="f"/>
+                  <v:imagedata r:id="rId5" o:title=""/>
+                  <o:lock v:ext="edit" aspectratio="t"/>
+                  <w10:wrap type="none"/>
+                  <w10:anchorlock/>
                 </v:shape>
-                <w:control r:id="rId15" w:name="CheckBox1551611" w:shapeid="_x0000_i1076"/>
+                <w:control r:id="rId12" w:name="CheckBox1551611" w:shapeid="_x0000_i1065"/>
               </w:object>
             </w:r>
           </w:p>
         </w:tc>
         <w:tc>
           <w:tcPr>
-            <w:tcW w:w="726" w:type="pct"/>
+            <w:tcW w:w="1517" w:type="dxa"/>
             <w:vAlign w:val="center"/>
           </w:tcPr>
           <w:p>
@@ -779,143 +839,146 @@
               <w:rPr>
                 <w:rFonts w:hint="eastAsia"/>
               </w:rPr>
-              <w:t>L1</w:t>
-            </w:r>
+              <w:t>L1 ( L )</w:t>
+            </w:r>
+          </w:p>
+        </w:tc>
+        <w:tc>
+          <w:tcPr>
+            <w:tcW w:w="731" w:type="dxa"/>
+            <w:vAlign w:val="center"/>
+          </w:tcPr>
+          <w:p>
+            <w:r>
+              <w:object>
+                <v:shape id="_x0000_i1066" o:spt="201" alt="" type="#_x0000_t201" style="height:18pt;width:18pt;" o:ole="t" filled="f" o:preferrelative="t" stroked="f" coordsize="21600,21600">
+                  <v:path/>
+                  <v:fill on="f" focussize="0,0"/>
+                  <v:stroke on="f"/>
+                  <v:imagedata r:id="rId8" o:title=""/>
+                  <o:lock v:ext="edit" aspectratio="t"/>
+                  <w10:wrap type="none"/>
+                  <w10:anchorlock/>
+                </v:shape>
+                <w:control r:id="rId13" w:name="CheckBox1551711" w:shapeid="_x0000_i1066"/>
+              </w:object>
+            </w:r>
+          </w:p>
+        </w:tc>
+        <w:tc>
+          <w:tcPr>
+            <w:tcW w:w="1405" w:type="dxa"/>
+            <w:gridSpan w:val="3"/>
+            <w:vAlign w:val="center"/>
+          </w:tcPr>
+          <w:p>
             <w:r>
               <w:rPr>
                 <w:rFonts w:hint="eastAsia"/>
               </w:rPr>
-              <w:t>（</w:t>
-            </w:r>
+              <w:t>L2</w:t>
+            </w:r>
+          </w:p>
+        </w:tc>
+        <w:tc>
+          <w:tcPr>
+            <w:tcW w:w="567" w:type="dxa"/>
+            <w:vAlign w:val="center"/>
+          </w:tcPr>
+          <w:p>
+            <w:r>
+              <w:object>
+                <v:shape id="_x0000_i1067" o:spt="201" alt="" type="#_x0000_t201" style="height:18pt;width:18pt;" o:ole="t" filled="f" o:preferrelative="t" stroked="f" coordsize="21600,21600">
+                  <v:path/>
+                  <v:fill on="f" focussize="0,0"/>
+                  <v:stroke on="f"/>
+                  <v:imagedata r:id="rId8" o:title=""/>
+                  <o:lock v:ext="edit" aspectratio="t"/>
+                  <w10:wrap type="none"/>
+                  <w10:anchorlock/>
+                </v:shape>
+                <w:control r:id="rId14" w:name="CheckBox1551911" w:shapeid="_x0000_i1067"/>
+              </w:object>
+            </w:r>
+          </w:p>
+        </w:tc>
+        <w:tc>
+          <w:tcPr>
+            <w:tcW w:w="1546" w:type="dxa"/>
+            <w:gridSpan w:val="3"/>
+            <w:vAlign w:val="center"/>
+          </w:tcPr>
+          <w:p>
             <w:r>
               <w:rPr>
                 <w:rFonts w:hint="eastAsia"/>
               </w:rPr>
-              <w:t>L</w:t>
-            </w:r>
+              <w:t>L3</w:t>
+            </w:r>
+          </w:p>
+        </w:tc>
+        <w:tc>
+          <w:tcPr>
+            <w:tcW w:w="568" w:type="dxa"/>
+            <w:vAlign w:val="center"/>
+          </w:tcPr>
+          <w:p>
+            <w:r>
+              <w:object>
+                <v:shape id="_x0000_i1068" o:spt="201" alt="" type="#_x0000_t201" style="height:18pt;width:18pt;" o:ole="t" filled="f" o:preferrelative="t" stroked="f" coordsize="21600,21600">
+                  <v:path/>
+                  <v:fill on="f" focussize="0,0"/>
+                  <v:stroke on="f"/>
+                  <v:imagedata r:id="rId5" o:title=""/>
+                  <o:lock v:ext="edit" aspectratio="t"/>
+                  <w10:wrap type="none"/>
+                  <w10:anchorlock/>
+                </v:shape>
+                <w:control r:id="rId15" w:name="CheckBox1552111" w:shapeid="_x0000_i1068"/>
+              </w:object>
+            </w:r>
+          </w:p>
+        </w:tc>
+        <w:tc>
+          <w:tcPr>
+            <w:tcW w:w="1556" w:type="dxa"/>
+            <w:gridSpan w:val="3"/>
+            <w:vAlign w:val="center"/>
+          </w:tcPr>
+          <w:p>
             <w:r>
               <w:rPr>
                 <w:rFonts w:hint="eastAsia"/>
               </w:rPr>
-              <w:t>）</w:t>
-            </w:r>
-          </w:p>
-        </w:tc>
-        <w:tc>
-          <w:tcPr>
-            <w:tcW w:w="350" w:type="pct"/>
-            <w:vAlign w:val="center"/>
-          </w:tcPr>
-          <w:p>
-            <w:r>
-              <w:object w:dxaOrig="225" w:dyaOrig="225" w14:anchorId="1F661750">
-                <v:shape id="_x0000_i1078" type="#_x0000_t75" style="width:18pt;height:18pt" o:ole="">
-                  <v:imagedata r:id="rId13" o:title=""/>
+              <w:t>N</w:t>
+            </w:r>
+          </w:p>
+        </w:tc>
+        <w:tc>
+          <w:tcPr>
+            <w:tcW w:w="568" w:type="dxa"/>
+            <w:vAlign w:val="center"/>
+          </w:tcPr>
+          <w:p>
+            <w:r>
+              <w:object>
+                <v:shape id="_x0000_i1069" o:spt="201" alt="" type="#_x0000_t201" style="height:18pt;width:18pt;" o:ole="t" filled="f" o:preferrelative="t" stroked="f" coordsize="21600,21600">
+                  <v:path/>
+                  <v:fill on="f" focussize="0,0"/>
+                  <v:stroke on="f"/>
+                  <v:imagedata r:id="rId5" o:title=""/>
+                  <o:lock v:ext="edit" aspectratio="t"/>
+                  <w10:wrap type="none"/>
+                  <w10:anchorlock/>
                 </v:shape>
-                <w:control r:id="rId16" w:name="CheckBox1551711" w:shapeid="_x0000_i1078"/>
+                <w:control r:id="rId16" w:name="CheckBox1552211" w:shapeid="_x0000_i1069"/>
               </w:object>
             </w:r>
           </w:p>
         </w:tc>
         <w:tc>
           <w:tcPr>
-            <w:tcW w:w="669" w:type="pct"/>
-            <w:gridSpan w:val="2"/>
-            <w:vAlign w:val="center"/>
-          </w:tcPr>
-          <w:p>
-            <w:r>
-              <w:rPr>
-                <w:rFonts w:hint="eastAsia"/>
-              </w:rPr>
-              <w:t>L2</w:t>
-            </w:r>
-          </w:p>
-        </w:tc>
-        <w:tc>
-          <w:tcPr>
-            <w:tcW w:w="272" w:type="pct"/>
-            <w:vAlign w:val="center"/>
-          </w:tcPr>
-          <w:p>
-            <w:r>
-              <w:object w:dxaOrig="225" w:dyaOrig="225" w14:anchorId="2A991EF2">
-                <v:shape id="_x0000_i1080" type="#_x0000_t75" style="width:18pt;height:18pt" o:ole="">
-                  <v:imagedata r:id="rId13" o:title=""/>
-                </v:shape>
-                <w:control r:id="rId17" w:name="CheckBox1551911" w:shapeid="_x0000_i1080"/>
-              </w:object>
-            </w:r>
-          </w:p>
-        </w:tc>
-        <w:tc>
-          <w:tcPr>
-            <w:tcW w:w="737" w:type="pct"/>
-            <w:gridSpan w:val="3"/>
-            <w:vAlign w:val="center"/>
-          </w:tcPr>
-          <w:p>
-            <w:r>
-              <w:rPr>
-                <w:rFonts w:hint="eastAsia"/>
-              </w:rPr>
-              <w:t>L3</w:t>
-            </w:r>
-          </w:p>
-        </w:tc>
-        <w:tc>
-          <w:tcPr>
-            <w:tcW w:w="272" w:type="pct"/>
-            <w:vAlign w:val="center"/>
-          </w:tcPr>
-          <w:p>
-            <w:r>
-              <w:object w:dxaOrig="225" w:dyaOrig="225" w14:anchorId="4F44FD4F">
-                <v:shape id="_x0000_i1082" type="#_x0000_t75" style="width:18pt;height:18pt" o:ole="">
-                  <v:imagedata r:id="rId7" o:title=""/>
-                </v:shape>
-                <w:control r:id="rId18" w:name="CheckBox1552111" w:shapeid="_x0000_i1082"/>
-              </w:object>
-            </w:r>
-          </w:p>
-        </w:tc>
-        <w:tc>
-          <w:tcPr>
-            <w:tcW w:w="741" w:type="pct"/>
-            <w:gridSpan w:val="3"/>
-            <w:vAlign w:val="center"/>
-          </w:tcPr>
-          <w:p>
-            <w:r>
-              <w:rPr>
-                <w:rFonts w:hint="eastAsia"/>
-              </w:rPr>
-              <w:t>N</w:t>
-            </w:r>
-          </w:p>
-        </w:tc>
-        <w:tc>
-          <w:tcPr>
-            <w:tcW w:w="272" w:type="pct"/>
-            <w:vAlign w:val="center"/>
-          </w:tcPr>
-          <w:p>
-            <w:r>
-              <w:object w:dxaOrig="225" w:dyaOrig="225" w14:anchorId="24B69FE9">
-                <v:shape id="_x0000_i1084" type="#_x0000_t75" style="width:18pt;height:18pt" o:ole="">
-                  <v:imagedata r:id="rId7" o:title=""/>
-                </v:shape>
-                <w:control r:id="rId19" w:name="CheckBox1552211" w:shapeid="_x0000_i1084"/>
-              </w:object>
-            </w:r>
-          </w:p>
-        </w:tc>
-        <w:tc>
-          <w:tcPr>
-            <w:tcW w:w="689" w:type="pct"/>
-            <w:tcBorders>
-              <w:top w:val="single" w:sz="4" w:space="0" w:color="auto"/>
-            </w:tcBorders>
+            <w:tcW w:w="1440" w:type="dxa"/>
             <w:vAlign w:val="center"/>
           </w:tcPr>
           <w:p>
@@ -929,13 +992,21 @@
         </w:tc>
       </w:tr>
       <w:tr>
+        <w:tblPrEx>
+          <w:tblCellMar>
+            <w:top w:w="0" w:type="dxa"/>
+            <w:left w:w="108" w:type="dxa"/>
+            <w:bottom w:w="0" w:type="dxa"/>
+            <w:right w:w="108" w:type="dxa"/>
+          </w:tblCellMar>
+        </w:tblPrEx>
         <w:trPr>
           <w:cantSplit/>
         </w:trPr>
         <w:tc>
           <w:tcPr>
-            <w:tcW w:w="1457" w:type="pct"/>
-            <w:gridSpan w:val="3"/>
+            <w:tcW w:w="3045" w:type="dxa"/>
+            <w:gridSpan w:val="4"/>
             <w:vAlign w:val="center"/>
           </w:tcPr>
           <w:p>
@@ -943,36 +1014,36 @@
               <w:rPr>
                 <w:rFonts w:hint="eastAsia"/>
               </w:rPr>
-              <w:t>信号电缆和互连电缆</w:t>
-            </w:r>
-            <w:r>
-              <w:rPr>
-                <w:rFonts w:hint="eastAsia"/>
-              </w:rPr>
-              <w:t>试验电平</w:t>
-            </w:r>
-          </w:p>
-        </w:tc>
-        <w:tc>
-          <w:tcPr>
-            <w:tcW w:w="272" w:type="pct"/>
+              <w:t>信号电缆和互连电缆试验电平</w:t>
+            </w:r>
+          </w:p>
+        </w:tc>
+        <w:tc>
+          <w:tcPr>
+            <w:tcW w:w="576" w:type="dxa"/>
             <w:shd w:val="clear" w:color="auto" w:fill="auto"/>
             <w:vAlign w:val="center"/>
           </w:tcPr>
           <w:p>
             <w:r>
-              <w:object w:dxaOrig="225" w:dyaOrig="225" w14:anchorId="0D2169D1">
-                <v:shape id="_x0000_i1086" type="#_x0000_t75" style="width:18pt;height:18pt" o:ole="">
-                  <v:imagedata r:id="rId13" o:title=""/>
+              <w:object>
+                <v:shape id="_x0000_i1070" o:spt="201" alt="" type="#_x0000_t201" style="height:18pt;width:18pt;" o:ole="t" filled="f" o:preferrelative="t" stroked="f" coordsize="21600,21600">
+                  <v:path/>
+                  <v:fill on="f" focussize="0,0"/>
+                  <v:stroke on="f"/>
+                  <v:imagedata r:id="rId8" o:title=""/>
+                  <o:lock v:ext="edit" aspectratio="t"/>
+                  <w10:wrap type="none"/>
+                  <w10:anchorlock/>
                 </v:shape>
-                <w:control r:id="rId20" w:name="CheckBox1552411" w:shapeid="_x0000_i1086"/>
+                <w:control r:id="rId17" w:name="CheckBox1552411" w:shapeid="_x0000_i1070"/>
               </w:object>
             </w:r>
           </w:p>
         </w:tc>
         <w:tc>
           <w:tcPr>
-            <w:tcW w:w="760" w:type="pct"/>
+            <w:tcW w:w="1585" w:type="dxa"/>
             <w:gridSpan w:val="3"/>
             <w:shd w:val="clear" w:color="auto" w:fill="auto"/>
             <w:vAlign w:val="center"/>
@@ -991,24 +1062,30 @@
         </w:tc>
         <w:tc>
           <w:tcPr>
-            <w:tcW w:w="272" w:type="pct"/>
+            <w:tcW w:w="576" w:type="dxa"/>
             <w:shd w:val="clear" w:color="auto" w:fill="auto"/>
             <w:vAlign w:val="center"/>
           </w:tcPr>
           <w:p>
             <w:r>
-              <w:object w:dxaOrig="225" w:dyaOrig="225" w14:anchorId="55E524EE">
-                <v:shape id="_x0000_i1088" type="#_x0000_t75" style="width:18pt;height:18pt" o:ole="">
-                  <v:imagedata r:id="rId13" o:title=""/>
+              <w:object>
+                <v:shape id="_x0000_i1071" o:spt="201" alt="" type="#_x0000_t201" style="height:18pt;width:18pt;" o:ole="t" filled="f" o:preferrelative="t" stroked="f" coordsize="21600,21600">
+                  <v:path/>
+                  <v:fill on="f" focussize="0,0"/>
+                  <v:stroke on="f"/>
+                  <v:imagedata r:id="rId8" o:title=""/>
+                  <o:lock v:ext="edit" aspectratio="t"/>
+                  <w10:wrap type="none"/>
+                  <w10:anchorlock/>
                 </v:shape>
-                <w:control r:id="rId21" w:name="CheckBox1552312" w:shapeid="_x0000_i1088"/>
+                <w:control r:id="rId18" w:name="CheckBox1552312" w:shapeid="_x0000_i1071"/>
               </w:object>
             </w:r>
           </w:p>
         </w:tc>
         <w:tc>
           <w:tcPr>
-            <w:tcW w:w="846" w:type="pct"/>
+            <w:tcW w:w="1766" w:type="dxa"/>
             <w:gridSpan w:val="3"/>
             <w:shd w:val="clear" w:color="auto" w:fill="auto"/>
             <w:vAlign w:val="center"/>
@@ -1027,25 +1104,32 @@
         </w:tc>
         <w:tc>
           <w:tcPr>
-            <w:tcW w:w="272" w:type="pct"/>
-          </w:tcPr>
-          <w:p>
-            <w:r>
-              <w:object w:dxaOrig="225" w:dyaOrig="225" w14:anchorId="52C6AC88">
-                <v:shape id="_x0000_i1090" type="#_x0000_t75" style="width:18pt;height:18pt" o:ole="">
-                  <v:imagedata r:id="rId7" o:title=""/>
+            <w:tcW w:w="576" w:type="dxa"/>
+            <w:vAlign w:val="top"/>
+          </w:tcPr>
+          <w:p>
+            <w:r>
+              <w:object>
+                <v:shape id="_x0000_i1072" o:spt="201" alt="" type="#_x0000_t201" style="height:18pt;width:18pt;" o:ole="t" filled="f" o:preferrelative="t" stroked="f" coordsize="21600,21600">
+                  <v:path/>
+                  <v:fill on="f" focussize="0,0"/>
+                  <v:stroke on="f"/>
+                  <v:imagedata r:id="rId5" o:title=""/>
+                  <o:lock v:ext="edit" aspectratio="t"/>
+                  <w10:wrap type="none"/>
+                  <w10:anchorlock/>
                 </v:shape>
-                <w:control r:id="rId22" w:name="CheckBox15523111" w:shapeid="_x0000_i1090"/>
+                <w:control r:id="rId19" w:name="CheckBox15523111" w:shapeid="_x0000_i1072"/>
               </w:object>
             </w:r>
           </w:p>
         </w:tc>
         <w:tc>
           <w:tcPr>
-            <w:tcW w:w="1121" w:type="pct"/>
+            <w:tcW w:w="2342" w:type="dxa"/>
             <w:gridSpan w:val="3"/>
             <w:tcBorders>
-              <w:bottom w:val="single" w:sz="4" w:space="0" w:color="auto"/>
+              <w:bottom w:val="single" w:color="auto" w:sz="4" w:space="0"/>
             </w:tcBorders>
             <w:vAlign w:val="center"/>
           </w:tcPr>
@@ -1069,7 +1153,7 @@
     </w:p>
     <w:p>
       <w:pPr>
-        <w:pStyle w:val="3"/>
+        <w:pStyle w:val="4"/>
       </w:pPr>
       <w:r>
         <w:t>试验场地</w:t>
@@ -1077,19 +1161,48 @@
     </w:p>
     <w:tbl>
       <w:tblPr>
+        <w:tblStyle w:val="9"/>
         <w:tblW w:w="0" w:type="auto"/>
+        <w:tblInd w:w="0" w:type="dxa"/>
         <w:tblBorders>
-          <w:bottom w:val="single" w:sz="4" w:space="0" w:color="auto"/>
+          <w:top w:val="none" w:color="auto" w:sz="0" w:space="0"/>
+          <w:left w:val="none" w:color="auto" w:sz="0" w:space="0"/>
+          <w:bottom w:val="single" w:color="auto" w:sz="4" w:space="0"/>
+          <w:right w:val="none" w:color="auto" w:sz="0" w:space="0"/>
+          <w:insideH w:val="none" w:color="auto" w:sz="0" w:space="0"/>
+          <w:insideV w:val="none" w:color="auto" w:sz="0" w:space="0"/>
         </w:tblBorders>
-        <w:tblLook w:val="01E0" w:firstRow="1" w:lastRow="1" w:firstColumn="1" w:lastColumn="1" w:noHBand="0" w:noVBand="0"/>
+        <w:tblLayout w:type="autofit"/>
+        <w:tblCellMar>
+          <w:top w:w="0" w:type="dxa"/>
+          <w:left w:w="108" w:type="dxa"/>
+          <w:bottom w:w="0" w:type="dxa"/>
+          <w:right w:w="108" w:type="dxa"/>
+        </w:tblCellMar>
       </w:tblPr>
       <w:tblGrid>
         <w:gridCol w:w="651"/>
         <w:gridCol w:w="3240"/>
       </w:tblGrid>
       <w:tr>
+        <w:tblPrEx>
+          <w:tblBorders>
+            <w:top w:val="none" w:color="auto" w:sz="0" w:space="0"/>
+            <w:left w:val="none" w:color="auto" w:sz="0" w:space="0"/>
+            <w:bottom w:val="single" w:color="auto" w:sz="4" w:space="0"/>
+            <w:right w:val="none" w:color="auto" w:sz="0" w:space="0"/>
+            <w:insideH w:val="none" w:color="auto" w:sz="0" w:space="0"/>
+            <w:insideV w:val="none" w:color="auto" w:sz="0" w:space="0"/>
+          </w:tblBorders>
+          <w:tblCellMar>
+            <w:top w:w="0" w:type="dxa"/>
+            <w:left w:w="108" w:type="dxa"/>
+            <w:bottom w:w="0" w:type="dxa"/>
+            <w:right w:w="108" w:type="dxa"/>
+          </w:tblCellMar>
+        </w:tblPrEx>
         <w:trPr>
-          <w:trHeight w:val="320"/>
+          <w:trHeight w:val="320" w:hRule="atLeast"/>
         </w:trPr>
         <w:tc>
           <w:tcPr>
@@ -1098,11 +1211,17 @@
           </w:tcPr>
           <w:p>
             <w:r>
-              <w:object w:dxaOrig="225" w:dyaOrig="225" w14:anchorId="2AD5B0BA">
-                <v:shape id="_x0000_i1092" type="#_x0000_t75" style="width:21.75pt;height:18pt" o:ole="">
-                  <v:imagedata r:id="rId23" o:title=""/>
+              <w:object>
+                <v:shape id="_x0000_i1078" o:spt="201" alt="" type="#_x0000_t201" style="height:18pt;width:21.75pt;" o:ole="t" filled="f" o:preferrelative="t" stroked="f" coordsize="21600,21600">
+                  <v:path/>
+                  <v:fill on="f" focussize="0,0"/>
+                  <v:stroke on="f"/>
+                  <v:imagedata r:id="rId21" o:title=""/>
+                  <o:lock v:ext="edit" aspectratio="t"/>
+                  <w10:wrap type="none"/>
+                  <w10:anchorlock/>
                 </v:shape>
-                <w:control r:id="rId24" w:name="CheckBox215211111111111122" w:shapeid="_x0000_i1092"/>
+                <w:control r:id="rId20" w:name="CheckBox215211111111111122" w:shapeid="_x0000_i1078"/>
               </w:object>
             </w:r>
           </w:p>
@@ -1115,7 +1234,7 @@
           <w:p>
             <w:r>
               <w:rPr>
-                <w:rFonts w:hAnsi="宋体" w:hint="eastAsia"/>
+                <w:rFonts w:hint="eastAsia" w:hAnsi="宋体"/>
               </w:rPr>
               <w:t>普通</w:t>
             </w:r>
@@ -1129,8 +1248,24 @@
         </w:tc>
       </w:tr>
       <w:tr>
+        <w:tblPrEx>
+          <w:tblBorders>
+            <w:top w:val="none" w:color="auto" w:sz="0" w:space="0"/>
+            <w:left w:val="none" w:color="auto" w:sz="0" w:space="0"/>
+            <w:bottom w:val="single" w:color="auto" w:sz="4" w:space="0"/>
+            <w:right w:val="none" w:color="auto" w:sz="0" w:space="0"/>
+            <w:insideH w:val="none" w:color="auto" w:sz="0" w:space="0"/>
+            <w:insideV w:val="none" w:color="auto" w:sz="0" w:space="0"/>
+          </w:tblBorders>
+          <w:tblCellMar>
+            <w:top w:w="0" w:type="dxa"/>
+            <w:left w:w="108" w:type="dxa"/>
+            <w:bottom w:w="0" w:type="dxa"/>
+            <w:right w:w="108" w:type="dxa"/>
+          </w:tblCellMar>
+        </w:tblPrEx>
         <w:trPr>
-          <w:trHeight w:val="320"/>
+          <w:trHeight w:val="320" w:hRule="atLeast"/>
         </w:trPr>
         <w:tc>
           <w:tcPr>
@@ -1139,11 +1274,17 @@
           </w:tcPr>
           <w:p>
             <w:r>
-              <w:object w:dxaOrig="225" w:dyaOrig="225" w14:anchorId="62E9A8CF">
-                <v:shape id="_x0000_i1094" type="#_x0000_t75" style="width:21.75pt;height:18pt" o:ole="">
-                  <v:imagedata r:id="rId25" o:title=""/>
+              <w:object>
+                <v:shape id="_x0000_i1079" o:spt="201" alt="" type="#_x0000_t201" style="height:18pt;width:21.75pt;" o:ole="t" filled="f" o:preferrelative="t" stroked="f" coordsize="21600,21600">
+                  <v:path/>
+                  <v:fill on="f" focussize="0,0"/>
+                  <v:stroke on="f"/>
+                  <v:imagedata r:id="rId23" o:title=""/>
+                  <o:lock v:ext="edit" aspectratio="t"/>
+                  <w10:wrap type="none"/>
+                  <w10:anchorlock/>
                 </v:shape>
-                <w:control r:id="rId26" w:name="CheckBox216211111111111222" w:shapeid="_x0000_i1094"/>
+                <w:control r:id="rId22" w:name="CheckBox216211111111111222" w:shapeid="_x0000_i1079"/>
               </w:object>
             </w:r>
           </w:p>
@@ -1164,8 +1305,24 @@
         </w:tc>
       </w:tr>
       <w:tr>
+        <w:tblPrEx>
+          <w:tblBorders>
+            <w:top w:val="none" w:color="auto" w:sz="0" w:space="0"/>
+            <w:left w:val="none" w:color="auto" w:sz="0" w:space="0"/>
+            <w:bottom w:val="single" w:color="auto" w:sz="4" w:space="0"/>
+            <w:right w:val="none" w:color="auto" w:sz="0" w:space="0"/>
+            <w:insideH w:val="none" w:color="auto" w:sz="0" w:space="0"/>
+            <w:insideV w:val="none" w:color="auto" w:sz="0" w:space="0"/>
+          </w:tblBorders>
+          <w:tblCellMar>
+            <w:top w:w="0" w:type="dxa"/>
+            <w:left w:w="108" w:type="dxa"/>
+            <w:bottom w:w="0" w:type="dxa"/>
+            <w:right w:w="108" w:type="dxa"/>
+          </w:tblCellMar>
+        </w:tblPrEx>
         <w:trPr>
-          <w:trHeight w:val="320"/>
+          <w:trHeight w:val="320" w:hRule="atLeast"/>
         </w:trPr>
         <w:tc>
           <w:tcPr>
@@ -1174,11 +1331,17 @@
           </w:tcPr>
           <w:p>
             <w:r>
-              <w:object w:dxaOrig="225" w:dyaOrig="225" w14:anchorId="38FDF3DA">
-                <v:shape id="_x0000_i1096" type="#_x0000_t75" style="width:21.75pt;height:18pt" o:ole="">
-                  <v:imagedata r:id="rId25" o:title=""/>
+              <w:object>
+                <v:shape id="_x0000_i1080" o:spt="201" alt="" type="#_x0000_t201" style="height:18pt;width:21.75pt;" o:ole="t" filled="f" o:preferrelative="t" stroked="f" coordsize="21600,21600">
+                  <v:path/>
+                  <v:fill on="f" focussize="0,0"/>
+                  <v:stroke on="f"/>
+                  <v:imagedata r:id="rId23" o:title=""/>
+                  <o:lock v:ext="edit" aspectratio="t"/>
+                  <w10:wrap type="none"/>
+                  <w10:anchorlock/>
                 </v:shape>
-                <w:control r:id="rId27" w:name="CheckBox2162111111111111122" w:shapeid="_x0000_i1096"/>
+                <w:control r:id="rId24" w:name="CheckBox2162111111111111122" w:shapeid="_x0000_i1080"/>
               </w:object>
             </w:r>
           </w:p>
@@ -1192,19 +1355,9 @@
             <w:vAlign w:val="center"/>
           </w:tcPr>
           <w:p>
-            <w:smartTag w:uri="urn:schemas-microsoft-com:office:smarttags" w:element="chmetcnv">
-              <w:smartTagPr>
-                <w:attr w:name="UnitName" w:val="m"/>
-                <w:attr w:name="SourceValue" w:val="3"/>
-                <w:attr w:name="HasSpace" w:val="False"/>
-                <w:attr w:name="Negative" w:val="False"/>
-                <w:attr w:name="NumberType" w:val="1"/>
-                <w:attr w:name="TCSC" w:val="0"/>
-              </w:smartTagPr>
-              <w:r>
-                <w:t>3m</w:t>
-              </w:r>
-            </w:smartTag>
+            <w:r>
+              <w:t>3m</w:t>
+            </w:r>
             <w:r>
               <w:rPr>
                 <w:rFonts w:hAnsi="宋体"/>
@@ -1215,8 +1368,24 @@
         </w:tc>
       </w:tr>
       <w:tr>
+        <w:tblPrEx>
+          <w:tblBorders>
+            <w:top w:val="none" w:color="auto" w:sz="0" w:space="0"/>
+            <w:left w:val="none" w:color="auto" w:sz="0" w:space="0"/>
+            <w:bottom w:val="single" w:color="auto" w:sz="4" w:space="0"/>
+            <w:right w:val="none" w:color="auto" w:sz="0" w:space="0"/>
+            <w:insideH w:val="none" w:color="auto" w:sz="0" w:space="0"/>
+            <w:insideV w:val="none" w:color="auto" w:sz="0" w:space="0"/>
+          </w:tblBorders>
+          <w:tblCellMar>
+            <w:top w:w="0" w:type="dxa"/>
+            <w:left w:w="108" w:type="dxa"/>
+            <w:bottom w:w="0" w:type="dxa"/>
+            <w:right w:w="108" w:type="dxa"/>
+          </w:tblCellMar>
+        </w:tblPrEx>
         <w:trPr>
-          <w:trHeight w:val="320"/>
+          <w:trHeight w:val="320" w:hRule="atLeast"/>
         </w:trPr>
         <w:tc>
           <w:tcPr>
@@ -1225,11 +1394,17 @@
           </w:tcPr>
           <w:p>
             <w:r>
-              <w:object w:dxaOrig="225" w:dyaOrig="225" w14:anchorId="0180C632">
-                <v:shape id="_x0000_i1098" type="#_x0000_t75" style="width:21.75pt;height:18pt" o:ole="">
-                  <v:imagedata r:id="rId25" o:title=""/>
+              <w:object>
+                <v:shape id="_x0000_i1081" o:spt="201" alt="" type="#_x0000_t201" style="height:18pt;width:21.75pt;" o:ole="t" filled="f" o:preferrelative="t" stroked="f" coordsize="21600,21600">
+                  <v:path/>
+                  <v:fill on="f" focussize="0,0"/>
+                  <v:stroke on="f"/>
+                  <v:imagedata r:id="rId23" o:title=""/>
+                  <o:lock v:ext="edit" aspectratio="t"/>
+                  <w10:wrap type="none"/>
+                  <w10:anchorlock/>
                 </v:shape>
-                <w:control r:id="rId28" w:name="CheckBox21721111111111211122" w:shapeid="_x0000_i1098"/>
+                <w:control r:id="rId25" w:name="CheckBox21721111111111211122" w:shapeid="_x0000_i1081"/>
               </w:object>
             </w:r>
           </w:p>
@@ -1243,25 +1418,15 @@
             <w:vAlign w:val="center"/>
           </w:tcPr>
           <w:p>
-            <w:smartTag w:uri="urn:schemas-microsoft-com:office:smarttags" w:element="chmetcnv">
-              <w:smartTagPr>
-                <w:attr w:name="UnitName" w:val="m"/>
-                <w:attr w:name="SourceValue" w:val="10"/>
-                <w:attr w:name="HasSpace" w:val="False"/>
-                <w:attr w:name="Negative" w:val="False"/>
-                <w:attr w:name="NumberType" w:val="1"/>
-                <w:attr w:name="TCSC" w:val="0"/>
-              </w:smartTagPr>
-              <w:r>
-                <w:rPr>
-                  <w:rFonts w:hint="eastAsia"/>
-                </w:rPr>
-                <w:t>10</w:t>
-              </w:r>
-              <w:r>
-                <w:t>m</w:t>
-              </w:r>
-            </w:smartTag>
+            <w:r>
+              <w:rPr>
+                <w:rFonts w:hint="eastAsia"/>
+              </w:rPr>
+              <w:t>10</w:t>
+            </w:r>
+            <w:r>
+              <w:t>m</w:t>
+            </w:r>
             <w:r>
               <w:rPr>
                 <w:rFonts w:hAnsi="宋体"/>
@@ -1272,8 +1437,24 @@
         </w:tc>
       </w:tr>
       <w:tr>
+        <w:tblPrEx>
+          <w:tblBorders>
+            <w:top w:val="none" w:color="auto" w:sz="0" w:space="0"/>
+            <w:left w:val="none" w:color="auto" w:sz="0" w:space="0"/>
+            <w:bottom w:val="single" w:color="auto" w:sz="4" w:space="0"/>
+            <w:right w:val="none" w:color="auto" w:sz="0" w:space="0"/>
+            <w:insideH w:val="none" w:color="auto" w:sz="0" w:space="0"/>
+            <w:insideV w:val="none" w:color="auto" w:sz="0" w:space="0"/>
+          </w:tblBorders>
+          <w:tblCellMar>
+            <w:top w:w="0" w:type="dxa"/>
+            <w:left w:w="108" w:type="dxa"/>
+            <w:bottom w:w="0" w:type="dxa"/>
+            <w:right w:w="108" w:type="dxa"/>
+          </w:tblCellMar>
+        </w:tblPrEx>
         <w:trPr>
-          <w:trHeight w:val="320"/>
+          <w:trHeight w:val="320" w:hRule="atLeast"/>
         </w:trPr>
         <w:tc>
           <w:tcPr>
@@ -1285,11 +1466,17 @@
           </w:tcPr>
           <w:p>
             <w:r>
-              <w:object w:dxaOrig="225" w:dyaOrig="225" w14:anchorId="44401107">
-                <v:shape id="_x0000_i1100" type="#_x0000_t75" style="width:21.75pt;height:18pt" o:ole="">
-                  <v:imagedata r:id="rId25" o:title=""/>
+              <w:object>
+                <v:shape id="_x0000_i1082" o:spt="201" alt="" type="#_x0000_t201" style="height:18pt;width:21.75pt;" o:ole="t" filled="f" o:preferrelative="t" stroked="f" coordsize="21600,21600">
+                  <v:path/>
+                  <v:fill on="f" focussize="0,0"/>
+                  <v:stroke on="f"/>
+                  <v:imagedata r:id="rId23" o:title=""/>
+                  <o:lock v:ext="edit" aspectratio="t"/>
+                  <w10:wrap type="none"/>
+                  <w10:anchorlock/>
                 </v:shape>
-                <w:control r:id="rId29" w:name="CheckBox2172111111111131122" w:shapeid="_x0000_i1100"/>
+                <w:control r:id="rId26" w:name="CheckBox2172111111111131122" w:shapeid="_x0000_i1082"/>
               </w:object>
             </w:r>
           </w:p>
@@ -1298,7 +1485,7 @@
           <w:tcPr>
             <w:tcW w:w="3240" w:type="dxa"/>
             <w:tcBorders>
-              <w:bottom w:val="single" w:sz="4" w:space="0" w:color="auto"/>
+              <w:bottom w:val="single" w:color="auto" w:sz="4" w:space="0"/>
             </w:tcBorders>
             <w:vAlign w:val="center"/>
           </w:tcPr>
@@ -1322,13 +1509,12 @@
     </w:p>
     <w:p>
       <w:pPr>
-        <w:pStyle w:val="3"/>
+        <w:pStyle w:val="4"/>
       </w:pPr>
       <w:r>
         <w:br w:type="page"/>
       </w:r>
       <w:r>
-        <w:lastRenderedPageBreak/>
         <w:t>试验数据</w:t>
       </w:r>
     </w:p>
@@ -1338,7 +1524,7 @@
     </w:p>
     <w:p>
       <w:pPr>
-        <w:pStyle w:val="4"/>
+        <w:pStyle w:val="5"/>
         <w:numPr>
           <w:ilvl w:val="3"/>
           <w:numId w:val="2"/>
@@ -1350,22 +1536,46 @@
     </w:p>
     <w:tbl>
       <w:tblPr>
+        <w:tblStyle w:val="9"/>
         <w:tblW w:w="0" w:type="auto"/>
+        <w:tblInd w:w="0" w:type="dxa"/>
         <w:tblBorders>
-          <w:top w:val="single" w:sz="4" w:space="0" w:color="auto"/>
-          <w:left w:val="single" w:sz="4" w:space="0" w:color="auto"/>
-          <w:bottom w:val="single" w:sz="4" w:space="0" w:color="auto"/>
-          <w:right w:val="single" w:sz="4" w:space="0" w:color="auto"/>
-          <w:insideH w:val="single" w:sz="4" w:space="0" w:color="auto"/>
-          <w:insideV w:val="single" w:sz="4" w:space="0" w:color="auto"/>
+          <w:top w:val="single" w:color="auto" w:sz="4" w:space="0"/>
+          <w:left w:val="single" w:color="auto" w:sz="4" w:space="0"/>
+          <w:bottom w:val="single" w:color="auto" w:sz="4" w:space="0"/>
+          <w:right w:val="single" w:color="auto" w:sz="4" w:space="0"/>
+          <w:insideH w:val="single" w:color="auto" w:sz="4" w:space="0"/>
+          <w:insideV w:val="single" w:color="auto" w:sz="4" w:space="0"/>
         </w:tblBorders>
-        <w:tblLook w:val="01E0" w:firstRow="1" w:lastRow="1" w:firstColumn="1" w:lastColumn="1" w:noHBand="0" w:noVBand="0"/>
+        <w:tblLayout w:type="autofit"/>
+        <w:tblCellMar>
+          <w:top w:w="0" w:type="dxa"/>
+          <w:left w:w="108" w:type="dxa"/>
+          <w:bottom w:w="0" w:type="dxa"/>
+          <w:right w:w="108" w:type="dxa"/>
+        </w:tblCellMar>
       </w:tblPr>
       <w:tblGrid>
         <w:gridCol w:w="5098"/>
         <w:gridCol w:w="5267"/>
       </w:tblGrid>
       <w:tr>
+        <w:tblPrEx>
+          <w:tblBorders>
+            <w:top w:val="single" w:color="auto" w:sz="4" w:space="0"/>
+            <w:left w:val="single" w:color="auto" w:sz="4" w:space="0"/>
+            <w:bottom w:val="single" w:color="auto" w:sz="4" w:space="0"/>
+            <w:right w:val="single" w:color="auto" w:sz="4" w:space="0"/>
+            <w:insideH w:val="single" w:color="auto" w:sz="4" w:space="0"/>
+            <w:insideV w:val="single" w:color="auto" w:sz="4" w:space="0"/>
+          </w:tblBorders>
+          <w:tblCellMar>
+            <w:top w:w="0" w:type="dxa"/>
+            <w:left w:w="108" w:type="dxa"/>
+            <w:bottom w:w="0" w:type="dxa"/>
+            <w:right w:w="108" w:type="dxa"/>
+          </w:tblCellMar>
+        </w:tblPrEx>
         <w:tc>
           <w:tcPr>
             <w:tcW w:w="5098" w:type="dxa"/>
@@ -1377,7 +1587,7 @@
             <w:bookmarkStart w:id="6" w:name="_Hlk513796050"/>
             <w:r>
               <w:rPr>
-                <w:rFonts w:hAnsi="宋体" w:hint="eastAsia"/>
+                <w:rFonts w:hint="eastAsia" w:hAnsi="宋体"/>
               </w:rPr>
               <w:t>试验供电</w:t>
             </w:r>
@@ -1389,7 +1599,7 @@
             </w:r>
             <w:r>
               <w:rPr>
-                <w:rFonts w:hAnsi="宋体" w:hint="eastAsia"/>
+                <w:rFonts w:hint="eastAsia" w:hAnsi="宋体"/>
               </w:rPr>
               <w:t>1</w:t>
             </w:r>
@@ -1459,7 +1669,7 @@
             </w:r>
             <w:r>
               <w:rPr>
-                <w:rFonts w:hAnsi="宋体" w:hint="eastAsia"/>
+                <w:rFonts w:hint="eastAsia" w:hAnsi="宋体"/>
               </w:rPr>
               <w:t>1</w:t>
             </w:r>
@@ -1471,13 +1681,13 @@
             </w:r>
             <w:r>
               <w:rPr>
-                <w:rFonts w:hAnsi="宋体" w:hint="eastAsia"/>
+                <w:rFonts w:hint="eastAsia" w:hAnsi="宋体"/>
               </w:rPr>
               <w:t>①</w:t>
             </w:r>
             <w:r>
               <w:rPr>
-                <w:rFonts w:ascii="宋体" w:hAnsi="宋体" w:hint="eastAsia"/>
+                <w:rFonts w:hint="eastAsia" w:ascii="宋体" w:hAnsi="宋体"/>
               </w:rPr>
               <w:t xml:space="preserve">、③ </w:t>
             </w:r>
@@ -1489,13 +1699,13 @@
             </w:r>
             <w:r>
               <w:rPr>
-                <w:rFonts w:hAnsi="宋体" w:hint="eastAsia"/>
+                <w:rFonts w:hint="eastAsia" w:hAnsi="宋体"/>
               </w:rPr>
               <w:t>①</w:t>
             </w:r>
             <w:r>
               <w:rPr>
-                <w:rFonts w:ascii="宋体" w:hAnsi="宋体" w:hint="eastAsia"/>
+                <w:rFonts w:hint="eastAsia" w:ascii="宋体" w:hAnsi="宋体"/>
               </w:rPr>
               <w:t>、③</w:t>
             </w:r>
@@ -1509,6 +1719,22 @@
         </w:tc>
       </w:tr>
       <w:tr>
+        <w:tblPrEx>
+          <w:tblBorders>
+            <w:top w:val="single" w:color="auto" w:sz="4" w:space="0"/>
+            <w:left w:val="single" w:color="auto" w:sz="4" w:space="0"/>
+            <w:bottom w:val="single" w:color="auto" w:sz="4" w:space="0"/>
+            <w:right w:val="single" w:color="auto" w:sz="4" w:space="0"/>
+            <w:insideH w:val="single" w:color="auto" w:sz="4" w:space="0"/>
+            <w:insideV w:val="single" w:color="auto" w:sz="4" w:space="0"/>
+          </w:tblBorders>
+          <w:tblCellMar>
+            <w:top w:w="0" w:type="dxa"/>
+            <w:left w:w="108" w:type="dxa"/>
+            <w:bottom w:w="0" w:type="dxa"/>
+            <w:right w:w="108" w:type="dxa"/>
+          </w:tblCellMar>
+        </w:tblPrEx>
         <w:tc>
           <w:tcPr>
             <w:tcW w:w="5098" w:type="dxa"/>
@@ -1556,7 +1782,7 @@
             </w:pPr>
             <w:r>
               <w:rPr>
-                <w:rFonts w:hAnsi="宋体" w:hint="eastAsia"/>
+                <w:rFonts w:hint="eastAsia" w:hAnsi="宋体"/>
               </w:rPr>
               <w:t>试验</w:t>
             </w:r>
@@ -1595,26 +1821,50 @@
     <w:p/>
     <w:tbl>
       <w:tblPr>
+        <w:tblStyle w:val="9"/>
         <w:tblW w:w="5000" w:type="pct"/>
+        <w:tblInd w:w="0" w:type="dxa"/>
         <w:tblBorders>
-          <w:top w:val="single" w:sz="4" w:space="0" w:color="auto"/>
-          <w:left w:val="single" w:sz="4" w:space="0" w:color="auto"/>
-          <w:bottom w:val="single" w:sz="4" w:space="0" w:color="auto"/>
-          <w:right w:val="single" w:sz="4" w:space="0" w:color="auto"/>
-          <w:insideH w:val="single" w:sz="4" w:space="0" w:color="auto"/>
-          <w:insideV w:val="single" w:sz="4" w:space="0" w:color="auto"/>
+          <w:top w:val="single" w:color="auto" w:sz="4" w:space="0"/>
+          <w:left w:val="single" w:color="auto" w:sz="4" w:space="0"/>
+          <w:bottom w:val="single" w:color="auto" w:sz="4" w:space="0"/>
+          <w:right w:val="single" w:color="auto" w:sz="4" w:space="0"/>
+          <w:insideH w:val="single" w:color="auto" w:sz="4" w:space="0"/>
+          <w:insideV w:val="single" w:color="auto" w:sz="4" w:space="0"/>
         </w:tblBorders>
-        <w:tblLook w:val="0000" w:firstRow="0" w:lastRow="0" w:firstColumn="0" w:lastColumn="0" w:noHBand="0" w:noVBand="0"/>
+        <w:tblLayout w:type="autofit"/>
+        <w:tblCellMar>
+          <w:top w:w="0" w:type="dxa"/>
+          <w:left w:w="108" w:type="dxa"/>
+          <w:bottom w:w="0" w:type="dxa"/>
+          <w:right w:w="108" w:type="dxa"/>
+        </w:tblCellMar>
       </w:tblPr>
       <w:tblGrid>
-        <w:gridCol w:w="3699"/>
-        <w:gridCol w:w="3545"/>
-        <w:gridCol w:w="3212"/>
+        <w:gridCol w:w="3779"/>
+        <w:gridCol w:w="3621"/>
+        <w:gridCol w:w="3282"/>
       </w:tblGrid>
       <w:tr>
+        <w:tblPrEx>
+          <w:tblBorders>
+            <w:top w:val="single" w:color="auto" w:sz="4" w:space="0"/>
+            <w:left w:val="single" w:color="auto" w:sz="4" w:space="0"/>
+            <w:bottom w:val="single" w:color="auto" w:sz="4" w:space="0"/>
+            <w:right w:val="single" w:color="auto" w:sz="4" w:space="0"/>
+            <w:insideH w:val="single" w:color="auto" w:sz="4" w:space="0"/>
+            <w:insideV w:val="single" w:color="auto" w:sz="4" w:space="0"/>
+          </w:tblBorders>
+          <w:tblCellMar>
+            <w:top w:w="0" w:type="dxa"/>
+            <w:left w:w="108" w:type="dxa"/>
+            <w:bottom w:w="0" w:type="dxa"/>
+            <w:right w:w="108" w:type="dxa"/>
+          </w:tblCellMar>
+        </w:tblPrEx>
         <w:trPr>
           <w:cantSplit/>
-          <w:trHeight w:val="510"/>
+          <w:trHeight w:val="510" w:hRule="atLeast"/>
         </w:trPr>
         <w:tc>
           <w:tcPr>
@@ -1658,50 +1908,48 @@
               <w:rPr>
                 <w:rFonts w:hint="eastAsia"/>
               </w:rPr>
-              <w:t>（</w:t>
-            </w:r>
+              <w:t>（kV）</w:t>
+            </w:r>
+          </w:p>
+        </w:tc>
+        <w:tc>
+          <w:tcPr>
+            <w:tcW w:w="1536" w:type="pct"/>
+            <w:vAlign w:val="center"/>
+          </w:tcPr>
+          <w:p>
+            <w:pPr>
+              <w:jc w:val="center"/>
+            </w:pPr>
             <w:r>
               <w:rPr>
                 <w:rFonts w:hint="eastAsia"/>
               </w:rPr>
-              <w:t>kV</w:t>
-            </w:r>
-            <w:r>
-              <w:rPr>
-                <w:rFonts w:hint="eastAsia"/>
-              </w:rPr>
-              <w:t>）</w:t>
-            </w:r>
-          </w:p>
-        </w:tc>
-        <w:tc>
-          <w:tcPr>
-            <w:tcW w:w="1536" w:type="pct"/>
-            <w:vAlign w:val="center"/>
-          </w:tcPr>
-          <w:p>
-            <w:pPr>
-              <w:jc w:val="center"/>
-            </w:pPr>
-            <w:r>
-              <w:rPr>
-                <w:rFonts w:hint="eastAsia"/>
-              </w:rPr>
-              <w:t>单项</w:t>
-            </w:r>
-            <w:r>
-              <w:rPr>
-                <w:rFonts w:hint="eastAsia"/>
-              </w:rPr>
-              <w:t>试验结果</w:t>
+              <w:t>单项试验结果</w:t>
             </w:r>
           </w:p>
         </w:tc>
       </w:tr>
       <w:tr>
+        <w:tblPrEx>
+          <w:tblBorders>
+            <w:top w:val="single" w:color="auto" w:sz="4" w:space="0"/>
+            <w:left w:val="single" w:color="auto" w:sz="4" w:space="0"/>
+            <w:bottom w:val="single" w:color="auto" w:sz="4" w:space="0"/>
+            <w:right w:val="single" w:color="auto" w:sz="4" w:space="0"/>
+            <w:insideH w:val="single" w:color="auto" w:sz="4" w:space="0"/>
+            <w:insideV w:val="single" w:color="auto" w:sz="4" w:space="0"/>
+          </w:tblBorders>
+          <w:tblCellMar>
+            <w:top w:w="0" w:type="dxa"/>
+            <w:left w:w="108" w:type="dxa"/>
+            <w:bottom w:w="0" w:type="dxa"/>
+            <w:right w:w="108" w:type="dxa"/>
+          </w:tblCellMar>
+        </w:tblPrEx>
         <w:trPr>
           <w:cantSplit/>
-          <w:trHeight w:val="471"/>
+          <w:trHeight w:val="471" w:hRule="atLeast"/>
         </w:trPr>
         <w:tc>
           <w:tcPr>
@@ -1769,14 +2017,30 @@
         </w:tc>
       </w:tr>
       <w:tr>
+        <w:tblPrEx>
+          <w:tblBorders>
+            <w:top w:val="single" w:color="auto" w:sz="4" w:space="0"/>
+            <w:left w:val="single" w:color="auto" w:sz="4" w:space="0"/>
+            <w:bottom w:val="single" w:color="auto" w:sz="4" w:space="0"/>
+            <w:right w:val="single" w:color="auto" w:sz="4" w:space="0"/>
+            <w:insideH w:val="single" w:color="auto" w:sz="4" w:space="0"/>
+            <w:insideV w:val="single" w:color="auto" w:sz="4" w:space="0"/>
+          </w:tblBorders>
+          <w:tblCellMar>
+            <w:top w:w="0" w:type="dxa"/>
+            <w:left w:w="108" w:type="dxa"/>
+            <w:bottom w:w="0" w:type="dxa"/>
+            <w:right w:w="108" w:type="dxa"/>
+          </w:tblCellMar>
+        </w:tblPrEx>
         <w:trPr>
           <w:cantSplit/>
-          <w:trHeight w:val="510"/>
+          <w:trHeight w:val="510" w:hRule="atLeast"/>
         </w:trPr>
         <w:tc>
           <w:tcPr>
             <w:tcW w:w="1769" w:type="pct"/>
-            <w:vMerge/>
+            <w:vMerge w:val="continue"/>
             <w:shd w:val="clear" w:color="auto" w:fill="auto"/>
             <w:vAlign w:val="center"/>
           </w:tcPr>
@@ -1829,9 +2093,25 @@
         </w:tc>
       </w:tr>
       <w:tr>
+        <w:tblPrEx>
+          <w:tblBorders>
+            <w:top w:val="single" w:color="auto" w:sz="4" w:space="0"/>
+            <w:left w:val="single" w:color="auto" w:sz="4" w:space="0"/>
+            <w:bottom w:val="single" w:color="auto" w:sz="4" w:space="0"/>
+            <w:right w:val="single" w:color="auto" w:sz="4" w:space="0"/>
+            <w:insideH w:val="single" w:color="auto" w:sz="4" w:space="0"/>
+            <w:insideV w:val="single" w:color="auto" w:sz="4" w:space="0"/>
+          </w:tblBorders>
+          <w:tblCellMar>
+            <w:top w:w="0" w:type="dxa"/>
+            <w:left w:w="108" w:type="dxa"/>
+            <w:bottom w:w="0" w:type="dxa"/>
+            <w:right w:w="108" w:type="dxa"/>
+          </w:tblCellMar>
+        </w:tblPrEx>
         <w:trPr>
           <w:cantSplit/>
-          <w:trHeight w:val="510"/>
+          <w:trHeight w:val="510" w:hRule="atLeast"/>
         </w:trPr>
         <w:tc>
           <w:tcPr>
@@ -1851,13 +2131,7 @@
               <w:rPr>
                 <w:rFonts w:hint="eastAsia"/>
               </w:rPr>
-              <w:t>备注：</w:t>
-            </w:r>
-            <w:r>
-              <w:rPr>
-                <w:rFonts w:hint="eastAsia"/>
-              </w:rPr>
-              <w:t>/</w:t>
+              <w:t>备注：/</w:t>
             </w:r>
           </w:p>
         </w:tc>
@@ -1887,24 +2161,48 @@
     </w:p>
     <w:tbl>
       <w:tblPr>
+        <w:tblStyle w:val="9"/>
         <w:tblW w:w="0" w:type="auto"/>
+        <w:tblInd w:w="0" w:type="dxa"/>
         <w:tblBorders>
-          <w:top w:val="single" w:sz="4" w:space="0" w:color="auto"/>
-          <w:left w:val="single" w:sz="4" w:space="0" w:color="auto"/>
-          <w:bottom w:val="single" w:sz="4" w:space="0" w:color="auto"/>
-          <w:right w:val="single" w:sz="4" w:space="0" w:color="auto"/>
-          <w:insideH w:val="single" w:sz="4" w:space="0" w:color="auto"/>
-          <w:insideV w:val="single" w:sz="4" w:space="0" w:color="auto"/>
+          <w:top w:val="single" w:color="auto" w:sz="4" w:space="0"/>
+          <w:left w:val="single" w:color="auto" w:sz="4" w:space="0"/>
+          <w:bottom w:val="single" w:color="auto" w:sz="4" w:space="0"/>
+          <w:right w:val="single" w:color="auto" w:sz="4" w:space="0"/>
+          <w:insideH w:val="single" w:color="auto" w:sz="4" w:space="0"/>
+          <w:insideV w:val="single" w:color="auto" w:sz="4" w:space="0"/>
         </w:tblBorders>
-        <w:tblLook w:val="01E0" w:firstRow="1" w:lastRow="1" w:firstColumn="1" w:lastColumn="1" w:noHBand="0" w:noVBand="0"/>
+        <w:tblLayout w:type="autofit"/>
+        <w:tblCellMar>
+          <w:top w:w="0" w:type="dxa"/>
+          <w:left w:w="108" w:type="dxa"/>
+          <w:bottom w:w="0" w:type="dxa"/>
+          <w:right w:w="108" w:type="dxa"/>
+        </w:tblCellMar>
       </w:tblPr>
       <w:tblGrid>
-        <w:gridCol w:w="5230"/>
-        <w:gridCol w:w="5226"/>
+        <w:gridCol w:w="5295"/>
+        <w:gridCol w:w="5296"/>
       </w:tblGrid>
       <w:tr>
+        <w:tblPrEx>
+          <w:tblBorders>
+            <w:top w:val="single" w:color="auto" w:sz="4" w:space="0"/>
+            <w:left w:val="single" w:color="auto" w:sz="4" w:space="0"/>
+            <w:bottom w:val="single" w:color="auto" w:sz="4" w:space="0"/>
+            <w:right w:val="single" w:color="auto" w:sz="4" w:space="0"/>
+            <w:insideH w:val="single" w:color="auto" w:sz="4" w:space="0"/>
+            <w:insideV w:val="single" w:color="auto" w:sz="4" w:space="0"/>
+          </w:tblBorders>
+          <w:tblCellMar>
+            <w:top w:w="0" w:type="dxa"/>
+            <w:left w:w="108" w:type="dxa"/>
+            <w:bottom w:w="0" w:type="dxa"/>
+            <w:right w:w="108" w:type="dxa"/>
+          </w:tblCellMar>
+        </w:tblPrEx>
         <w:trPr>
-          <w:trHeight w:val="481"/>
+          <w:trHeight w:val="481" w:hRule="atLeast"/>
         </w:trPr>
         <w:tc>
           <w:tcPr>
@@ -1914,7 +2212,7 @@
           <w:p>
             <w:r>
               <w:rPr>
-                <w:rFonts w:hAnsi="宋体" w:hint="eastAsia"/>
+                <w:rFonts w:hint="eastAsia" w:hAnsi="宋体"/>
               </w:rPr>
               <w:t>试验供电</w:t>
             </w:r>
@@ -1942,17 +2240,30 @@
               <w:t>样品运行模式：</w:t>
             </w:r>
             <w:r>
-              <w:t xml:space="preserve"> </w:t>
-            </w:r>
-            <w:r>
-              <w:t>/</w:t>
+              <w:t xml:space="preserve"> /</w:t>
             </w:r>
           </w:p>
         </w:tc>
       </w:tr>
       <w:tr>
+        <w:tblPrEx>
+          <w:tblBorders>
+            <w:top w:val="single" w:color="auto" w:sz="4" w:space="0"/>
+            <w:left w:val="single" w:color="auto" w:sz="4" w:space="0"/>
+            <w:bottom w:val="single" w:color="auto" w:sz="4" w:space="0"/>
+            <w:right w:val="single" w:color="auto" w:sz="4" w:space="0"/>
+            <w:insideH w:val="single" w:color="auto" w:sz="4" w:space="0"/>
+            <w:insideV w:val="single" w:color="auto" w:sz="4" w:space="0"/>
+          </w:tblBorders>
+          <w:tblCellMar>
+            <w:top w:w="0" w:type="dxa"/>
+            <w:left w:w="108" w:type="dxa"/>
+            <w:bottom w:w="0" w:type="dxa"/>
+            <w:right w:w="108" w:type="dxa"/>
+          </w:tblCellMar>
+        </w:tblPrEx>
         <w:trPr>
-          <w:trHeight w:hRule="exact" w:val="509"/>
+          <w:trHeight w:val="509" w:hRule="exact"/>
         </w:trPr>
         <w:tc>
           <w:tcPr>
@@ -1982,10 +2293,7 @@
               <w:t>）：</w:t>
             </w:r>
             <w:r>
-              <w:t xml:space="preserve"> </w:t>
-            </w:r>
-            <w:r>
-              <w:t>/</w:t>
+              <w:t xml:space="preserve"> /</w:t>
             </w:r>
           </w:p>
         </w:tc>
@@ -2003,7 +2311,7 @@
             </w:pPr>
             <w:r>
               <w:rPr>
-                <w:rFonts w:hAnsi="宋体" w:hint="eastAsia"/>
+                <w:rFonts w:hint="eastAsia" w:hAnsi="宋体"/>
               </w:rPr>
               <w:t>试验</w:t>
             </w:r>
@@ -2040,26 +2348,50 @@
     <w:p/>
     <w:tbl>
       <w:tblPr>
+        <w:tblStyle w:val="9"/>
         <w:tblW w:w="5000" w:type="pct"/>
+        <w:tblInd w:w="0" w:type="dxa"/>
         <w:tblBorders>
-          <w:top w:val="single" w:sz="4" w:space="0" w:color="auto"/>
-          <w:left w:val="single" w:sz="4" w:space="0" w:color="auto"/>
-          <w:bottom w:val="single" w:sz="4" w:space="0" w:color="auto"/>
-          <w:right w:val="single" w:sz="4" w:space="0" w:color="auto"/>
-          <w:insideH w:val="single" w:sz="4" w:space="0" w:color="auto"/>
-          <w:insideV w:val="single" w:sz="4" w:space="0" w:color="auto"/>
+          <w:top w:val="single" w:color="auto" w:sz="4" w:space="0"/>
+          <w:left w:val="single" w:color="auto" w:sz="4" w:space="0"/>
+          <w:bottom w:val="single" w:color="auto" w:sz="4" w:space="0"/>
+          <w:right w:val="single" w:color="auto" w:sz="4" w:space="0"/>
+          <w:insideH w:val="single" w:color="auto" w:sz="4" w:space="0"/>
+          <w:insideV w:val="single" w:color="auto" w:sz="4" w:space="0"/>
         </w:tblBorders>
-        <w:tblLook w:val="0000" w:firstRow="0" w:lastRow="0" w:firstColumn="0" w:lastColumn="0" w:noHBand="0" w:noVBand="0"/>
+        <w:tblLayout w:type="autofit"/>
+        <w:tblCellMar>
+          <w:top w:w="0" w:type="dxa"/>
+          <w:left w:w="108" w:type="dxa"/>
+          <w:bottom w:w="0" w:type="dxa"/>
+          <w:right w:w="108" w:type="dxa"/>
+        </w:tblCellMar>
       </w:tblPr>
       <w:tblGrid>
-        <w:gridCol w:w="3699"/>
-        <w:gridCol w:w="3545"/>
-        <w:gridCol w:w="3212"/>
+        <w:gridCol w:w="3779"/>
+        <w:gridCol w:w="3621"/>
+        <w:gridCol w:w="3282"/>
       </w:tblGrid>
       <w:tr>
+        <w:tblPrEx>
+          <w:tblBorders>
+            <w:top w:val="single" w:color="auto" w:sz="4" w:space="0"/>
+            <w:left w:val="single" w:color="auto" w:sz="4" w:space="0"/>
+            <w:bottom w:val="single" w:color="auto" w:sz="4" w:space="0"/>
+            <w:right w:val="single" w:color="auto" w:sz="4" w:space="0"/>
+            <w:insideH w:val="single" w:color="auto" w:sz="4" w:space="0"/>
+            <w:insideV w:val="single" w:color="auto" w:sz="4" w:space="0"/>
+          </w:tblBorders>
+          <w:tblCellMar>
+            <w:top w:w="0" w:type="dxa"/>
+            <w:left w:w="108" w:type="dxa"/>
+            <w:bottom w:w="0" w:type="dxa"/>
+            <w:right w:w="108" w:type="dxa"/>
+          </w:tblCellMar>
+        </w:tblPrEx>
         <w:trPr>
           <w:cantSplit/>
-          <w:trHeight w:val="20"/>
+          <w:trHeight w:val="20" w:hRule="atLeast"/>
         </w:trPr>
         <w:tc>
           <w:tcPr>
@@ -2149,7 +2481,7 @@
             </w:pPr>
             <w:r>
               <w:rPr>
-                <w:rFonts w:hAnsi="宋体" w:hint="eastAsia"/>
+                <w:rFonts w:hint="eastAsia" w:hAnsi="宋体"/>
                 <w:szCs w:val="21"/>
               </w:rPr>
               <w:t>单项</w:t>
@@ -2165,9 +2497,25 @@
         </w:tc>
       </w:tr>
       <w:tr>
+        <w:tblPrEx>
+          <w:tblBorders>
+            <w:top w:val="single" w:color="auto" w:sz="4" w:space="0"/>
+            <w:left w:val="single" w:color="auto" w:sz="4" w:space="0"/>
+            <w:bottom w:val="single" w:color="auto" w:sz="4" w:space="0"/>
+            <w:right w:val="single" w:color="auto" w:sz="4" w:space="0"/>
+            <w:insideH w:val="single" w:color="auto" w:sz="4" w:space="0"/>
+            <w:insideV w:val="single" w:color="auto" w:sz="4" w:space="0"/>
+          </w:tblBorders>
+          <w:tblCellMar>
+            <w:top w:w="0" w:type="dxa"/>
+            <w:left w:w="108" w:type="dxa"/>
+            <w:bottom w:w="0" w:type="dxa"/>
+            <w:right w:w="108" w:type="dxa"/>
+          </w:tblCellMar>
+        </w:tblPrEx>
         <w:trPr>
           <w:cantSplit/>
-          <w:trHeight w:val="465"/>
+          <w:trHeight w:val="465" w:hRule="atLeast"/>
         </w:trPr>
         <w:tc>
           <w:tcPr>
@@ -2236,14 +2584,30 @@
         </w:tc>
       </w:tr>
       <w:tr>
+        <w:tblPrEx>
+          <w:tblBorders>
+            <w:top w:val="single" w:color="auto" w:sz="4" w:space="0"/>
+            <w:left w:val="single" w:color="auto" w:sz="4" w:space="0"/>
+            <w:bottom w:val="single" w:color="auto" w:sz="4" w:space="0"/>
+            <w:right w:val="single" w:color="auto" w:sz="4" w:space="0"/>
+            <w:insideH w:val="single" w:color="auto" w:sz="4" w:space="0"/>
+            <w:insideV w:val="single" w:color="auto" w:sz="4" w:space="0"/>
+          </w:tblBorders>
+          <w:tblCellMar>
+            <w:top w:w="0" w:type="dxa"/>
+            <w:left w:w="108" w:type="dxa"/>
+            <w:bottom w:w="0" w:type="dxa"/>
+            <w:right w:w="108" w:type="dxa"/>
+          </w:tblCellMar>
+        </w:tblPrEx>
         <w:trPr>
           <w:cantSplit/>
-          <w:trHeight w:val="429"/>
+          <w:trHeight w:val="429" w:hRule="atLeast"/>
         </w:trPr>
         <w:tc>
           <w:tcPr>
             <w:tcW w:w="1769" w:type="pct"/>
-            <w:vMerge/>
+            <w:vMerge w:val="continue"/>
             <w:shd w:val="clear" w:color="auto" w:fill="auto"/>
             <w:vAlign w:val="center"/>
           </w:tcPr>
@@ -2296,9 +2660,25 @@
         </w:tc>
       </w:tr>
       <w:tr>
+        <w:tblPrEx>
+          <w:tblBorders>
+            <w:top w:val="single" w:color="auto" w:sz="4" w:space="0"/>
+            <w:left w:val="single" w:color="auto" w:sz="4" w:space="0"/>
+            <w:bottom w:val="single" w:color="auto" w:sz="4" w:space="0"/>
+            <w:right w:val="single" w:color="auto" w:sz="4" w:space="0"/>
+            <w:insideH w:val="single" w:color="auto" w:sz="4" w:space="0"/>
+            <w:insideV w:val="single" w:color="auto" w:sz="4" w:space="0"/>
+          </w:tblBorders>
+          <w:tblCellMar>
+            <w:top w:w="0" w:type="dxa"/>
+            <w:left w:w="108" w:type="dxa"/>
+            <w:bottom w:w="0" w:type="dxa"/>
+            <w:right w:w="108" w:type="dxa"/>
+          </w:tblCellMar>
+        </w:tblPrEx>
         <w:trPr>
           <w:cantSplit/>
-          <w:trHeight w:val="411"/>
+          <w:trHeight w:val="411" w:hRule="atLeast"/>
         </w:trPr>
         <w:tc>
           <w:tcPr>
@@ -2316,13 +2696,7 @@
               <w:rPr>
                 <w:rFonts w:hint="eastAsia"/>
               </w:rPr>
-              <w:t>备注：</w:t>
-            </w:r>
-            <w:r>
-              <w:rPr>
-                <w:rFonts w:hint="eastAsia"/>
-              </w:rPr>
-              <w:t>/</w:t>
+              <w:t>备注：/</w:t>
             </w:r>
           </w:p>
         </w:tc>
@@ -2340,10 +2714,9 @@
     </w:p>
     <w:p>
       <w:pPr>
-        <w:pStyle w:val="3"/>
+        <w:pStyle w:val="4"/>
       </w:pPr>
       <w:r>
-        <w:lastRenderedPageBreak/>
         <w:t>试验布置</w:t>
       </w:r>
       <w:r>
@@ -2358,19 +2731,7 @@
         <w:rPr>
           <w:rFonts w:hint="eastAsia"/>
         </w:rPr>
-        <w:t>试验连接图</w:t>
-      </w:r>
-      <w:r>
-        <w:rPr>
-          <w:rFonts w:hint="eastAsia"/>
-        </w:rPr>
-        <w:t xml:space="preserve"> </w:t>
-      </w:r>
-      <w:r>
-        <w:rPr>
-          <w:rFonts w:hint="eastAsia"/>
-        </w:rPr>
-        <w:t>示意图</w:t>
+        <w:t>试验连接图 示意图</w:t>
       </w:r>
     </w:p>
     <w:p>
@@ -2382,15 +2743,21 @@
         <w:jc w:val="center"/>
       </w:pPr>
       <w:r>
-        <w:object w:dxaOrig="13426" w:dyaOrig="3701" w14:anchorId="68DA2178">
-          <v:shape id="_x0000_i1063" type="#_x0000_t75" style="width:414pt;height:114pt" o:ole="">
-            <v:imagedata r:id="rId30" o:title=""/>
+        <w:object>
+          <v:shape id="_x0000_i1044" o:spt="75" type="#_x0000_t75" style="height:114pt;width:414pt;" o:ole="t" filled="f" o:preferrelative="t" stroked="f" coordsize="21600,21600">
+            <v:path/>
+            <v:fill on="f" focussize="0,0"/>
+            <v:stroke on="f" joinstyle="miter"/>
+            <v:imagedata r:id="rId28" o:title=""/>
+            <o:lock v:ext="edit" aspectratio="t"/>
+            <w10:wrap type="none"/>
+            <w10:anchorlock/>
           </v:shape>
-          <o:OLEObject Type="Embed" ProgID="Visio.Drawing.11" ShapeID="_x0000_i1063" DrawAspect="Content" ObjectID="_1640689471" r:id="rId31"/>
+          <o:OLEObject Type="Embed" ProgID="Visio.Drawing.11" ShapeID="_x0000_i1044" DrawAspect="Content" ObjectID="_1468075725" r:id="rId27">
+            <o:LockedField>false</o:LockedField>
+          </o:OLEObject>
         </w:object>
       </w:r>
-      <w:bookmarkStart w:id="8" w:name="_GoBack"/>
-      <w:bookmarkEnd w:id="8"/>
     </w:p>
     <w:p>
       <w:pPr>
@@ -2410,21 +2777,7 @@
           <w:rFonts w:hint="eastAsia"/>
           <w:szCs w:val="21"/>
         </w:rPr>
-        <w:t>试验布置图</w:t>
-      </w:r>
-      <w:r>
-        <w:rPr>
-          <w:rFonts w:hint="eastAsia"/>
-          <w:szCs w:val="21"/>
-        </w:rPr>
-        <w:t xml:space="preserve"> </w:t>
-      </w:r>
-      <w:r>
-        <w:rPr>
-          <w:rFonts w:hint="eastAsia"/>
-          <w:szCs w:val="21"/>
-        </w:rPr>
-        <w:t>照片</w:t>
+        <w:t>试验布置图 照片</w:t>
       </w:r>
     </w:p>
     <w:p>
@@ -2433,8 +2786,8 @@
           <w:szCs w:val="21"/>
         </w:rPr>
       </w:pPr>
-      <w:bookmarkStart w:id="9" w:name="sybzt"/>
-      <w:bookmarkEnd w:id="9"/>
+      <w:bookmarkStart w:id="8" w:name="sybzt"/>
+      <w:bookmarkEnd w:id="8"/>
     </w:p>
     <w:p>
       <w:pPr>
@@ -2445,12 +2798,11 @@
       </w:pPr>
       <w:r>
         <w:rPr>
-          <w:noProof/>
           <w:szCs w:val="21"/>
         </w:rPr>
         <w:drawing>
-          <wp:inline distT="0" distB="0" distL="0" distR="0" wp14:anchorId="60AA5EE6" wp14:editId="03078B2E">
-            <wp:extent cx="4318673" cy="3240000"/>
+          <wp:inline distT="0" distB="0" distL="0" distR="0">
+            <wp:extent cx="4318635" cy="3239770"/>
             <wp:effectExtent l="0" t="0" r="5715" b="0"/>
             <wp:docPr id="23" name="图片 23" descr="C:\Users\SHCMTC\Desktop\第二季度\QW2018-615 病人监护仪\IMG_0444.JPG"/>
             <wp:cNvGraphicFramePr>
@@ -2460,13 +2812,13 @@
               <a:graphicData uri="http://schemas.openxmlformats.org/drawingml/2006/picture">
                 <pic:pic xmlns:pic="http://schemas.openxmlformats.org/drawingml/2006/picture">
                   <pic:nvPicPr>
-                    <pic:cNvPr id="0" name="Picture 1250" descr="C:\Users\SHCMTC\Desktop\第二季度\QW2018-615 病人监护仪\IMG_0444.JPG"/>
+                    <pic:cNvPr id="23" name="图片 23" descr="C:\Users\SHCMTC\Desktop\第二季度\QW2018-615 病人监护仪\IMG_0444.JPG"/>
                     <pic:cNvPicPr>
                       <a:picLocks noChangeAspect="1" noChangeArrowheads="1"/>
                     </pic:cNvPicPr>
                   </pic:nvPicPr>
                   <pic:blipFill>
-                    <a:blip r:embed="rId32" cstate="print">
+                    <a:blip r:embed="rId29" cstate="print">
                       <a:extLst>
                         <a:ext uri="{28A0092B-C50C-407E-A947-70E740481C1C}">
                           <a14:useLocalDpi xmlns:a14="http://schemas.microsoft.com/office/drawing/2010/main" val="0"/>
@@ -2478,7 +2830,7 @@
                       <a:fillRect/>
                     </a:stretch>
                   </pic:blipFill>
-                  <pic:spPr bwMode="auto">
+                  <pic:spPr>
                     <a:xfrm>
                       <a:off x="0" y="0"/>
                       <a:ext cx="4318673" cy="3240000"/>
@@ -2506,122 +2858,84 @@
     <w:sectPr>
       <w:pgSz w:w="11906" w:h="16838"/>
       <w:pgMar w:top="720" w:right="720" w:bottom="720" w:left="720" w:header="851" w:footer="992" w:gutter="0"/>
-      <w:cols w:space="425"/>
-      <w:docGrid w:type="lines" w:linePitch="312"/>
+      <w:cols w:space="425" w:num="1"/>
+      <w:docGrid w:type="lines" w:linePitch="312" w:charSpace="0"/>
     </w:sectPr>
   </w:body>
 </w:document>
 </file>
 
-<file path=word/endnotes.xml><?xml version="1.0" encoding="utf-8"?>
-<w:endnotes xmlns:wpc="http://schemas.microsoft.com/office/word/2010/wordprocessingCanvas" xmlns:cx="http://schemas.microsoft.com/office/drawing/2014/chartex" xmlns:cx1="http://schemas.microsoft.com/office/drawing/2015/9/8/chartex" xmlns:cx2="http://schemas.microsoft.com/office/drawing/2015/10/21/chartex" xmlns:cx3="http://schemas.microsoft.com/office/drawing/2016/5/9/chartex" xmlns:cx4="http://schemas.microsoft.com/office/drawing/2016/5/10/chartex" xmlns:cx5="http://schemas.microsoft.com/office/drawing/2016/5/11/chartex" xmlns:cx6="http://schemas.microsoft.com/office/drawing/2016/5/12/chartex" xmlns:cx7="http://schemas.microsoft.com/office/drawing/2016/5/13/chartex" xmlns:cx8="http://schemas.microsoft.com/office/drawing/2016/5/14/chartex" xmlns:mc="http://schemas.openxmlformats.org/markup-compatibility/2006" xmlns:aink="http://schemas.microsoft.com/office/drawing/2016/ink" xmlns:am3d="http://schemas.microsoft.com/office/drawing/2017/model3d" xmlns:o="urn:schemas-microsoft-com:office:office" xmlns:r="http://schemas.openxmlformats.org/officeDocument/2006/relationships" xmlns:m="http://schemas.openxmlformats.org/officeDocument/2006/math" xmlns:v="urn:schemas-microsoft-com:vml" xmlns:wp14="http://schemas.microsoft.com/office/word/2010/wordprocessingDrawing" xmlns:wp="http://schemas.openxmlformats.org/drawingml/2006/wordprocessingDrawing" xmlns:w10="urn:schemas-microsoft-com:office:word" xmlns:w="http://schemas.openxmlformats.org/wordprocessingml/2006/main" xmlns:w14="http://schemas.microsoft.com/office/word/2010/wordml" xmlns:w15="http://schemas.microsoft.com/office/word/2012/wordml" xmlns:w16cid="http://schemas.microsoft.com/office/word/2016/wordml/cid" xmlns:w16se="http://schemas.microsoft.com/office/word/2015/wordml/symex" xmlns:wpg="http://schemas.microsoft.com/office/word/2010/wordprocessingGroup" xmlns:wpi="http://schemas.microsoft.com/office/word/2010/wordprocessingInk" xmlns:wne="http://schemas.microsoft.com/office/word/2006/wordml" xmlns:wps="http://schemas.microsoft.com/office/word/2010/wordprocessingShape" mc:Ignorable="w14 w15 w16se w16cid wp14">
-  <w:endnote w:type="separator" w:id="-1">
-    <w:p>
-      <w:r>
-        <w:separator/>
-      </w:r>
-    </w:p>
-  </w:endnote>
-  <w:endnote w:type="continuationSeparator" w:id="0">
-    <w:p>
-      <w:r>
-        <w:continuationSeparator/>
-      </w:r>
-    </w:p>
-  </w:endnote>
-</w:endnotes>
-</file>
-
-<file path=word/footnotes.xml><?xml version="1.0" encoding="utf-8"?>
-<w:footnotes xmlns:wpc="http://schemas.microsoft.com/office/word/2010/wordprocessingCanvas" xmlns:cx="http://schemas.microsoft.com/office/drawing/2014/chartex" xmlns:cx1="http://schemas.microsoft.com/office/drawing/2015/9/8/chartex" xmlns:cx2="http://schemas.microsoft.com/office/drawing/2015/10/21/chartex" xmlns:cx3="http://schemas.microsoft.com/office/drawing/2016/5/9/chartex" xmlns:cx4="http://schemas.microsoft.com/office/drawing/2016/5/10/chartex" xmlns:cx5="http://schemas.microsoft.com/office/drawing/2016/5/11/chartex" xmlns:cx6="http://schemas.microsoft.com/office/drawing/2016/5/12/chartex" xmlns:cx7="http://schemas.microsoft.com/office/drawing/2016/5/13/chartex" xmlns:cx8="http://schemas.microsoft.com/office/drawing/2016/5/14/chartex" xmlns:mc="http://schemas.openxmlformats.org/markup-compatibility/2006" xmlns:aink="http://schemas.microsoft.com/office/drawing/2016/ink" xmlns:am3d="http://schemas.microsoft.com/office/drawing/2017/model3d" xmlns:o="urn:schemas-microsoft-com:office:office" xmlns:r="http://schemas.openxmlformats.org/officeDocument/2006/relationships" xmlns:m="http://schemas.openxmlformats.org/officeDocument/2006/math" xmlns:v="urn:schemas-microsoft-com:vml" xmlns:wp14="http://schemas.microsoft.com/office/word/2010/wordprocessingDrawing" xmlns:wp="http://schemas.openxmlformats.org/drawingml/2006/wordprocessingDrawing" xmlns:w10="urn:schemas-microsoft-com:office:word" xmlns:w="http://schemas.openxmlformats.org/wordprocessingml/2006/main" xmlns:w14="http://schemas.microsoft.com/office/word/2010/wordml" xmlns:w15="http://schemas.microsoft.com/office/word/2012/wordml" xmlns:w16cid="http://schemas.microsoft.com/office/word/2016/wordml/cid" xmlns:w16se="http://schemas.microsoft.com/office/word/2015/wordml/symex" xmlns:wpg="http://schemas.microsoft.com/office/word/2010/wordprocessingGroup" xmlns:wpi="http://schemas.microsoft.com/office/word/2010/wordprocessingInk" xmlns:wne="http://schemas.microsoft.com/office/word/2006/wordml" xmlns:wps="http://schemas.microsoft.com/office/word/2010/wordprocessingShape" mc:Ignorable="w14 w15 w16se w16cid wp14">
-  <w:footnote w:type="separator" w:id="-1">
-    <w:p>
-      <w:r>
-        <w:separator/>
-      </w:r>
-    </w:p>
-  </w:footnote>
-  <w:footnote w:type="continuationSeparator" w:id="0">
-    <w:p>
-      <w:r>
-        <w:continuationSeparator/>
-      </w:r>
-    </w:p>
-  </w:footnote>
-</w:footnotes>
-</file>
-
 <file path=word/numbering.xml><?xml version="1.0" encoding="utf-8"?>
-<w:numbering xmlns:wpc="http://schemas.microsoft.com/office/word/2010/wordprocessingCanvas" xmlns:cx="http://schemas.microsoft.com/office/drawing/2014/chartex" xmlns:cx1="http://schemas.microsoft.com/office/drawing/2015/9/8/chartex" xmlns:cx2="http://schemas.microsoft.com/office/drawing/2015/10/21/chartex" xmlns:cx3="http://schemas.microsoft.com/office/drawing/2016/5/9/chartex" xmlns:cx4="http://schemas.microsoft.com/office/drawing/2016/5/10/chartex" xmlns:cx5="http://schemas.microsoft.com/office/drawing/2016/5/11/chartex" xmlns:cx6="http://schemas.microsoft.com/office/drawing/2016/5/12/chartex" xmlns:cx7="http://schemas.microsoft.com/office/drawing/2016/5/13/chartex" xmlns:cx8="http://schemas.microsoft.com/office/drawing/2016/5/14/chartex" xmlns:mc="http://schemas.openxmlformats.org/markup-compatibility/2006" xmlns:aink="http://schemas.microsoft.com/office/drawing/2016/ink" xmlns:am3d="http://schemas.microsoft.com/office/drawing/2017/model3d" xmlns:o="urn:schemas-microsoft-com:office:office" xmlns:r="http://schemas.openxmlformats.org/officeDocument/2006/relationships" xmlns:m="http://schemas.openxmlformats.org/officeDocument/2006/math" xmlns:v="urn:schemas-microsoft-com:vml" xmlns:wp14="http://schemas.microsoft.com/office/word/2010/wordprocessingDrawing" xmlns:wp="http://schemas.openxmlformats.org/drawingml/2006/wordprocessingDrawing" xmlns:w10="urn:schemas-microsoft-com:office:word" xmlns:w="http://schemas.openxmlformats.org/wordprocessingml/2006/main" xmlns:w14="http://schemas.microsoft.com/office/word/2010/wordml" xmlns:w15="http://schemas.microsoft.com/office/word/2012/wordml" xmlns:w16cid="http://schemas.microsoft.com/office/word/2016/wordml/cid" xmlns:w16se="http://schemas.microsoft.com/office/word/2015/wordml/symex" xmlns:wpg="http://schemas.microsoft.com/office/word/2010/wordprocessingGroup" xmlns:wpi="http://schemas.microsoft.com/office/word/2010/wordprocessingInk" xmlns:wne="http://schemas.microsoft.com/office/word/2006/wordml" xmlns:wps="http://schemas.microsoft.com/office/word/2010/wordprocessingShape" mc:Ignorable="w14 w15 w16se w16cid wp14">
-  <w:abstractNum w:abstractNumId="0" w15:restartNumberingAfterBreak="0">
+<w:numbering xmlns:wpc="http://schemas.microsoft.com/office/word/2010/wordprocessingCanvas" xmlns:mc="http://schemas.openxmlformats.org/markup-compatibility/2006" xmlns:o="urn:schemas-microsoft-com:office:office" xmlns:r="http://schemas.openxmlformats.org/officeDocument/2006/relationships" xmlns:m="http://schemas.openxmlformats.org/officeDocument/2006/math" xmlns:v="urn:schemas-microsoft-com:vml" xmlns:wp14="http://schemas.microsoft.com/office/word/2010/wordprocessingDrawing" xmlns:wp="http://schemas.openxmlformats.org/drawingml/2006/wordprocessingDrawing" xmlns:w10="urn:schemas-microsoft-com:office:word" xmlns:w="http://schemas.openxmlformats.org/wordprocessingml/2006/main" xmlns:w14="http://schemas.microsoft.com/office/word/2010/wordml" xmlns:wpg="http://schemas.microsoft.com/office/word/2010/wordprocessingGroup" xmlns:wpi="http://schemas.microsoft.com/office/word/2010/wordprocessingInk" xmlns:wne="http://schemas.microsoft.com/office/word/2006/wordml" xmlns:wps="http://schemas.microsoft.com/office/word/2010/wordprocessingShape" mc:Ignorable="w14 wp14">
+  <w:abstractNum w:abstractNumId="0">
     <w:nsid w:val="3DBB5D38"/>
     <w:multiLevelType w:val="multilevel"/>
-    <w:tmpl w:val="3D507ECE"/>
-    <w:lvl w:ilvl="0">
+    <w:tmpl w:val="3DBB5D38"/>
+    <w:lvl w:ilvl="0" w:tentative="0">
       <w:start w:val="1"/>
       <w:numFmt w:val="decimal"/>
-      <w:pStyle w:val="1"/>
+      <w:pStyle w:val="2"/>
       <w:lvlText w:val="%1"/>
       <w:lvlJc w:val="left"/>
       <w:pPr>
         <w:ind w:left="0" w:firstLine="0"/>
       </w:pPr>
       <w:rPr>
-        <w:rFonts w:ascii="Times New Roman" w:hAnsi="Times New Roman" w:hint="default"/>
+        <w:rFonts w:hint="default" w:ascii="Times New Roman" w:hAnsi="Times New Roman"/>
         <w:b/>
         <w:i w:val="0"/>
         <w:sz w:val="21"/>
       </w:rPr>
     </w:lvl>
-    <w:lvl w:ilvl="1">
+    <w:lvl w:ilvl="1" w:tentative="0">
       <w:start w:val="1"/>
       <w:numFmt w:val="decimal"/>
-      <w:pStyle w:val="2"/>
+      <w:pStyle w:val="3"/>
       <w:lvlText w:val="%1.%2"/>
       <w:lvlJc w:val="left"/>
       <w:pPr>
         <w:ind w:left="0" w:firstLine="0"/>
       </w:pPr>
       <w:rPr>
-        <w:rFonts w:ascii="Times New Roman" w:hAnsi="Times New Roman" w:hint="default"/>
+        <w:rFonts w:hint="default" w:ascii="Times New Roman" w:hAnsi="Times New Roman"/>
         <w:b/>
         <w:i w:val="0"/>
         <w:sz w:val="21"/>
       </w:rPr>
     </w:lvl>
-    <w:lvl w:ilvl="2">
+    <w:lvl w:ilvl="2" w:tentative="0">
       <w:start w:val="1"/>
       <w:numFmt w:val="decimal"/>
-      <w:pStyle w:val="3"/>
+      <w:pStyle w:val="4"/>
       <w:lvlText w:val="%1.%2.%3"/>
       <w:lvlJc w:val="left"/>
       <w:pPr>
         <w:ind w:left="0" w:firstLine="0"/>
       </w:pPr>
       <w:rPr>
-        <w:rFonts w:ascii="Times New Roman" w:hAnsi="Times New Roman" w:hint="default"/>
+        <w:rFonts w:hint="default" w:ascii="Times New Roman" w:hAnsi="Times New Roman"/>
         <w:b w:val="0"/>
         <w:i w:val="0"/>
         <w:sz w:val="21"/>
       </w:rPr>
     </w:lvl>
-    <w:lvl w:ilvl="3">
+    <w:lvl w:ilvl="3" w:tentative="0">
       <w:start w:val="1"/>
       <w:numFmt w:val="decimal"/>
-      <w:pStyle w:val="4"/>
+      <w:pStyle w:val="5"/>
       <w:lvlText w:val="%1.%2.%3.%4"/>
       <w:lvlJc w:val="left"/>
       <w:pPr>
         <w:ind w:left="0" w:firstLine="0"/>
       </w:pPr>
       <w:rPr>
-        <w:rFonts w:ascii="Times New Roman" w:hAnsi="Times New Roman" w:hint="default"/>
+        <w:rFonts w:hint="default" w:ascii="Times New Roman" w:hAnsi="Times New Roman"/>
         <w:b w:val="0"/>
         <w:i w:val="0"/>
         <w:sz w:val="21"/>
       </w:rPr>
     </w:lvl>
-    <w:lvl w:ilvl="4">
+    <w:lvl w:ilvl="4" w:tentative="0">
       <w:start w:val="1"/>
       <w:numFmt w:val="decimal"/>
       <w:lvlText w:val="%1.%2.%3.%4.%5"/>
@@ -2633,7 +2947,7 @@
         <w:rFonts w:hint="eastAsia"/>
       </w:rPr>
     </w:lvl>
-    <w:lvl w:ilvl="5">
+    <w:lvl w:ilvl="5" w:tentative="0">
       <w:start w:val="1"/>
       <w:numFmt w:val="decimal"/>
       <w:lvlText w:val="%1.%2.%3.%4.%5.%6"/>
@@ -2645,7 +2959,7 @@
         <w:rFonts w:hint="eastAsia"/>
       </w:rPr>
     </w:lvl>
-    <w:lvl w:ilvl="6">
+    <w:lvl w:ilvl="6" w:tentative="0">
       <w:start w:val="1"/>
       <w:numFmt w:val="decimal"/>
       <w:lvlText w:val="%1.%2.%3.%4.%5.%6.%7"/>
@@ -2657,7 +2971,7 @@
         <w:rFonts w:hint="eastAsia"/>
       </w:rPr>
     </w:lvl>
-    <w:lvl w:ilvl="7">
+    <w:lvl w:ilvl="7" w:tentative="0">
       <w:start w:val="1"/>
       <w:numFmt w:val="decimal"/>
       <w:lvlText w:val="%1.%2.%3.%4.%5.%6.%7.%8"/>
@@ -2669,7 +2983,7 @@
         <w:rFonts w:hint="eastAsia"/>
       </w:rPr>
     </w:lvl>
-    <w:lvl w:ilvl="8">
+    <w:lvl w:ilvl="8" w:tentative="0">
       <w:start w:val="1"/>
       <w:numFmt w:val="decimal"/>
       <w:lvlText w:val="%1.%2.%3.%4.%5.%6.%7.%8.%9"/>
@@ -2719,418 +3033,291 @@
 </file>
 
 <file path=word/styles.xml><?xml version="1.0" encoding="utf-8"?>
-<w:styles xmlns:mc="http://schemas.openxmlformats.org/markup-compatibility/2006" xmlns:r="http://schemas.openxmlformats.org/officeDocument/2006/relationships" xmlns:w="http://schemas.openxmlformats.org/wordprocessingml/2006/main" xmlns:w14="http://schemas.microsoft.com/office/word/2010/wordml" xmlns:w15="http://schemas.microsoft.com/office/word/2012/wordml" xmlns:w16cid="http://schemas.microsoft.com/office/word/2016/wordml/cid" xmlns:w16se="http://schemas.microsoft.com/office/word/2015/wordml/symex" mc:Ignorable="w14 w15 w16se w16cid">
+<w:styles xmlns:mc="http://schemas.openxmlformats.org/markup-compatibility/2006" xmlns:o="urn:schemas-microsoft-com:office:office" xmlns:r="http://schemas.openxmlformats.org/officeDocument/2006/relationships" xmlns:m="http://schemas.openxmlformats.org/officeDocument/2006/math" xmlns:v="urn:schemas-microsoft-com:vml" xmlns:w="http://schemas.openxmlformats.org/wordprocessingml/2006/main" xmlns:w14="http://schemas.microsoft.com/office/word/2010/wordml" xmlns:w10="urn:schemas-microsoft-com:office:word" xmlns:sl="http://schemas.openxmlformats.org/schemaLibrary/2006/main" mc:Ignorable="w14">
   <w:docDefaults>
     <w:rPrDefault>
       <w:rPr>
-        <w:rFonts w:asciiTheme="minorHAnsi" w:eastAsiaTheme="minorEastAsia" w:hAnsiTheme="minorHAnsi" w:cstheme="minorBidi"/>
-        <w:kern w:val="2"/>
-        <w:sz w:val="21"/>
-        <w:szCs w:val="22"/>
-        <w:lang w:val="en-US" w:eastAsia="zh-CN" w:bidi="ar-SA"/>
+        <w:rFonts w:ascii="Calibri" w:hAnsi="Calibri" w:eastAsia="宋体" w:cs="Times New Roman"/>
       </w:rPr>
     </w:rPrDefault>
-    <w:pPrDefault/>
   </w:docDefaults>
-  <w:latentStyles w:defLockedState="0" w:defUIPriority="99" w:defSemiHidden="0" w:defUnhideWhenUsed="0" w:defQFormat="0" w:count="375">
-    <w:lsdException w:name="Normal" w:uiPriority="0" w:qFormat="1"/>
-    <w:lsdException w:name="heading 1" w:uiPriority="0" w:qFormat="1"/>
-    <w:lsdException w:name="heading 2" w:semiHidden="1" w:uiPriority="0" w:unhideWhenUsed="1" w:qFormat="1"/>
-    <w:lsdException w:name="heading 3" w:semiHidden="1" w:uiPriority="0" w:unhideWhenUsed="1" w:qFormat="1"/>
-    <w:lsdException w:name="heading 4" w:semiHidden="1" w:uiPriority="0" w:unhideWhenUsed="1" w:qFormat="1"/>
-    <w:lsdException w:name="heading 5" w:semiHidden="1" w:uiPriority="9" w:unhideWhenUsed="1" w:qFormat="1"/>
-    <w:lsdException w:name="heading 6" w:semiHidden="1" w:uiPriority="9" w:unhideWhenUsed="1" w:qFormat="1"/>
-    <w:lsdException w:name="heading 7" w:semiHidden="1" w:uiPriority="9" w:unhideWhenUsed="1" w:qFormat="1"/>
-    <w:lsdException w:name="heading 8" w:semiHidden="1" w:uiPriority="9" w:unhideWhenUsed="1" w:qFormat="1"/>
-    <w:lsdException w:name="heading 9" w:semiHidden="1" w:uiPriority="9" w:unhideWhenUsed="1" w:qFormat="1"/>
-    <w:lsdException w:name="index 1" w:semiHidden="1" w:unhideWhenUsed="1"/>
-    <w:lsdException w:name="index 2" w:semiHidden="1" w:unhideWhenUsed="1"/>
-    <w:lsdException w:name="index 3" w:semiHidden="1" w:unhideWhenUsed="1"/>
-    <w:lsdException w:name="index 4" w:semiHidden="1" w:unhideWhenUsed="1"/>
-    <w:lsdException w:name="index 5" w:semiHidden="1" w:unhideWhenUsed="1"/>
-    <w:lsdException w:name="index 6" w:semiHidden="1" w:unhideWhenUsed="1"/>
-    <w:lsdException w:name="index 7" w:semiHidden="1" w:unhideWhenUsed="1"/>
-    <w:lsdException w:name="index 8" w:semiHidden="1" w:unhideWhenUsed="1"/>
-    <w:lsdException w:name="index 9" w:semiHidden="1" w:unhideWhenUsed="1"/>
-    <w:lsdException w:name="toc 1" w:semiHidden="1" w:uiPriority="39" w:unhideWhenUsed="1"/>
-    <w:lsdException w:name="toc 2" w:semiHidden="1" w:uiPriority="39" w:unhideWhenUsed="1"/>
-    <w:lsdException w:name="toc 3" w:semiHidden="1" w:uiPriority="39" w:unhideWhenUsed="1"/>
-    <w:lsdException w:name="toc 4" w:semiHidden="1" w:uiPriority="39" w:unhideWhenUsed="1"/>
-    <w:lsdException w:name="toc 5" w:semiHidden="1" w:uiPriority="39" w:unhideWhenUsed="1"/>
-    <w:lsdException w:name="toc 6" w:semiHidden="1" w:uiPriority="39" w:unhideWhenUsed="1"/>
-    <w:lsdException w:name="toc 7" w:semiHidden="1" w:uiPriority="39" w:unhideWhenUsed="1"/>
-    <w:lsdException w:name="toc 8" w:semiHidden="1" w:uiPriority="39" w:unhideWhenUsed="1"/>
-    <w:lsdException w:name="toc 9" w:semiHidden="1" w:uiPriority="39" w:unhideWhenUsed="1"/>
-    <w:lsdException w:name="Normal Indent" w:semiHidden="1" w:unhideWhenUsed="1"/>
-    <w:lsdException w:name="footnote text" w:semiHidden="1" w:unhideWhenUsed="1"/>
-    <w:lsdException w:name="annotation text" w:semiHidden="1" w:unhideWhenUsed="1"/>
-    <w:lsdException w:name="header" w:semiHidden="1" w:unhideWhenUsed="1"/>
-    <w:lsdException w:name="footer" w:semiHidden="1" w:unhideWhenUsed="1"/>
-    <w:lsdException w:name="index heading" w:semiHidden="1" w:unhideWhenUsed="1"/>
-    <w:lsdException w:name="caption" w:semiHidden="1" w:uiPriority="35" w:unhideWhenUsed="1" w:qFormat="1"/>
-    <w:lsdException w:name="table of figures" w:semiHidden="1" w:unhideWhenUsed="1"/>
-    <w:lsdException w:name="envelope address" w:semiHidden="1" w:unhideWhenUsed="1"/>
-    <w:lsdException w:name="envelope return" w:semiHidden="1" w:unhideWhenUsed="1"/>
-    <w:lsdException w:name="footnote reference" w:semiHidden="1" w:unhideWhenUsed="1"/>
-    <w:lsdException w:name="annotation reference" w:semiHidden="1" w:unhideWhenUsed="1"/>
-    <w:lsdException w:name="line number" w:semiHidden="1" w:unhideWhenUsed="1"/>
-    <w:lsdException w:name="page number" w:semiHidden="1" w:unhideWhenUsed="1"/>
-    <w:lsdException w:name="endnote reference" w:semiHidden="1" w:unhideWhenUsed="1"/>
-    <w:lsdException w:name="endnote text" w:semiHidden="1" w:unhideWhenUsed="1"/>
-    <w:lsdException w:name="table of authorities" w:semiHidden="1" w:unhideWhenUsed="1"/>
-    <w:lsdException w:name="macro" w:semiHidden="1" w:unhideWhenUsed="1"/>
-    <w:lsdException w:name="toa heading" w:semiHidden="1" w:unhideWhenUsed="1"/>
-    <w:lsdException w:name="List" w:semiHidden="1" w:unhideWhenUsed="1"/>
-    <w:lsdException w:name="List Bullet" w:semiHidden="1" w:unhideWhenUsed="1"/>
-    <w:lsdException w:name="List Number" w:semiHidden="1" w:unhideWhenUsed="1"/>
-    <w:lsdException w:name="List 2" w:semiHidden="1" w:unhideWhenUsed="1"/>
-    <w:lsdException w:name="List 3" w:semiHidden="1" w:unhideWhenUsed="1"/>
-    <w:lsdException w:name="List 4" w:semiHidden="1" w:unhideWhenUsed="1"/>
-    <w:lsdException w:name="List 5" w:semiHidden="1" w:unhideWhenUsed="1"/>
-    <w:lsdException w:name="List Bullet 2" w:semiHidden="1" w:unhideWhenUsed="1"/>
-    <w:lsdException w:name="List Bullet 3" w:semiHidden="1" w:unhideWhenUsed="1"/>
-    <w:lsdException w:name="List Bullet 4" w:semiHidden="1" w:unhideWhenUsed="1"/>
-    <w:lsdException w:name="List Bullet 5" w:semiHidden="1" w:unhideWhenUsed="1"/>
-    <w:lsdException w:name="List Number 2" w:semiHidden="1" w:unhideWhenUsed="1"/>
-    <w:lsdException w:name="List Number 3" w:semiHidden="1" w:unhideWhenUsed="1"/>
-    <w:lsdException w:name="List Number 4" w:semiHidden="1" w:unhideWhenUsed="1"/>
-    <w:lsdException w:name="List Number 5" w:semiHidden="1" w:unhideWhenUsed="1"/>
-    <w:lsdException w:name="Title" w:uiPriority="10" w:qFormat="1"/>
-    <w:lsdException w:name="Closing" w:semiHidden="1" w:unhideWhenUsed="1"/>
-    <w:lsdException w:name="Signature" w:semiHidden="1" w:unhideWhenUsed="1"/>
-    <w:lsdException w:name="Default Paragraph Font" w:semiHidden="1" w:uiPriority="1" w:unhideWhenUsed="1"/>
-    <w:lsdException w:name="Body Text" w:semiHidden="1" w:unhideWhenUsed="1"/>
-    <w:lsdException w:name="Body Text Indent" w:semiHidden="1" w:unhideWhenUsed="1"/>
-    <w:lsdException w:name="List Continue" w:semiHidden="1" w:unhideWhenUsed="1"/>
-    <w:lsdException w:name="List Continue 2" w:semiHidden="1" w:unhideWhenUsed="1"/>
-    <w:lsdException w:name="List Continue 3" w:semiHidden="1" w:unhideWhenUsed="1"/>
-    <w:lsdException w:name="List Continue 4" w:semiHidden="1" w:unhideWhenUsed="1"/>
-    <w:lsdException w:name="List Continue 5" w:semiHidden="1" w:unhideWhenUsed="1"/>
-    <w:lsdException w:name="Message Header" w:semiHidden="1" w:unhideWhenUsed="1"/>
-    <w:lsdException w:name="Subtitle" w:uiPriority="11" w:qFormat="1"/>
-    <w:lsdException w:name="Salutation" w:semiHidden="1" w:unhideWhenUsed="1"/>
-    <w:lsdException w:name="Date" w:semiHidden="1" w:unhideWhenUsed="1"/>
-    <w:lsdException w:name="Body Text First Indent" w:semiHidden="1" w:unhideWhenUsed="1"/>
-    <w:lsdException w:name="Body Text First Indent 2" w:semiHidden="1" w:unhideWhenUsed="1"/>
-    <w:lsdException w:name="Note Heading" w:semiHidden="1" w:unhideWhenUsed="1"/>
-    <w:lsdException w:name="Body Text 2" w:semiHidden="1" w:unhideWhenUsed="1"/>
-    <w:lsdException w:name="Body Text 3" w:semiHidden="1" w:unhideWhenUsed="1"/>
-    <w:lsdException w:name="Body Text Indent 2" w:semiHidden="1" w:unhideWhenUsed="1"/>
-    <w:lsdException w:name="Body Text Indent 3" w:semiHidden="1" w:unhideWhenUsed="1"/>
-    <w:lsdException w:name="Block Text" w:semiHidden="1" w:unhideWhenUsed="1"/>
-    <w:lsdException w:name="Hyperlink" w:semiHidden="1" w:unhideWhenUsed="1"/>
-    <w:lsdException w:name="FollowedHyperlink" w:semiHidden="1" w:unhideWhenUsed="1"/>
-    <w:lsdException w:name="Strong" w:uiPriority="22" w:qFormat="1"/>
-    <w:lsdException w:name="Emphasis" w:uiPriority="20" w:qFormat="1"/>
-    <w:lsdException w:name="Document Map" w:semiHidden="1" w:unhideWhenUsed="1"/>
-    <w:lsdException w:name="Plain Text" w:semiHidden="1" w:unhideWhenUsed="1"/>
-    <w:lsdException w:name="E-mail Signature" w:semiHidden="1" w:unhideWhenUsed="1"/>
-    <w:lsdException w:name="HTML Top of Form" w:semiHidden="1" w:unhideWhenUsed="1"/>
-    <w:lsdException w:name="HTML Bottom of Form" w:semiHidden="1" w:unhideWhenUsed="1"/>
-    <w:lsdException w:name="Normal (Web)" w:semiHidden="1" w:unhideWhenUsed="1"/>
-    <w:lsdException w:name="HTML Acronym" w:semiHidden="1" w:unhideWhenUsed="1"/>
-    <w:lsdException w:name="HTML Address" w:semiHidden="1" w:unhideWhenUsed="1"/>
-    <w:lsdException w:name="HTML Cite" w:semiHidden="1" w:unhideWhenUsed="1"/>
-    <w:lsdException w:name="HTML Code" w:semiHidden="1" w:unhideWhenUsed="1"/>
-    <w:lsdException w:name="HTML Definition" w:semiHidden="1" w:unhideWhenUsed="1"/>
-    <w:lsdException w:name="HTML Keyboard" w:semiHidden="1" w:unhideWhenUsed="1"/>
-    <w:lsdException w:name="HTML Preformatted" w:semiHidden="1" w:unhideWhenUsed="1"/>
-    <w:lsdException w:name="HTML Sample" w:semiHidden="1" w:unhideWhenUsed="1"/>
-    <w:lsdException w:name="HTML Typewriter" w:semiHidden="1" w:unhideWhenUsed="1"/>
-    <w:lsdException w:name="HTML Variable" w:semiHidden="1" w:unhideWhenUsed="1"/>
-    <w:lsdException w:name="Normal Table" w:semiHidden="1" w:unhideWhenUsed="1"/>
-    <w:lsdException w:name="annotation subject" w:semiHidden="1" w:unhideWhenUsed="1"/>
-    <w:lsdException w:name="No List" w:semiHidden="1" w:unhideWhenUsed="1"/>
-    <w:lsdException w:name="Outline List 1" w:semiHidden="1" w:unhideWhenUsed="1"/>
-    <w:lsdException w:name="Outline List 2" w:semiHidden="1" w:unhideWhenUsed="1"/>
-    <w:lsdException w:name="Outline List 3" w:semiHidden="1" w:unhideWhenUsed="1"/>
-    <w:lsdException w:name="Table Simple 1" w:semiHidden="1" w:unhideWhenUsed="1"/>
-    <w:lsdException w:name="Table Simple 2" w:semiHidden="1" w:unhideWhenUsed="1"/>
-    <w:lsdException w:name="Table Simple 3" w:semiHidden="1" w:unhideWhenUsed="1"/>
-    <w:lsdException w:name="Table Classic 1" w:semiHidden="1" w:unhideWhenUsed="1"/>
-    <w:lsdException w:name="Table Classic 2" w:semiHidden="1" w:unhideWhenUsed="1"/>
-    <w:lsdException w:name="Table Classic 3" w:semiHidden="1" w:unhideWhenUsed="1"/>
-    <w:lsdException w:name="Table Classic 4" w:semiHidden="1" w:unhideWhenUsed="1"/>
-    <w:lsdException w:name="Table Colorful 1" w:semiHidden="1" w:unhideWhenUsed="1"/>
-    <w:lsdException w:name="Table Colorful 2" w:semiHidden="1" w:unhideWhenUsed="1"/>
-    <w:lsdException w:name="Table Colorful 3" w:semiHidden="1" w:unhideWhenUsed="1"/>
-    <w:lsdException w:name="Table Columns 1" w:semiHidden="1" w:unhideWhenUsed="1"/>
-    <w:lsdException w:name="Table Columns 2" w:semiHidden="1" w:unhideWhenUsed="1"/>
-    <w:lsdException w:name="Table Columns 3" w:semiHidden="1" w:unhideWhenUsed="1"/>
-    <w:lsdException w:name="Table Columns 4" w:semiHidden="1" w:unhideWhenUsed="1"/>
-    <w:lsdException w:name="Table Columns 5" w:semiHidden="1" w:unhideWhenUsed="1"/>
-    <w:lsdException w:name="Table Grid 1" w:semiHidden="1" w:unhideWhenUsed="1"/>
-    <w:lsdException w:name="Table Grid 2" w:semiHidden="1" w:unhideWhenUsed="1"/>
-    <w:lsdException w:name="Table Grid 3" w:semiHidden="1" w:unhideWhenUsed="1"/>
-    <w:lsdException w:name="Table Grid 4" w:semiHidden="1" w:unhideWhenUsed="1"/>
-    <w:lsdException w:name="Table Grid 5" w:semiHidden="1" w:unhideWhenUsed="1"/>
-    <w:lsdException w:name="Table Grid 6" w:semiHidden="1" w:unhideWhenUsed="1"/>
-    <w:lsdException w:name="Table Grid 7" w:semiHidden="1" w:unhideWhenUsed="1"/>
-    <w:lsdException w:name="Table Grid 8" w:semiHidden="1" w:unhideWhenUsed="1"/>
-    <w:lsdException w:name="Table List 1" w:semiHidden="1" w:unhideWhenUsed="1"/>
-    <w:lsdException w:name="Table List 2" w:semiHidden="1" w:unhideWhenUsed="1"/>
-    <w:lsdException w:name="Table List 3" w:semiHidden="1" w:unhideWhenUsed="1"/>
-    <w:lsdException w:name="Table List 4" w:semiHidden="1" w:unhideWhenUsed="1"/>
-    <w:lsdException w:name="Table List 5" w:semiHidden="1" w:unhideWhenUsed="1"/>
-    <w:lsdException w:name="Table List 6" w:semiHidden="1" w:unhideWhenUsed="1"/>
-    <w:lsdException w:name="Table List 7" w:semiHidden="1" w:unhideWhenUsed="1"/>
-    <w:lsdException w:name="Table List 8" w:semiHidden="1" w:unhideWhenUsed="1"/>
-    <w:lsdException w:name="Table 3D effects 1" w:semiHidden="1" w:unhideWhenUsed="1"/>
-    <w:lsdException w:name="Table 3D effects 2" w:semiHidden="1" w:unhideWhenUsed="1"/>
-    <w:lsdException w:name="Table 3D effects 3" w:semiHidden="1" w:unhideWhenUsed="1"/>
-    <w:lsdException w:name="Table Contemporary" w:semiHidden="1" w:unhideWhenUsed="1"/>
-    <w:lsdException w:name="Table Elegant" w:semiHidden="1" w:unhideWhenUsed="1"/>
-    <w:lsdException w:name="Table Professional" w:semiHidden="1" w:unhideWhenUsed="1"/>
-    <w:lsdException w:name="Table Subtle 1" w:semiHidden="1" w:unhideWhenUsed="1"/>
-    <w:lsdException w:name="Table Subtle 2" w:semiHidden="1" w:unhideWhenUsed="1"/>
-    <w:lsdException w:name="Table Web 1" w:semiHidden="1" w:unhideWhenUsed="1"/>
-    <w:lsdException w:name="Table Web 2" w:semiHidden="1" w:unhideWhenUsed="1"/>
-    <w:lsdException w:name="Table Web 3" w:semiHidden="1" w:unhideWhenUsed="1"/>
-    <w:lsdException w:name="Balloon Text" w:semiHidden="1" w:unhideWhenUsed="1"/>
-    <w:lsdException w:name="Table Grid" w:uiPriority="39"/>
-    <w:lsdException w:name="Table Theme" w:semiHidden="1" w:unhideWhenUsed="1"/>
-    <w:lsdException w:name="Placeholder Text" w:semiHidden="1"/>
-    <w:lsdException w:name="No Spacing" w:uiPriority="1" w:qFormat="1"/>
-    <w:lsdException w:name="Light Shading" w:uiPriority="60"/>
-    <w:lsdException w:name="Light List" w:uiPriority="61"/>
-    <w:lsdException w:name="Light Grid" w:uiPriority="62"/>
-    <w:lsdException w:name="Medium Shading 1" w:uiPriority="63"/>
-    <w:lsdException w:name="Medium Shading 2" w:uiPriority="64"/>
-    <w:lsdException w:name="Medium List 1" w:uiPriority="65"/>
-    <w:lsdException w:name="Medium List 2" w:uiPriority="66"/>
-    <w:lsdException w:name="Medium Grid 1" w:uiPriority="67"/>
-    <w:lsdException w:name="Medium Grid 2" w:uiPriority="68"/>
-    <w:lsdException w:name="Medium Grid 3" w:uiPriority="69"/>
-    <w:lsdException w:name="Dark List" w:uiPriority="70"/>
-    <w:lsdException w:name="Colorful Shading" w:uiPriority="71"/>
-    <w:lsdException w:name="Colorful List" w:uiPriority="72"/>
-    <w:lsdException w:name="Colorful Grid" w:uiPriority="73"/>
-    <w:lsdException w:name="Light Shading Accent 1" w:uiPriority="60"/>
-    <w:lsdException w:name="Light List Accent 1" w:uiPriority="61"/>
-    <w:lsdException w:name="Light Grid Accent 1" w:uiPriority="62"/>
-    <w:lsdException w:name="Medium Shading 1 Accent 1" w:uiPriority="63"/>
-    <w:lsdException w:name="Medium Shading 2 Accent 1" w:uiPriority="64"/>
-    <w:lsdException w:name="Medium List 1 Accent 1" w:uiPriority="65"/>
-    <w:lsdException w:name="Revision" w:semiHidden="1"/>
-    <w:lsdException w:name="List Paragraph" w:uiPriority="0" w:qFormat="1"/>
-    <w:lsdException w:name="Quote" w:uiPriority="29" w:qFormat="1"/>
-    <w:lsdException w:name="Intense Quote" w:uiPriority="30" w:qFormat="1"/>
-    <w:lsdException w:name="Medium List 2 Accent 1" w:uiPriority="66"/>
-    <w:lsdException w:name="Medium Grid 1 Accent 1" w:uiPriority="67"/>
-    <w:lsdException w:name="Medium Grid 2 Accent 1" w:uiPriority="68"/>
-    <w:lsdException w:name="Medium Grid 3 Accent 1" w:uiPriority="69"/>
-    <w:lsdException w:name="Dark List Accent 1" w:uiPriority="70"/>
-    <w:lsdException w:name="Colorful Shading Accent 1" w:uiPriority="71"/>
-    <w:lsdException w:name="Colorful List Accent 1" w:uiPriority="72"/>
-    <w:lsdException w:name="Colorful Grid Accent 1" w:uiPriority="73"/>
-    <w:lsdException w:name="Light Shading Accent 2" w:uiPriority="60"/>
-    <w:lsdException w:name="Light List Accent 2" w:uiPriority="61"/>
-    <w:lsdException w:name="Light Grid Accent 2" w:uiPriority="62"/>
-    <w:lsdException w:name="Medium Shading 1 Accent 2" w:uiPriority="63"/>
-    <w:lsdException w:name="Medium Shading 2 Accent 2" w:uiPriority="64"/>
-    <w:lsdException w:name="Medium List 1 Accent 2" w:uiPriority="65"/>
-    <w:lsdException w:name="Medium List 2 Accent 2" w:uiPriority="66"/>
-    <w:lsdException w:name="Medium Grid 1 Accent 2" w:uiPriority="67"/>
-    <w:lsdException w:name="Medium Grid 2 Accent 2" w:uiPriority="68"/>
-    <w:lsdException w:name="Medium Grid 3 Accent 2" w:uiPriority="69"/>
-    <w:lsdException w:name="Dark List Accent 2" w:uiPriority="70"/>
-    <w:lsdException w:name="Colorful Shading Accent 2" w:uiPriority="71"/>
-    <w:lsdException w:name="Colorful List Accent 2" w:uiPriority="72"/>
-    <w:lsdException w:name="Colorful Grid Accent 2" w:uiPriority="73"/>
-    <w:lsdException w:name="Light Shading Accent 3" w:uiPriority="60"/>
-    <w:lsdException w:name="Light List Accent 3" w:uiPriority="61"/>
-    <w:lsdException w:name="Light Grid Accent 3" w:uiPriority="62"/>
-    <w:lsdException w:name="Medium Shading 1 Accent 3" w:uiPriority="63"/>
-    <w:lsdException w:name="Medium Shading 2 Accent 3" w:uiPriority="64"/>
-    <w:lsdException w:name="Medium List 1 Accent 3" w:uiPriority="65"/>
-    <w:lsdException w:name="Medium List 2 Accent 3" w:uiPriority="66"/>
-    <w:lsdException w:name="Medium Grid 1 Accent 3" w:uiPriority="67"/>
-    <w:lsdException w:name="Medium Grid 2 Accent 3" w:uiPriority="68"/>
-    <w:lsdException w:name="Medium Grid 3 Accent 3" w:uiPriority="69"/>
-    <w:lsdException w:name="Dark List Accent 3" w:uiPriority="70"/>
-    <w:lsdException w:name="Colorful Shading Accent 3" w:uiPriority="71"/>
-    <w:lsdException w:name="Colorful List Accent 3" w:uiPriority="72"/>
-    <w:lsdException w:name="Colorful Grid Accent 3" w:uiPriority="73"/>
-    <w:lsdException w:name="Light Shading Accent 4" w:uiPriority="60"/>
-    <w:lsdException w:name="Light List Accent 4" w:uiPriority="61"/>
-    <w:lsdException w:name="Light Grid Accent 4" w:uiPriority="62"/>
-    <w:lsdException w:name="Medium Shading 1 Accent 4" w:uiPriority="63"/>
-    <w:lsdException w:name="Medium Shading 2 Accent 4" w:uiPriority="64"/>
-    <w:lsdException w:name="Medium List 1 Accent 4" w:uiPriority="65"/>
-    <w:lsdException w:name="Medium List 2 Accent 4" w:uiPriority="66"/>
-    <w:lsdException w:name="Medium Grid 1 Accent 4" w:uiPriority="67"/>
-    <w:lsdException w:name="Medium Grid 2 Accent 4" w:uiPriority="68"/>
-    <w:lsdException w:name="Medium Grid 3 Accent 4" w:uiPriority="69"/>
-    <w:lsdException w:name="Dark List Accent 4" w:uiPriority="70"/>
-    <w:lsdException w:name="Colorful Shading Accent 4" w:uiPriority="71"/>
-    <w:lsdException w:name="Colorful List Accent 4" w:uiPriority="72"/>
-    <w:lsdException w:name="Colorful Grid Accent 4" w:uiPriority="73"/>
-    <w:lsdException w:name="Light Shading Accent 5" w:uiPriority="60"/>
-    <w:lsdException w:name="Light List Accent 5" w:uiPriority="61"/>
-    <w:lsdException w:name="Light Grid Accent 5" w:uiPriority="62"/>
-    <w:lsdException w:name="Medium Shading 1 Accent 5" w:uiPriority="63"/>
-    <w:lsdException w:name="Medium Shading 2 Accent 5" w:uiPriority="64"/>
-    <w:lsdException w:name="Medium List 1 Accent 5" w:uiPriority="65"/>
-    <w:lsdException w:name="Medium List 2 Accent 5" w:uiPriority="66"/>
-    <w:lsdException w:name="Medium Grid 1 Accent 5" w:uiPriority="67"/>
-    <w:lsdException w:name="Medium Grid 2 Accent 5" w:uiPriority="68"/>
-    <w:lsdException w:name="Medium Grid 3 Accent 5" w:uiPriority="69"/>
-    <w:lsdException w:name="Dark List Accent 5" w:uiPriority="70"/>
-    <w:lsdException w:name="Colorful Shading Accent 5" w:uiPriority="71"/>
-    <w:lsdException w:name="Colorful List Accent 5" w:uiPriority="72"/>
-    <w:lsdException w:name="Colorful Grid Accent 5" w:uiPriority="73"/>
-    <w:lsdException w:name="Light Shading Accent 6" w:uiPriority="60"/>
-    <w:lsdException w:name="Light List Accent 6" w:uiPriority="61"/>
-    <w:lsdException w:name="Light Grid Accent 6" w:uiPriority="62"/>
-    <w:lsdException w:name="Medium Shading 1 Accent 6" w:uiPriority="63"/>
-    <w:lsdException w:name="Medium Shading 2 Accent 6" w:uiPriority="64"/>
-    <w:lsdException w:name="Medium List 1 Accent 6" w:uiPriority="65"/>
-    <w:lsdException w:name="Medium List 2 Accent 6" w:uiPriority="66"/>
-    <w:lsdException w:name="Medium Grid 1 Accent 6" w:uiPriority="67"/>
-    <w:lsdException w:name="Medium Grid 2 Accent 6" w:uiPriority="68"/>
-    <w:lsdException w:name="Medium Grid 3 Accent 6" w:uiPriority="69"/>
-    <w:lsdException w:name="Dark List Accent 6" w:uiPriority="70"/>
-    <w:lsdException w:name="Colorful Shading Accent 6" w:uiPriority="71"/>
-    <w:lsdException w:name="Colorful List Accent 6" w:uiPriority="72"/>
-    <w:lsdException w:name="Colorful Grid Accent 6" w:uiPriority="73"/>
-    <w:lsdException w:name="Subtle Emphasis" w:uiPriority="19" w:qFormat="1"/>
-    <w:lsdException w:name="Intense Emphasis" w:uiPriority="21" w:qFormat="1"/>
-    <w:lsdException w:name="Subtle Reference" w:uiPriority="31" w:qFormat="1"/>
-    <w:lsdException w:name="Intense Reference" w:uiPriority="32" w:qFormat="1"/>
-    <w:lsdException w:name="Book Title" w:uiPriority="33" w:qFormat="1"/>
-    <w:lsdException w:name="Bibliography" w:semiHidden="1" w:uiPriority="37" w:unhideWhenUsed="1"/>
-    <w:lsdException w:name="TOC Heading" w:semiHidden="1" w:uiPriority="39" w:unhideWhenUsed="1" w:qFormat="1"/>
-    <w:lsdException w:name="Plain Table 1" w:uiPriority="41"/>
-    <w:lsdException w:name="Plain Table 2" w:uiPriority="42"/>
-    <w:lsdException w:name="Plain Table 3" w:uiPriority="43"/>
-    <w:lsdException w:name="Plain Table 4" w:uiPriority="44"/>
-    <w:lsdException w:name="Plain Table 5" w:uiPriority="45"/>
-    <w:lsdException w:name="Grid Table Light" w:uiPriority="40"/>
-    <w:lsdException w:name="Grid Table 1 Light" w:uiPriority="46"/>
-    <w:lsdException w:name="Grid Table 2" w:uiPriority="47"/>
-    <w:lsdException w:name="Grid Table 3" w:uiPriority="48"/>
-    <w:lsdException w:name="Grid Table 4" w:uiPriority="49"/>
-    <w:lsdException w:name="Grid Table 5 Dark" w:uiPriority="50"/>
-    <w:lsdException w:name="Grid Table 6 Colorful" w:uiPriority="51"/>
-    <w:lsdException w:name="Grid Table 7 Colorful" w:uiPriority="52"/>
-    <w:lsdException w:name="Grid Table 1 Light Accent 1" w:uiPriority="46"/>
-    <w:lsdException w:name="Grid Table 2 Accent 1" w:uiPriority="47"/>
-    <w:lsdException w:name="Grid Table 3 Accent 1" w:uiPriority="48"/>
-    <w:lsdException w:name="Grid Table 4 Accent 1" w:uiPriority="49"/>
-    <w:lsdException w:name="Grid Table 5 Dark Accent 1" w:uiPriority="50"/>
-    <w:lsdException w:name="Grid Table 6 Colorful Accent 1" w:uiPriority="51"/>
-    <w:lsdException w:name="Grid Table 7 Colorful Accent 1" w:uiPriority="52"/>
-    <w:lsdException w:name="Grid Table 1 Light Accent 2" w:uiPriority="46"/>
-    <w:lsdException w:name="Grid Table 2 Accent 2" w:uiPriority="47"/>
-    <w:lsdException w:name="Grid Table 3 Accent 2" w:uiPriority="48"/>
-    <w:lsdException w:name="Grid Table 4 Accent 2" w:uiPriority="49"/>
-    <w:lsdException w:name="Grid Table 5 Dark Accent 2" w:uiPriority="50"/>
-    <w:lsdException w:name="Grid Table 6 Colorful Accent 2" w:uiPriority="51"/>
-    <w:lsdException w:name="Grid Table 7 Colorful Accent 2" w:uiPriority="52"/>
-    <w:lsdException w:name="Grid Table 1 Light Accent 3" w:uiPriority="46"/>
-    <w:lsdException w:name="Grid Table 2 Accent 3" w:uiPriority="47"/>
-    <w:lsdException w:name="Grid Table 3 Accent 3" w:uiPriority="48"/>
-    <w:lsdException w:name="Grid Table 4 Accent 3" w:uiPriority="49"/>
-    <w:lsdException w:name="Grid Table 5 Dark Accent 3" w:uiPriority="50"/>
-    <w:lsdException w:name="Grid Table 6 Colorful Accent 3" w:uiPriority="51"/>
-    <w:lsdException w:name="Grid Table 7 Colorful Accent 3" w:uiPriority="52"/>
-    <w:lsdException w:name="Grid Table 1 Light Accent 4" w:uiPriority="46"/>
-    <w:lsdException w:name="Grid Table 2 Accent 4" w:uiPriority="47"/>
-    <w:lsdException w:name="Grid Table 3 Accent 4" w:uiPriority="48"/>
-    <w:lsdException w:name="Grid Table 4 Accent 4" w:uiPriority="49"/>
-    <w:lsdException w:name="Grid Table 5 Dark Accent 4" w:uiPriority="50"/>
-    <w:lsdException w:name="Grid Table 6 Colorful Accent 4" w:uiPriority="51"/>
-    <w:lsdException w:name="Grid Table 7 Colorful Accent 4" w:uiPriority="52"/>
-    <w:lsdException w:name="Grid Table 1 Light Accent 5" w:uiPriority="46"/>
-    <w:lsdException w:name="Grid Table 2 Accent 5" w:uiPriority="47"/>
-    <w:lsdException w:name="Grid Table 3 Accent 5" w:uiPriority="48"/>
-    <w:lsdException w:name="Grid Table 4 Accent 5" w:uiPriority="49"/>
-    <w:lsdException w:name="Grid Table 5 Dark Accent 5" w:uiPriority="50"/>
-    <w:lsdException w:name="Grid Table 6 Colorful Accent 5" w:uiPriority="51"/>
-    <w:lsdException w:name="Grid Table 7 Colorful Accent 5" w:uiPriority="52"/>
-    <w:lsdException w:name="Grid Table 1 Light Accent 6" w:uiPriority="46"/>
-    <w:lsdException w:name="Grid Table 2 Accent 6" w:uiPriority="47"/>
-    <w:lsdException w:name="Grid Table 3 Accent 6" w:uiPriority="48"/>
-    <w:lsdException w:name="Grid Table 4 Accent 6" w:uiPriority="49"/>
-    <w:lsdException w:name="Grid Table 5 Dark Accent 6" w:uiPriority="50"/>
-    <w:lsdException w:name="Grid Table 6 Colorful Accent 6" w:uiPriority="51"/>
-    <w:lsdException w:name="Grid Table 7 Colorful Accent 6" w:uiPriority="52"/>
-    <w:lsdException w:name="List Table 1 Light" w:uiPriority="46"/>
-    <w:lsdException w:name="List Table 2" w:uiPriority="47"/>
-    <w:lsdException w:name="List Table 3" w:uiPriority="48"/>
-    <w:lsdException w:name="List Table 4" w:uiPriority="49"/>
-    <w:lsdException w:name="List Table 5 Dark" w:uiPriority="50"/>
-    <w:lsdException w:name="List Table 6 Colorful" w:uiPriority="51"/>
-    <w:lsdException w:name="List Table 7 Colorful" w:uiPriority="52"/>
-    <w:lsdException w:name="List Table 1 Light Accent 1" w:uiPriority="46"/>
-    <w:lsdException w:name="List Table 2 Accent 1" w:uiPriority="47"/>
-    <w:lsdException w:name="List Table 3 Accent 1" w:uiPriority="48"/>
-    <w:lsdException w:name="List Table 4 Accent 1" w:uiPriority="49"/>
-    <w:lsdException w:name="List Table 5 Dark Accent 1" w:uiPriority="50"/>
-    <w:lsdException w:name="List Table 6 Colorful Accent 1" w:uiPriority="51"/>
-    <w:lsdException w:name="List Table 7 Colorful Accent 1" w:uiPriority="52"/>
-    <w:lsdException w:name="List Table 1 Light Accent 2" w:uiPriority="46"/>
-    <w:lsdException w:name="List Table 2 Accent 2" w:uiPriority="47"/>
-    <w:lsdException w:name="List Table 3 Accent 2" w:uiPriority="48"/>
-    <w:lsdException w:name="List Table 4 Accent 2" w:uiPriority="49"/>
-    <w:lsdException w:name="List Table 5 Dark Accent 2" w:uiPriority="50"/>
-    <w:lsdException w:name="List Table 6 Colorful Accent 2" w:uiPriority="51"/>
-    <w:lsdException w:name="List Table 7 Colorful Accent 2" w:uiPriority="52"/>
-    <w:lsdException w:name="List Table 1 Light Accent 3" w:uiPriority="46"/>
-    <w:lsdException w:name="List Table 2 Accent 3" w:uiPriority="47"/>
-    <w:lsdException w:name="List Table 3 Accent 3" w:uiPriority="48"/>
-    <w:lsdException w:name="List Table 4 Accent 3" w:uiPriority="49"/>
-    <w:lsdException w:name="List Table 5 Dark Accent 3" w:uiPriority="50"/>
-    <w:lsdException w:name="List Table 6 Colorful Accent 3" w:uiPriority="51"/>
-    <w:lsdException w:name="List Table 7 Colorful Accent 3" w:uiPriority="52"/>
-    <w:lsdException w:name="List Table 1 Light Accent 4" w:uiPriority="46"/>
-    <w:lsdException w:name="List Table 2 Accent 4" w:uiPriority="47"/>
-    <w:lsdException w:name="List Table 3 Accent 4" w:uiPriority="48"/>
-    <w:lsdException w:name="List Table 4 Accent 4" w:uiPriority="49"/>
-    <w:lsdException w:name="List Table 5 Dark Accent 4" w:uiPriority="50"/>
-    <w:lsdException w:name="List Table 6 Colorful Accent 4" w:uiPriority="51"/>
-    <w:lsdException w:name="List Table 7 Colorful Accent 4" w:uiPriority="52"/>
-    <w:lsdException w:name="List Table 1 Light Accent 5" w:uiPriority="46"/>
-    <w:lsdException w:name="List Table 2 Accent 5" w:uiPriority="47"/>
-    <w:lsdException w:name="List Table 3 Accent 5" w:uiPriority="48"/>
-    <w:lsdException w:name="List Table 4 Accent 5" w:uiPriority="49"/>
-    <w:lsdException w:name="List Table 5 Dark Accent 5" w:uiPriority="50"/>
-    <w:lsdException w:name="List Table 6 Colorful Accent 5" w:uiPriority="51"/>
-    <w:lsdException w:name="List Table 7 Colorful Accent 5" w:uiPriority="52"/>
-    <w:lsdException w:name="List Table 1 Light Accent 6" w:uiPriority="46"/>
-    <w:lsdException w:name="List Table 2 Accent 6" w:uiPriority="47"/>
-    <w:lsdException w:name="List Table 3 Accent 6" w:uiPriority="48"/>
-    <w:lsdException w:name="List Table 4 Accent 6" w:uiPriority="49"/>
-    <w:lsdException w:name="List Table 5 Dark Accent 6" w:uiPriority="50"/>
-    <w:lsdException w:name="List Table 6 Colorful Accent 6" w:uiPriority="51"/>
-    <w:lsdException w:name="List Table 7 Colorful Accent 6" w:uiPriority="52"/>
-    <w:lsdException w:name="Mention" w:semiHidden="1" w:unhideWhenUsed="1"/>
-    <w:lsdException w:name="Smart Hyperlink" w:semiHidden="1" w:unhideWhenUsed="1"/>
-    <w:lsdException w:name="Hashtag" w:semiHidden="1" w:unhideWhenUsed="1"/>
-    <w:lsdException w:name="Unresolved Mention" w:semiHidden="1" w:unhideWhenUsed="1"/>
+  <w:latentStyles w:count="260" w:defQFormat="0" w:defUnhideWhenUsed="1" w:defSemiHidden="1" w:defUIPriority="99" w:defLockedState="0">
+    <w:lsdException w:qFormat="1" w:unhideWhenUsed="0" w:uiPriority="0" w:semiHidden="0" w:name="Normal"/>
+    <w:lsdException w:qFormat="1" w:unhideWhenUsed="0" w:uiPriority="0" w:semiHidden="0" w:name="heading 1"/>
+    <w:lsdException w:qFormat="1" w:uiPriority="0" w:semiHidden="0" w:name="heading 2"/>
+    <w:lsdException w:qFormat="1" w:uiPriority="0" w:semiHidden="0" w:name="heading 3"/>
+    <w:lsdException w:qFormat="1" w:uiPriority="0" w:semiHidden="0" w:name="heading 4"/>
+    <w:lsdException w:qFormat="1" w:uiPriority="9" w:name="heading 5"/>
+    <w:lsdException w:qFormat="1" w:uiPriority="9" w:name="heading 6"/>
+    <w:lsdException w:qFormat="1" w:uiPriority="9" w:name="heading 7"/>
+    <w:lsdException w:qFormat="1" w:uiPriority="9" w:name="heading 8"/>
+    <w:lsdException w:qFormat="1" w:uiPriority="9" w:name="heading 9"/>
+    <w:lsdException w:uiPriority="99" w:name="index 1"/>
+    <w:lsdException w:uiPriority="99" w:name="index 2"/>
+    <w:lsdException w:uiPriority="99" w:name="index 3"/>
+    <w:lsdException w:uiPriority="99" w:name="index 4"/>
+    <w:lsdException w:uiPriority="99" w:name="index 5"/>
+    <w:lsdException w:uiPriority="99" w:name="index 6"/>
+    <w:lsdException w:uiPriority="99" w:name="index 7"/>
+    <w:lsdException w:uiPriority="99" w:name="index 8"/>
+    <w:lsdException w:uiPriority="99" w:name="index 9"/>
+    <w:lsdException w:uiPriority="39" w:name="toc 1"/>
+    <w:lsdException w:uiPriority="39" w:name="toc 2"/>
+    <w:lsdException w:uiPriority="39" w:name="toc 3"/>
+    <w:lsdException w:uiPriority="39" w:name="toc 4"/>
+    <w:lsdException w:uiPriority="39" w:name="toc 5"/>
+    <w:lsdException w:uiPriority="39" w:name="toc 6"/>
+    <w:lsdException w:uiPriority="39" w:name="toc 7"/>
+    <w:lsdException w:uiPriority="39" w:name="toc 8"/>
+    <w:lsdException w:uiPriority="39" w:name="toc 9"/>
+    <w:lsdException w:uiPriority="99" w:name="Normal Indent"/>
+    <w:lsdException w:uiPriority="99" w:name="footnote text"/>
+    <w:lsdException w:uiPriority="99" w:name="annotation text"/>
+    <w:lsdException w:uiPriority="99" w:semiHidden="0" w:name="header"/>
+    <w:lsdException w:uiPriority="99" w:semiHidden="0" w:name="footer"/>
+    <w:lsdException w:uiPriority="99" w:name="index heading"/>
+    <w:lsdException w:qFormat="1" w:uiPriority="35" w:name="caption"/>
+    <w:lsdException w:uiPriority="99" w:name="table of figures"/>
+    <w:lsdException w:uiPriority="99" w:name="envelope address"/>
+    <w:lsdException w:uiPriority="99" w:name="envelope return"/>
+    <w:lsdException w:uiPriority="99" w:name="footnote reference"/>
+    <w:lsdException w:uiPriority="99" w:name="annotation reference"/>
+    <w:lsdException w:uiPriority="99" w:name="line number"/>
+    <w:lsdException w:uiPriority="99" w:name="page number"/>
+    <w:lsdException w:uiPriority="99" w:name="endnote reference"/>
+    <w:lsdException w:uiPriority="99" w:name="endnote text"/>
+    <w:lsdException w:uiPriority="99" w:name="table of authorities"/>
+    <w:lsdException w:uiPriority="99" w:name="macro"/>
+    <w:lsdException w:uiPriority="99" w:name="toa heading"/>
+    <w:lsdException w:uiPriority="99" w:name="List"/>
+    <w:lsdException w:uiPriority="99" w:name="List Bullet"/>
+    <w:lsdException w:uiPriority="99" w:name="List Number"/>
+    <w:lsdException w:uiPriority="99" w:name="List 2"/>
+    <w:lsdException w:uiPriority="99" w:name="List 3"/>
+    <w:lsdException w:uiPriority="99" w:name="List 4"/>
+    <w:lsdException w:uiPriority="99" w:name="List 5"/>
+    <w:lsdException w:uiPriority="99" w:name="List Bullet 2"/>
+    <w:lsdException w:uiPriority="99" w:name="List Bullet 3"/>
+    <w:lsdException w:uiPriority="99" w:name="List Bullet 4"/>
+    <w:lsdException w:uiPriority="99" w:name="List Bullet 5"/>
+    <w:lsdException w:uiPriority="99" w:name="List Number 2"/>
+    <w:lsdException w:uiPriority="99" w:name="List Number 3"/>
+    <w:lsdException w:uiPriority="99" w:name="List Number 4"/>
+    <w:lsdException w:uiPriority="99" w:name="List Number 5"/>
+    <w:lsdException w:qFormat="1" w:unhideWhenUsed="0" w:uiPriority="10" w:semiHidden="0" w:name="Title"/>
+    <w:lsdException w:uiPriority="99" w:name="Closing"/>
+    <w:lsdException w:uiPriority="99" w:name="Signature"/>
+    <w:lsdException w:qFormat="1" w:uiPriority="1" w:name="Default Paragraph Font"/>
+    <w:lsdException w:uiPriority="99" w:name="Body Text"/>
+    <w:lsdException w:uiPriority="99" w:name="Body Text Indent"/>
+    <w:lsdException w:uiPriority="99" w:name="List Continue"/>
+    <w:lsdException w:uiPriority="99" w:name="List Continue 2"/>
+    <w:lsdException w:uiPriority="99" w:name="List Continue 3"/>
+    <w:lsdException w:uiPriority="99" w:name="List Continue 4"/>
+    <w:lsdException w:uiPriority="99" w:name="List Continue 5"/>
+    <w:lsdException w:uiPriority="99" w:name="Message Header"/>
+    <w:lsdException w:qFormat="1" w:unhideWhenUsed="0" w:uiPriority="11" w:semiHidden="0" w:name="Subtitle"/>
+    <w:lsdException w:uiPriority="99" w:name="Salutation"/>
+    <w:lsdException w:uiPriority="99" w:name="Date"/>
+    <w:lsdException w:uiPriority="99" w:name="Body Text First Indent"/>
+    <w:lsdException w:uiPriority="99" w:name="Body Text First Indent 2"/>
+    <w:lsdException w:uiPriority="99" w:name="Note Heading"/>
+    <w:lsdException w:uiPriority="99" w:name="Body Text 2"/>
+    <w:lsdException w:uiPriority="99" w:name="Body Text 3"/>
+    <w:lsdException w:uiPriority="99" w:name="Body Text Indent 2"/>
+    <w:lsdException w:uiPriority="99" w:name="Body Text Indent 3"/>
+    <w:lsdException w:uiPriority="99" w:name="Block Text"/>
+    <w:lsdException w:uiPriority="99" w:name="Hyperlink"/>
+    <w:lsdException w:uiPriority="99" w:name="FollowedHyperlink"/>
+    <w:lsdException w:qFormat="1" w:unhideWhenUsed="0" w:uiPriority="22" w:semiHidden="0" w:name="Strong"/>
+    <w:lsdException w:qFormat="1" w:unhideWhenUsed="0" w:uiPriority="20" w:semiHidden="0" w:name="Emphasis"/>
+    <w:lsdException w:uiPriority="99" w:name="Document Map"/>
+    <w:lsdException w:uiPriority="99" w:name="Plain Text"/>
+    <w:lsdException w:uiPriority="99" w:name="E-mail Signature"/>
+    <w:lsdException w:uiPriority="99" w:name="Normal (Web)"/>
+    <w:lsdException w:uiPriority="99" w:name="HTML Acronym"/>
+    <w:lsdException w:uiPriority="99" w:name="HTML Address"/>
+    <w:lsdException w:uiPriority="99" w:name="HTML Cite"/>
+    <w:lsdException w:uiPriority="99" w:name="HTML Code"/>
+    <w:lsdException w:uiPriority="99" w:name="HTML Definition"/>
+    <w:lsdException w:uiPriority="99" w:name="HTML Keyboard"/>
+    <w:lsdException w:uiPriority="99" w:name="HTML Preformatted"/>
+    <w:lsdException w:uiPriority="99" w:name="HTML Sample"/>
+    <w:lsdException w:uiPriority="99" w:name="HTML Typewriter"/>
+    <w:lsdException w:uiPriority="99" w:name="HTML Variable"/>
+    <w:lsdException w:uiPriority="99" w:name="Normal Table"/>
+    <w:lsdException w:uiPriority="99" w:name="annotation subject"/>
+    <w:lsdException w:uiPriority="99" w:name="Table Simple 1"/>
+    <w:lsdException w:uiPriority="99" w:name="Table Simple 2"/>
+    <w:lsdException w:uiPriority="99" w:name="Table Simple 3"/>
+    <w:lsdException w:uiPriority="99" w:name="Table Classic 1"/>
+    <w:lsdException w:uiPriority="99" w:name="Table Classic 2"/>
+    <w:lsdException w:uiPriority="99" w:name="Table Classic 3"/>
+    <w:lsdException w:uiPriority="99" w:name="Table Classic 4"/>
+    <w:lsdException w:uiPriority="99" w:name="Table Colorful 1"/>
+    <w:lsdException w:uiPriority="99" w:name="Table Colorful 2"/>
+    <w:lsdException w:uiPriority="99" w:name="Table Colorful 3"/>
+    <w:lsdException w:uiPriority="99" w:name="Table Columns 1"/>
+    <w:lsdException w:uiPriority="99" w:name="Table Columns 2"/>
+    <w:lsdException w:uiPriority="99" w:name="Table Columns 3"/>
+    <w:lsdException w:uiPriority="99" w:name="Table Columns 4"/>
+    <w:lsdException w:uiPriority="99" w:name="Table Columns 5"/>
+    <w:lsdException w:uiPriority="99" w:name="Table Grid 1"/>
+    <w:lsdException w:uiPriority="99" w:name="Table Grid 2"/>
+    <w:lsdException w:uiPriority="99" w:name="Table Grid 3"/>
+    <w:lsdException w:uiPriority="99" w:name="Table Grid 4"/>
+    <w:lsdException w:uiPriority="99" w:name="Table Grid 5"/>
+    <w:lsdException w:uiPriority="99" w:name="Table Grid 6"/>
+    <w:lsdException w:uiPriority="99" w:name="Table Grid 7"/>
+    <w:lsdException w:uiPriority="99" w:name="Table Grid 8"/>
+    <w:lsdException w:uiPriority="99" w:name="Table List 1"/>
+    <w:lsdException w:uiPriority="99" w:name="Table List 2"/>
+    <w:lsdException w:uiPriority="99" w:name="Table List 3"/>
+    <w:lsdException w:uiPriority="99" w:name="Table List 4"/>
+    <w:lsdException w:uiPriority="99" w:name="Table List 5"/>
+    <w:lsdException w:uiPriority="99" w:name="Table List 6"/>
+    <w:lsdException w:uiPriority="99" w:name="Table List 7"/>
+    <w:lsdException w:uiPriority="99" w:name="Table List 8"/>
+    <w:lsdException w:uiPriority="99" w:name="Table 3D effects 1"/>
+    <w:lsdException w:uiPriority="99" w:name="Table 3D effects 2"/>
+    <w:lsdException w:uiPriority="99" w:name="Table 3D effects 3"/>
+    <w:lsdException w:uiPriority="99" w:name="Table Contemporary"/>
+    <w:lsdException w:uiPriority="99" w:name="Table Elegant"/>
+    <w:lsdException w:uiPriority="99" w:name="Table Professional"/>
+    <w:lsdException w:uiPriority="99" w:name="Table Subtle 1"/>
+    <w:lsdException w:uiPriority="99" w:name="Table Subtle 2"/>
+    <w:lsdException w:uiPriority="99" w:name="Table Web 1"/>
+    <w:lsdException w:uiPriority="99" w:name="Table Web 2"/>
+    <w:lsdException w:uiPriority="99" w:name="Table Web 3"/>
+    <w:lsdException w:qFormat="1" w:uiPriority="99" w:name="Balloon Text"/>
+    <w:lsdException w:unhideWhenUsed="0" w:uiPriority="39" w:semiHidden="0" w:name="Table Grid"/>
+    <w:lsdException w:uiPriority="99" w:name="Table Theme"/>
+    <w:lsdException w:unhideWhenUsed="0" w:uiPriority="60" w:semiHidden="0" w:name="Light Shading"/>
+    <w:lsdException w:unhideWhenUsed="0" w:uiPriority="61" w:semiHidden="0" w:name="Light List"/>
+    <w:lsdException w:unhideWhenUsed="0" w:uiPriority="62" w:semiHidden="0" w:name="Light Grid"/>
+    <w:lsdException w:unhideWhenUsed="0" w:uiPriority="63" w:semiHidden="0" w:name="Medium Shading 1"/>
+    <w:lsdException w:unhideWhenUsed="0" w:uiPriority="64" w:semiHidden="0" w:name="Medium Shading 2"/>
+    <w:lsdException w:unhideWhenUsed="0" w:uiPriority="65" w:semiHidden="0" w:name="Medium List 1"/>
+    <w:lsdException w:unhideWhenUsed="0" w:uiPriority="66" w:semiHidden="0" w:name="Medium List 2"/>
+    <w:lsdException w:unhideWhenUsed="0" w:uiPriority="67" w:semiHidden="0" w:name="Medium Grid 1"/>
+    <w:lsdException w:unhideWhenUsed="0" w:uiPriority="68" w:semiHidden="0" w:name="Medium Grid 2"/>
+    <w:lsdException w:unhideWhenUsed="0" w:uiPriority="69" w:semiHidden="0" w:name="Medium Grid 3"/>
+    <w:lsdException w:unhideWhenUsed="0" w:uiPriority="70" w:semiHidden="0" w:name="Dark List"/>
+    <w:lsdException w:unhideWhenUsed="0" w:uiPriority="71" w:semiHidden="0" w:name="Colorful Shading"/>
+    <w:lsdException w:unhideWhenUsed="0" w:uiPriority="72" w:semiHidden="0" w:name="Colorful List"/>
+    <w:lsdException w:unhideWhenUsed="0" w:uiPriority="73" w:semiHidden="0" w:name="Colorful Grid"/>
+    <w:lsdException w:unhideWhenUsed="0" w:uiPriority="60" w:semiHidden="0" w:name="Light Shading Accent 1"/>
+    <w:lsdException w:unhideWhenUsed="0" w:uiPriority="61" w:semiHidden="0" w:name="Light List Accent 1"/>
+    <w:lsdException w:unhideWhenUsed="0" w:uiPriority="62" w:semiHidden="0" w:name="Light Grid Accent 1"/>
+    <w:lsdException w:unhideWhenUsed="0" w:uiPriority="63" w:semiHidden="0" w:name="Medium Shading 1 Accent 1"/>
+    <w:lsdException w:unhideWhenUsed="0" w:uiPriority="64" w:semiHidden="0" w:name="Medium Shading 2 Accent 1"/>
+    <w:lsdException w:unhideWhenUsed="0" w:uiPriority="65" w:semiHidden="0" w:name="Medium List 1 Accent 1"/>
+    <w:lsdException w:qFormat="1" w:unhideWhenUsed="0" w:uiPriority="0" w:semiHidden="0" w:name="List Paragraph"/>
+    <w:lsdException w:unhideWhenUsed="0" w:uiPriority="66" w:semiHidden="0" w:name="Medium List 2 Accent 1"/>
+    <w:lsdException w:unhideWhenUsed="0" w:uiPriority="67" w:semiHidden="0" w:name="Medium Grid 1 Accent 1"/>
+    <w:lsdException w:unhideWhenUsed="0" w:uiPriority="68" w:semiHidden="0" w:name="Medium Grid 2 Accent 1"/>
+    <w:lsdException w:unhideWhenUsed="0" w:uiPriority="69" w:semiHidden="0" w:name="Medium Grid 3 Accent 1"/>
+    <w:lsdException w:unhideWhenUsed="0" w:uiPriority="70" w:semiHidden="0" w:name="Dark List Accent 1"/>
+    <w:lsdException w:unhideWhenUsed="0" w:uiPriority="71" w:semiHidden="0" w:name="Colorful Shading Accent 1"/>
+    <w:lsdException w:unhideWhenUsed="0" w:uiPriority="72" w:semiHidden="0" w:name="Colorful List Accent 1"/>
+    <w:lsdException w:unhideWhenUsed="0" w:uiPriority="73" w:semiHidden="0" w:name="Colorful Grid Accent 1"/>
+    <w:lsdException w:unhideWhenUsed="0" w:uiPriority="60" w:semiHidden="0" w:name="Light Shading Accent 2"/>
+    <w:lsdException w:unhideWhenUsed="0" w:uiPriority="61" w:semiHidden="0" w:name="Light List Accent 2"/>
+    <w:lsdException w:unhideWhenUsed="0" w:uiPriority="62" w:semiHidden="0" w:name="Light Grid Accent 2"/>
+    <w:lsdException w:unhideWhenUsed="0" w:uiPriority="63" w:semiHidden="0" w:name="Medium Shading 1 Accent 2"/>
+    <w:lsdException w:unhideWhenUsed="0" w:uiPriority="64" w:semiHidden="0" w:name="Medium Shading 2 Accent 2"/>
+    <w:lsdException w:unhideWhenUsed="0" w:uiPriority="65" w:semiHidden="0" w:name="Medium List 1 Accent 2"/>
+    <w:lsdException w:unhideWhenUsed="0" w:uiPriority="66" w:semiHidden="0" w:name="Medium List 2 Accent 2"/>
+    <w:lsdException w:unhideWhenUsed="0" w:uiPriority="67" w:semiHidden="0" w:name="Medium Grid 1 Accent 2"/>
+    <w:lsdException w:unhideWhenUsed="0" w:uiPriority="68" w:semiHidden="0" w:name="Medium Grid 2 Accent 2"/>
+    <w:lsdException w:unhideWhenUsed="0" w:uiPriority="69" w:semiHidden="0" w:name="Medium Grid 3 Accent 2"/>
+    <w:lsdException w:unhideWhenUsed="0" w:uiPriority="70" w:semiHidden="0" w:name="Dark List Accent 2"/>
+    <w:lsdException w:unhideWhenUsed="0" w:uiPriority="71" w:semiHidden="0" w:name="Colorful Shading Accent 2"/>
+    <w:lsdException w:unhideWhenUsed="0" w:uiPriority="72" w:semiHidden="0" w:name="Colorful List Accent 2"/>
+    <w:lsdException w:unhideWhenUsed="0" w:uiPriority="73" w:semiHidden="0" w:name="Colorful Grid Accent 2"/>
+    <w:lsdException w:unhideWhenUsed="0" w:uiPriority="60" w:semiHidden="0" w:name="Light Shading Accent 3"/>
+    <w:lsdException w:unhideWhenUsed="0" w:uiPriority="61" w:semiHidden="0" w:name="Light List Accent 3"/>
+    <w:lsdException w:unhideWhenUsed="0" w:uiPriority="62" w:semiHidden="0" w:name="Light Grid Accent 3"/>
+    <w:lsdException w:unhideWhenUsed="0" w:uiPriority="63" w:semiHidden="0" w:name="Medium Shading 1 Accent 3"/>
+    <w:lsdException w:unhideWhenUsed="0" w:uiPriority="64" w:semiHidden="0" w:name="Medium Shading 2 Accent 3"/>
+    <w:lsdException w:unhideWhenUsed="0" w:uiPriority="65" w:semiHidden="0" w:name="Medium List 1 Accent 3"/>
+    <w:lsdException w:unhideWhenUsed="0" w:uiPriority="66" w:semiHidden="0" w:name="Medium List 2 Accent 3"/>
+    <w:lsdException w:unhideWhenUsed="0" w:uiPriority="67" w:semiHidden="0" w:name="Medium Grid 1 Accent 3"/>
+    <w:lsdException w:unhideWhenUsed="0" w:uiPriority="68" w:semiHidden="0" w:name="Medium Grid 2 Accent 3"/>
+    <w:lsdException w:unhideWhenUsed="0" w:uiPriority="69" w:semiHidden="0" w:name="Medium Grid 3 Accent 3"/>
+    <w:lsdException w:unhideWhenUsed="0" w:uiPriority="70" w:semiHidden="0" w:name="Dark List Accent 3"/>
+    <w:lsdException w:unhideWhenUsed="0" w:uiPriority="71" w:semiHidden="0" w:name="Colorful Shading Accent 3"/>
+    <w:lsdException w:unhideWhenUsed="0" w:uiPriority="72" w:semiHidden="0" w:name="Colorful List Accent 3"/>
+    <w:lsdException w:unhideWhenUsed="0" w:uiPriority="73" w:semiHidden="0" w:name="Colorful Grid Accent 3"/>
+    <w:lsdException w:unhideWhenUsed="0" w:uiPriority="60" w:semiHidden="0" w:name="Light Shading Accent 4"/>
+    <w:lsdException w:unhideWhenUsed="0" w:uiPriority="61" w:semiHidden="0" w:name="Light List Accent 4"/>
+    <w:lsdException w:unhideWhenUsed="0" w:uiPriority="62" w:semiHidden="0" w:name="Light Grid Accent 4"/>
+    <w:lsdException w:unhideWhenUsed="0" w:uiPriority="63" w:semiHidden="0" w:name="Medium Shading 1 Accent 4"/>
+    <w:lsdException w:unhideWhenUsed="0" w:uiPriority="64" w:semiHidden="0" w:name="Medium Shading 2 Accent 4"/>
+    <w:lsdException w:unhideWhenUsed="0" w:uiPriority="65" w:semiHidden="0" w:name="Medium List 1 Accent 4"/>
+    <w:lsdException w:unhideWhenUsed="0" w:uiPriority="66" w:semiHidden="0" w:name="Medium List 2 Accent 4"/>
+    <w:lsdException w:unhideWhenUsed="0" w:uiPriority="67" w:semiHidden="0" w:name="Medium Grid 1 Accent 4"/>
+    <w:lsdException w:unhideWhenUsed="0" w:uiPriority="68" w:semiHidden="0" w:name="Medium Grid 2 Accent 4"/>
+    <w:lsdException w:unhideWhenUsed="0" w:uiPriority="69" w:semiHidden="0" w:name="Medium Grid 3 Accent 4"/>
+    <w:lsdException w:unhideWhenUsed="0" w:uiPriority="70" w:semiHidden="0" w:name="Dark List Accent 4"/>
+    <w:lsdException w:unhideWhenUsed="0" w:uiPriority="71" w:semiHidden="0" w:name="Colorful Shading Accent 4"/>
+    <w:lsdException w:unhideWhenUsed="0" w:uiPriority="72" w:semiHidden="0" w:name="Colorful List Accent 4"/>
+    <w:lsdException w:unhideWhenUsed="0" w:uiPriority="73" w:semiHidden="0" w:name="Colorful Grid Accent 4"/>
+    <w:lsdException w:unhideWhenUsed="0" w:uiPriority="60" w:semiHidden="0" w:name="Light Shading Accent 5"/>
+    <w:lsdException w:unhideWhenUsed="0" w:uiPriority="61" w:semiHidden="0" w:name="Light List Accent 5"/>
+    <w:lsdException w:unhideWhenUsed="0" w:uiPriority="62" w:semiHidden="0" w:name="Light Grid Accent 5"/>
+    <w:lsdException w:unhideWhenUsed="0" w:uiPriority="63" w:semiHidden="0" w:name="Medium Shading 1 Accent 5"/>
+    <w:lsdException w:unhideWhenUsed="0" w:uiPriority="64" w:semiHidden="0" w:name="Medium Shading 2 Accent 5"/>
+    <w:lsdException w:unhideWhenUsed="0" w:uiPriority="65" w:semiHidden="0" w:name="Medium List 1 Accent 5"/>
+    <w:lsdException w:unhideWhenUsed="0" w:uiPriority="66" w:semiHidden="0" w:name="Medium List 2 Accent 5"/>
+    <w:lsdException w:unhideWhenUsed="0" w:uiPriority="67" w:semiHidden="0" w:name="Medium Grid 1 Accent 5"/>
+    <w:lsdException w:unhideWhenUsed="0" w:uiPriority="68" w:semiHidden="0" w:name="Medium Grid 2 Accent 5"/>
+    <w:lsdException w:unhideWhenUsed="0" w:uiPriority="69" w:semiHidden="0" w:name="Medium Grid 3 Accent 5"/>
+    <w:lsdException w:unhideWhenUsed="0" w:uiPriority="70" w:semiHidden="0" w:name="Dark List Accent 5"/>
+    <w:lsdException w:unhideWhenUsed="0" w:uiPriority="71" w:semiHidden="0" w:name="Colorful Shading Accent 5"/>
+    <w:lsdException w:unhideWhenUsed="0" w:uiPriority="72" w:semiHidden="0" w:name="Colorful List Accent 5"/>
+    <w:lsdException w:unhideWhenUsed="0" w:uiPriority="73" w:semiHidden="0" w:name="Colorful Grid Accent 5"/>
+    <w:lsdException w:unhideWhenUsed="0" w:uiPriority="60" w:semiHidden="0" w:name="Light Shading Accent 6"/>
+    <w:lsdException w:unhideWhenUsed="0" w:uiPriority="61" w:semiHidden="0" w:name="Light List Accent 6"/>
+    <w:lsdException w:unhideWhenUsed="0" w:uiPriority="62" w:semiHidden="0" w:name="Light Grid Accent 6"/>
+    <w:lsdException w:unhideWhenUsed="0" w:uiPriority="63" w:semiHidden="0" w:name="Medium Shading 1 Accent 6"/>
+    <w:lsdException w:unhideWhenUsed="0" w:uiPriority="64" w:semiHidden="0" w:name="Medium Shading 2 Accent 6"/>
+    <w:lsdException w:unhideWhenUsed="0" w:uiPriority="65" w:semiHidden="0" w:name="Medium List 1 Accent 6"/>
+    <w:lsdException w:unhideWhenUsed="0" w:uiPriority="66" w:semiHidden="0" w:name="Medium List 2 Accent 6"/>
+    <w:lsdException w:unhideWhenUsed="0" w:uiPriority="67" w:semiHidden="0" w:name="Medium Grid 1 Accent 6"/>
+    <w:lsdException w:unhideWhenUsed="0" w:uiPriority="68" w:semiHidden="0" w:name="Medium Grid 2 Accent 6"/>
+    <w:lsdException w:unhideWhenUsed="0" w:uiPriority="69" w:semiHidden="0" w:name="Medium Grid 3 Accent 6"/>
+    <w:lsdException w:unhideWhenUsed="0" w:uiPriority="70" w:semiHidden="0" w:name="Dark List Accent 6"/>
+    <w:lsdException w:unhideWhenUsed="0" w:uiPriority="71" w:semiHidden="0" w:name="Colorful Shading Accent 6"/>
+    <w:lsdException w:unhideWhenUsed="0" w:uiPriority="72" w:semiHidden="0" w:name="Colorful List Accent 6"/>
+    <w:lsdException w:unhideWhenUsed="0" w:uiPriority="73" w:semiHidden="0" w:name="Colorful Grid Accent 6"/>
   </w:latentStyles>
-  <w:style w:type="paragraph" w:default="1" w:styleId="a">
+  <w:style w:type="paragraph" w:default="1" w:styleId="1">
     <w:name w:val="Normal"/>
     <w:qFormat/>
-    <w:rsid w:val="00AD448F"/>
+    <w:uiPriority w:val="0"/>
     <w:pPr>
       <w:widowControl w:val="0"/>
       <w:jc w:val="both"/>
     </w:pPr>
     <w:rPr>
-      <w:rFonts w:ascii="Times New Roman" w:eastAsia="宋体" w:hAnsi="Times New Roman" w:cs="Times New Roman"/>
+      <w:rFonts w:ascii="Times New Roman" w:hAnsi="Times New Roman" w:eastAsia="宋体" w:cs="Times New Roman"/>
+      <w:kern w:val="2"/>
+      <w:sz w:val="21"/>
       <w:szCs w:val="24"/>
+      <w:lang w:val="en-US" w:eastAsia="zh-CN" w:bidi="ar-SA"/>
     </w:rPr>
   </w:style>
-  <w:style w:type="paragraph" w:styleId="1">
+  <w:style w:type="paragraph" w:styleId="2">
     <w:name w:val="heading 1"/>
-    <w:basedOn w:val="a"/>
-    <w:next w:val="2"/>
-    <w:link w:val="10"/>
+    <w:basedOn w:val="1"/>
+    <w:next w:val="3"/>
+    <w:link w:val="13"/>
     <w:qFormat/>
-    <w:rsid w:val="00AD448F"/>
+    <w:uiPriority w:val="0"/>
     <w:pPr>
       <w:numPr>
+        <w:ilvl w:val="0"/>
         <w:numId w:val="1"/>
       </w:numPr>
       <w:spacing w:before="120" w:after="120"/>
@@ -3143,14 +3330,14 @@
       <w:szCs w:val="44"/>
     </w:rPr>
   </w:style>
-  <w:style w:type="paragraph" w:styleId="2">
+  <w:style w:type="paragraph" w:styleId="3">
     <w:name w:val="heading 2"/>
-    <w:basedOn w:val="1"/>
-    <w:next w:val="3"/>
-    <w:link w:val="20"/>
+    <w:basedOn w:val="2"/>
+    <w:next w:val="4"/>
+    <w:link w:val="14"/>
     <w:unhideWhenUsed/>
     <w:qFormat/>
-    <w:rsid w:val="00AD448F"/>
+    <w:uiPriority w:val="0"/>
     <w:pPr>
       <w:numPr>
         <w:ilvl w:val="1"/>
@@ -3162,14 +3349,14 @@
       <w:szCs w:val="32"/>
     </w:rPr>
   </w:style>
-  <w:style w:type="paragraph" w:styleId="3">
+  <w:style w:type="paragraph" w:styleId="4">
     <w:name w:val="heading 3"/>
-    <w:basedOn w:val="a"/>
-    <w:next w:val="a"/>
-    <w:link w:val="30"/>
+    <w:basedOn w:val="1"/>
+    <w:next w:val="1"/>
+    <w:link w:val="15"/>
     <w:unhideWhenUsed/>
     <w:qFormat/>
-    <w:rsid w:val="00AD448F"/>
+    <w:uiPriority w:val="0"/>
     <w:pPr>
       <w:numPr>
         <w:ilvl w:val="2"/>
@@ -3183,14 +3370,14 @@
       <w:szCs w:val="32"/>
     </w:rPr>
   </w:style>
-  <w:style w:type="paragraph" w:styleId="4">
+  <w:style w:type="paragraph" w:styleId="5">
     <w:name w:val="heading 4"/>
-    <w:basedOn w:val="a"/>
-    <w:next w:val="a"/>
-    <w:link w:val="40"/>
+    <w:basedOn w:val="1"/>
+    <w:next w:val="1"/>
+    <w:link w:val="16"/>
     <w:unhideWhenUsed/>
     <w:qFormat/>
-    <w:rsid w:val="00AD448F"/>
+    <w:uiPriority w:val="0"/>
     <w:pPr>
       <w:numPr>
         <w:ilvl w:val="3"/>
@@ -3204,19 +3391,19 @@
       <w:szCs w:val="28"/>
     </w:rPr>
   </w:style>
-  <w:style w:type="character" w:default="1" w:styleId="a0">
+  <w:style w:type="character" w:default="1" w:styleId="10">
     <w:name w:val="Default Paragraph Font"/>
-    <w:uiPriority w:val="1"/>
     <w:semiHidden/>
     <w:unhideWhenUsed/>
+    <w:qFormat/>
+    <w:uiPriority w:val="1"/>
   </w:style>
-  <w:style w:type="table" w:default="1" w:styleId="a1">
+  <w:style w:type="table" w:default="1" w:styleId="9">
     <w:name w:val="Normal Table"/>
-    <w:uiPriority w:val="99"/>
     <w:semiHidden/>
     <w:unhideWhenUsed/>
+    <w:uiPriority w:val="99"/>
     <w:tblPr>
-      <w:tblInd w:w="0" w:type="dxa"/>
       <w:tblCellMar>
         <w:top w:w="0" w:type="dxa"/>
         <w:left w:w="108" w:type="dxa"/>
@@ -3225,22 +3412,47 @@
       </w:tblCellMar>
     </w:tblPr>
   </w:style>
-  <w:style w:type="numbering" w:default="1" w:styleId="a2">
-    <w:name w:val="No List"/>
-    <w:uiPriority w:val="99"/>
+  <w:style w:type="paragraph" w:styleId="6">
+    <w:name w:val="Balloon Text"/>
+    <w:basedOn w:val="1"/>
+    <w:link w:val="18"/>
     <w:semiHidden/>
     <w:unhideWhenUsed/>
+    <w:qFormat/>
+    <w:uiPriority w:val="99"/>
+    <w:rPr>
+      <w:sz w:val="18"/>
+      <w:szCs w:val="18"/>
+    </w:rPr>
   </w:style>
-  <w:style w:type="paragraph" w:styleId="a3">
+  <w:style w:type="paragraph" w:styleId="7">
+    <w:name w:val="footer"/>
+    <w:basedOn w:val="1"/>
+    <w:link w:val="12"/>
+    <w:unhideWhenUsed/>
+    <w:uiPriority w:val="99"/>
+    <w:pPr>
+      <w:tabs>
+        <w:tab w:val="center" w:pos="4153"/>
+        <w:tab w:val="right" w:pos="8306"/>
+      </w:tabs>
+      <w:snapToGrid w:val="0"/>
+      <w:jc w:val="left"/>
+    </w:pPr>
+    <w:rPr>
+      <w:sz w:val="18"/>
+      <w:szCs w:val="18"/>
+    </w:rPr>
+  </w:style>
+  <w:style w:type="paragraph" w:styleId="8">
     <w:name w:val="header"/>
-    <w:basedOn w:val="a"/>
-    <w:link w:val="a4"/>
+    <w:basedOn w:val="1"/>
+    <w:link w:val="11"/>
+    <w:unhideWhenUsed/>
     <w:uiPriority w:val="99"/>
-    <w:unhideWhenUsed/>
-    <w:rsid w:val="00AD448F"/>
     <w:pPr>
       <w:pBdr>
-        <w:bottom w:val="single" w:sz="6" w:space="1" w:color="auto"/>
+        <w:bottom w:val="single" w:color="auto" w:sz="6" w:space="1"/>
       </w:pBdr>
       <w:tabs>
         <w:tab w:val="center" w:pos="4153"/>
@@ -3254,126 +3466,94 @@
       <w:szCs w:val="18"/>
     </w:rPr>
   </w:style>
-  <w:style w:type="character" w:customStyle="1" w:styleId="a4">
+  <w:style w:type="character" w:customStyle="1" w:styleId="11">
     <w:name w:val="页眉 字符"/>
-    <w:basedOn w:val="a0"/>
-    <w:link w:val="a3"/>
+    <w:basedOn w:val="10"/>
+    <w:link w:val="8"/>
     <w:uiPriority w:val="99"/>
-    <w:rsid w:val="00AD448F"/>
     <w:rPr>
       <w:sz w:val="18"/>
       <w:szCs w:val="18"/>
     </w:rPr>
   </w:style>
-  <w:style w:type="paragraph" w:styleId="a5">
-    <w:name w:val="footer"/>
-    <w:basedOn w:val="a"/>
-    <w:link w:val="a6"/>
+  <w:style w:type="character" w:customStyle="1" w:styleId="12">
+    <w:name w:val="页脚 字符"/>
+    <w:basedOn w:val="10"/>
+    <w:link w:val="7"/>
+    <w:qFormat/>
     <w:uiPriority w:val="99"/>
-    <w:unhideWhenUsed/>
-    <w:rsid w:val="00AD448F"/>
-    <w:pPr>
-      <w:tabs>
-        <w:tab w:val="center" w:pos="4153"/>
-        <w:tab w:val="right" w:pos="8306"/>
-      </w:tabs>
-      <w:snapToGrid w:val="0"/>
-      <w:jc w:val="left"/>
-    </w:pPr>
     <w:rPr>
       <w:sz w:val="18"/>
       <w:szCs w:val="18"/>
     </w:rPr>
   </w:style>
-  <w:style w:type="character" w:customStyle="1" w:styleId="a6">
-    <w:name w:val="页脚 字符"/>
-    <w:basedOn w:val="a0"/>
-    <w:link w:val="a5"/>
-    <w:uiPriority w:val="99"/>
-    <w:rsid w:val="00AD448F"/>
+  <w:style w:type="character" w:customStyle="1" w:styleId="13">
+    <w:name w:val="标题 1 字符"/>
+    <w:basedOn w:val="10"/>
+    <w:link w:val="2"/>
+    <w:uiPriority w:val="0"/>
     <w:rPr>
-      <w:sz w:val="18"/>
-      <w:szCs w:val="18"/>
-    </w:rPr>
-  </w:style>
-  <w:style w:type="character" w:customStyle="1" w:styleId="10">
-    <w:name w:val="标题 1 字符"/>
-    <w:basedOn w:val="a0"/>
-    <w:link w:val="1"/>
-    <w:rsid w:val="00AD448F"/>
-    <w:rPr>
-      <w:rFonts w:ascii="Times New Roman" w:eastAsia="宋体" w:hAnsi="Times New Roman" w:cs="Times New Roman"/>
+      <w:rFonts w:ascii="Times New Roman" w:hAnsi="Times New Roman" w:eastAsia="宋体" w:cs="Times New Roman"/>
       <w:b/>
       <w:bCs/>
       <w:kern w:val="44"/>
       <w:szCs w:val="44"/>
     </w:rPr>
   </w:style>
-  <w:style w:type="character" w:customStyle="1" w:styleId="20">
+  <w:style w:type="character" w:customStyle="1" w:styleId="14">
     <w:name w:val="标题 2 字符"/>
-    <w:basedOn w:val="a0"/>
-    <w:link w:val="2"/>
-    <w:rsid w:val="00AD448F"/>
+    <w:basedOn w:val="10"/>
+    <w:link w:val="3"/>
+    <w:uiPriority w:val="0"/>
     <w:rPr>
-      <w:rFonts w:ascii="Times New Roman" w:eastAsia="宋体" w:hAnsi="Times New Roman" w:cs="Times New Roman"/>
+      <w:rFonts w:ascii="Times New Roman" w:hAnsi="Times New Roman" w:eastAsia="宋体" w:cs="Times New Roman"/>
       <w:b/>
       <w:kern w:val="44"/>
       <w:szCs w:val="32"/>
     </w:rPr>
   </w:style>
-  <w:style w:type="character" w:customStyle="1" w:styleId="30">
+  <w:style w:type="character" w:customStyle="1" w:styleId="15">
     <w:name w:val="标题 3 字符"/>
-    <w:basedOn w:val="a0"/>
-    <w:link w:val="3"/>
-    <w:rsid w:val="00AD448F"/>
+    <w:basedOn w:val="10"/>
+    <w:link w:val="4"/>
+    <w:qFormat/>
+    <w:uiPriority w:val="0"/>
     <w:rPr>
-      <w:rFonts w:ascii="Times New Roman" w:eastAsia="宋体" w:hAnsi="Times New Roman" w:cs="Times New Roman"/>
+      <w:rFonts w:ascii="Times New Roman" w:hAnsi="Times New Roman" w:eastAsia="宋体" w:cs="Times New Roman"/>
       <w:bCs/>
       <w:szCs w:val="32"/>
     </w:rPr>
   </w:style>
-  <w:style w:type="character" w:customStyle="1" w:styleId="40">
+  <w:style w:type="character" w:customStyle="1" w:styleId="16">
     <w:name w:val="标题 4 字符"/>
-    <w:basedOn w:val="a0"/>
-    <w:link w:val="4"/>
-    <w:rsid w:val="00AD448F"/>
+    <w:basedOn w:val="10"/>
+    <w:link w:val="5"/>
+    <w:qFormat/>
+    <w:uiPriority w:val="0"/>
     <w:rPr>
-      <w:rFonts w:ascii="Times New Roman" w:eastAsia="宋体" w:hAnsi="Times New Roman" w:cs="Times New Roman"/>
+      <w:rFonts w:ascii="Times New Roman" w:hAnsi="Times New Roman" w:eastAsia="宋体" w:cs="Times New Roman"/>
       <w:bCs/>
       <w:szCs w:val="28"/>
     </w:rPr>
   </w:style>
-  <w:style w:type="paragraph" w:styleId="a7">
+  <w:style w:type="paragraph" w:styleId="17">
     <w:name w:val="List Paragraph"/>
-    <w:basedOn w:val="a"/>
+    <w:basedOn w:val="1"/>
     <w:qFormat/>
-    <w:rsid w:val="00AD448F"/>
+    <w:uiPriority w:val="0"/>
     <w:pPr>
-      <w:ind w:firstLineChars="200" w:firstLine="420"/>
+      <w:ind w:firstLine="420" w:firstLineChars="200"/>
     </w:pPr>
   </w:style>
-  <w:style w:type="paragraph" w:styleId="a8">
-    <w:name w:val="Balloon Text"/>
-    <w:basedOn w:val="a"/>
-    <w:link w:val="a9"/>
+  <w:style w:type="character" w:customStyle="1" w:styleId="18">
+    <w:name w:val="批注框文本 字符"/>
+    <w:basedOn w:val="10"/>
+    <w:link w:val="6"/>
+    <w:semiHidden/>
+    <w:qFormat/>
     <w:uiPriority w:val="99"/>
-    <w:semiHidden/>
-    <w:unhideWhenUsed/>
-    <w:rsid w:val="00AD448F"/>
     <w:rPr>
-      <w:sz w:val="18"/>
-      <w:szCs w:val="18"/>
-    </w:rPr>
-  </w:style>
-  <w:style w:type="character" w:customStyle="1" w:styleId="a9">
-    <w:name w:val="批注框文本 字符"/>
-    <w:basedOn w:val="a0"/>
-    <w:link w:val="a8"/>
-    <w:uiPriority w:val="99"/>
-    <w:semiHidden/>
-    <w:rsid w:val="00AD448F"/>
-    <w:rPr>
-      <w:rFonts w:ascii="Times New Roman" w:eastAsia="宋体" w:hAnsi="Times New Roman" w:cs="Times New Roman"/>
+      <w:rFonts w:ascii="Times New Roman" w:hAnsi="Times New Roman" w:eastAsia="宋体" w:cs="Times New Roman"/>
       <w:sz w:val="18"/>
       <w:szCs w:val="18"/>
     </w:rPr>
@@ -3382,79 +3562,79 @@
 </file>
 
 <file path=word/activeX/activeX1.xml><?xml version="1.0" encoding="utf-8"?>
-<ax:ocx xmlns:ax="http://schemas.microsoft.com/office/2006/activeX" xmlns:r="http://schemas.openxmlformats.org/officeDocument/2006/relationships" ax:classid="{8BD21D40-EC42-11CE-9E0D-00AA006002F3}" ax:persistence="persistStorage" r:id="rId1"/>
+<ax:ocx xmlns:ax="http://schemas.microsoft.com/office/2006/activeX" xmlns:r="http://schemas.openxmlformats.org/officeDocument/2006/relationships" ax:classid="{8BD21D40-EC42-11CE-9E0D-00AA006002F3}" r:id="rId1" ax:persistence="persistStorage"/>
 </file>
 
 <file path=word/activeX/activeX10.xml><?xml version="1.0" encoding="utf-8"?>
-<ax:ocx xmlns:ax="http://schemas.microsoft.com/office/2006/activeX" xmlns:r="http://schemas.openxmlformats.org/officeDocument/2006/relationships" ax:classid="{8BD21D40-EC42-11CE-9E0D-00AA006002F3}" ax:persistence="persistStorage" r:id="rId1"/>
+<ax:ocx xmlns:ax="http://schemas.microsoft.com/office/2006/activeX" xmlns:r="http://schemas.openxmlformats.org/officeDocument/2006/relationships" ax:classid="{8BD21D40-EC42-11CE-9E0D-00AA006002F3}" r:id="rId1" ax:persistence="persistStorage"/>
 </file>
 
 <file path=word/activeX/activeX11.xml><?xml version="1.0" encoding="utf-8"?>
-<ax:ocx xmlns:ax="http://schemas.microsoft.com/office/2006/activeX" xmlns:r="http://schemas.openxmlformats.org/officeDocument/2006/relationships" ax:classid="{8BD21D40-EC42-11CE-9E0D-00AA006002F3}" ax:persistence="persistStorage" r:id="rId1"/>
+<ax:ocx xmlns:ax="http://schemas.microsoft.com/office/2006/activeX" xmlns:r="http://schemas.openxmlformats.org/officeDocument/2006/relationships" ax:classid="{8BD21D40-EC42-11CE-9E0D-00AA006002F3}" r:id="rId1" ax:persistence="persistStorage"/>
 </file>
 
 <file path=word/activeX/activeX12.xml><?xml version="1.0" encoding="utf-8"?>
-<ax:ocx xmlns:ax="http://schemas.microsoft.com/office/2006/activeX" xmlns:r="http://schemas.openxmlformats.org/officeDocument/2006/relationships" ax:classid="{8BD21D40-EC42-11CE-9E0D-00AA006002F3}" ax:persistence="persistStorage" r:id="rId1"/>
+<ax:ocx xmlns:ax="http://schemas.microsoft.com/office/2006/activeX" xmlns:r="http://schemas.openxmlformats.org/officeDocument/2006/relationships" ax:classid="{8BD21D40-EC42-11CE-9E0D-00AA006002F3}" r:id="rId1" ax:persistence="persistStorage"/>
 </file>
 
 <file path=word/activeX/activeX13.xml><?xml version="1.0" encoding="utf-8"?>
-<ax:ocx xmlns:ax="http://schemas.microsoft.com/office/2006/activeX" xmlns:r="http://schemas.openxmlformats.org/officeDocument/2006/relationships" ax:classid="{8BD21D40-EC42-11CE-9E0D-00AA006002F3}" ax:persistence="persistStorage" r:id="rId1"/>
+<ax:ocx xmlns:ax="http://schemas.microsoft.com/office/2006/activeX" xmlns:r="http://schemas.openxmlformats.org/officeDocument/2006/relationships" ax:classid="{8BD21D40-EC42-11CE-9E0D-00AA006002F3}" r:id="rId1" ax:persistence="persistStorage"/>
 </file>
 
 <file path=word/activeX/activeX14.xml><?xml version="1.0" encoding="utf-8"?>
-<ax:ocx xmlns:ax="http://schemas.microsoft.com/office/2006/activeX" xmlns:r="http://schemas.openxmlformats.org/officeDocument/2006/relationships" ax:classid="{8BD21D40-EC42-11CE-9E0D-00AA006002F3}" ax:persistence="persistStorage" r:id="rId1"/>
+<ax:ocx xmlns:ax="http://schemas.microsoft.com/office/2006/activeX" xmlns:r="http://schemas.openxmlformats.org/officeDocument/2006/relationships" ax:classid="{8BD21D40-EC42-11CE-9E0D-00AA006002F3}" r:id="rId1" ax:persistence="persistStorage"/>
 </file>
 
 <file path=word/activeX/activeX15.xml><?xml version="1.0" encoding="utf-8"?>
-<ax:ocx xmlns:ax="http://schemas.microsoft.com/office/2006/activeX" xmlns:r="http://schemas.openxmlformats.org/officeDocument/2006/relationships" ax:classid="{8BD21D40-EC42-11CE-9E0D-00AA006002F3}" ax:persistence="persistStorage" r:id="rId1"/>
+<ax:ocx xmlns:ax="http://schemas.microsoft.com/office/2006/activeX" xmlns:r="http://schemas.openxmlformats.org/officeDocument/2006/relationships" ax:classid="{8BD21D40-EC42-11CE-9E0D-00AA006002F3}" r:id="rId1" ax:persistence="persistStorage"/>
 </file>
 
 <file path=word/activeX/activeX16.xml><?xml version="1.0" encoding="utf-8"?>
-<ax:ocx xmlns:ax="http://schemas.microsoft.com/office/2006/activeX" xmlns:r="http://schemas.openxmlformats.org/officeDocument/2006/relationships" ax:classid="{8BD21D40-EC42-11CE-9E0D-00AA006002F3}" ax:persistence="persistStorage" r:id="rId1"/>
+<ax:ocx xmlns:ax="http://schemas.microsoft.com/office/2006/activeX" xmlns:r="http://schemas.openxmlformats.org/officeDocument/2006/relationships" ax:classid="{8BD21D40-EC42-11CE-9E0D-00AA006002F3}" r:id="rId1" ax:persistence="persistStorage"/>
 </file>
 
 <file path=word/activeX/activeX17.xml><?xml version="1.0" encoding="utf-8"?>
-<ax:ocx xmlns:ax="http://schemas.microsoft.com/office/2006/activeX" xmlns:r="http://schemas.openxmlformats.org/officeDocument/2006/relationships" ax:classid="{8BD21D40-EC42-11CE-9E0D-00AA006002F3}" ax:persistence="persistStorage" r:id="rId1"/>
+<ax:ocx xmlns:ax="http://schemas.microsoft.com/office/2006/activeX" xmlns:r="http://schemas.openxmlformats.org/officeDocument/2006/relationships" ax:classid="{8BD21D40-EC42-11CE-9E0D-00AA006002F3}" r:id="rId1" ax:persistence="persistStorage"/>
 </file>
 
 <file path=word/activeX/activeX18.xml><?xml version="1.0" encoding="utf-8"?>
-<ax:ocx xmlns:ax="http://schemas.microsoft.com/office/2006/activeX" xmlns:r="http://schemas.openxmlformats.org/officeDocument/2006/relationships" ax:classid="{8BD21D40-EC42-11CE-9E0D-00AA006002F3}" ax:persistence="persistStorage" r:id="rId1"/>
+<ax:ocx xmlns:ax="http://schemas.microsoft.com/office/2006/activeX" xmlns:r="http://schemas.openxmlformats.org/officeDocument/2006/relationships" ax:classid="{8BD21D40-EC42-11CE-9E0D-00AA006002F3}" r:id="rId1" ax:persistence="persistStorage"/>
 </file>
 
 <file path=word/activeX/activeX19.xml><?xml version="1.0" encoding="utf-8"?>
-<ax:ocx xmlns:ax="http://schemas.microsoft.com/office/2006/activeX" xmlns:r="http://schemas.openxmlformats.org/officeDocument/2006/relationships" ax:classid="{8BD21D40-EC42-11CE-9E0D-00AA006002F3}" ax:persistence="persistStorage" r:id="rId1"/>
+<ax:ocx xmlns:ax="http://schemas.microsoft.com/office/2006/activeX" xmlns:r="http://schemas.openxmlformats.org/officeDocument/2006/relationships" ax:classid="{8BD21D40-EC42-11CE-9E0D-00AA006002F3}" r:id="rId1" ax:persistence="persistStorage"/>
 </file>
 
 <file path=word/activeX/activeX2.xml><?xml version="1.0" encoding="utf-8"?>
-<ax:ocx xmlns:ax="http://schemas.microsoft.com/office/2006/activeX" xmlns:r="http://schemas.openxmlformats.org/officeDocument/2006/relationships" ax:classid="{8BD21D40-EC42-11CE-9E0D-00AA006002F3}" ax:persistence="persistStorage" r:id="rId1"/>
+<ax:ocx xmlns:ax="http://schemas.microsoft.com/office/2006/activeX" xmlns:r="http://schemas.openxmlformats.org/officeDocument/2006/relationships" ax:classid="{8BD21D40-EC42-11CE-9E0D-00AA006002F3}" r:id="rId1" ax:persistence="persistStorage"/>
 </file>
 
 <file path=word/activeX/activeX3.xml><?xml version="1.0" encoding="utf-8"?>
-<ax:ocx xmlns:ax="http://schemas.microsoft.com/office/2006/activeX" xmlns:r="http://schemas.openxmlformats.org/officeDocument/2006/relationships" ax:classid="{8BD21D40-EC42-11CE-9E0D-00AA006002F3}" ax:persistence="persistStorage" r:id="rId1"/>
+<ax:ocx xmlns:ax="http://schemas.microsoft.com/office/2006/activeX" xmlns:r="http://schemas.openxmlformats.org/officeDocument/2006/relationships" ax:classid="{8BD21D40-EC42-11CE-9E0D-00AA006002F3}" r:id="rId1" ax:persistence="persistStorage"/>
 </file>
 
 <file path=word/activeX/activeX4.xml><?xml version="1.0" encoding="utf-8"?>
-<ax:ocx xmlns:ax="http://schemas.microsoft.com/office/2006/activeX" xmlns:r="http://schemas.openxmlformats.org/officeDocument/2006/relationships" ax:classid="{8BD21D40-EC42-11CE-9E0D-00AA006002F3}" ax:persistence="persistStorage" r:id="rId1"/>
+<ax:ocx xmlns:ax="http://schemas.microsoft.com/office/2006/activeX" xmlns:r="http://schemas.openxmlformats.org/officeDocument/2006/relationships" ax:classid="{8BD21D40-EC42-11CE-9E0D-00AA006002F3}" r:id="rId1" ax:persistence="persistStorage"/>
 </file>
 
 <file path=word/activeX/activeX5.xml><?xml version="1.0" encoding="utf-8"?>
-<ax:ocx xmlns:ax="http://schemas.microsoft.com/office/2006/activeX" xmlns:r="http://schemas.openxmlformats.org/officeDocument/2006/relationships" ax:classid="{8BD21D40-EC42-11CE-9E0D-00AA006002F3}" ax:persistence="persistStorage" r:id="rId1"/>
+<ax:ocx xmlns:ax="http://schemas.microsoft.com/office/2006/activeX" xmlns:r="http://schemas.openxmlformats.org/officeDocument/2006/relationships" ax:classid="{8BD21D40-EC42-11CE-9E0D-00AA006002F3}" r:id="rId1" ax:persistence="persistStorage"/>
 </file>
 
 <file path=word/activeX/activeX6.xml><?xml version="1.0" encoding="utf-8"?>
-<ax:ocx xmlns:ax="http://schemas.microsoft.com/office/2006/activeX" xmlns:r="http://schemas.openxmlformats.org/officeDocument/2006/relationships" ax:classid="{8BD21D40-EC42-11CE-9E0D-00AA006002F3}" ax:persistence="persistStorage" r:id="rId1"/>
+<ax:ocx xmlns:ax="http://schemas.microsoft.com/office/2006/activeX" xmlns:r="http://schemas.openxmlformats.org/officeDocument/2006/relationships" ax:classid="{8BD21D40-EC42-11CE-9E0D-00AA006002F3}" r:id="rId1" ax:persistence="persistStorage"/>
 </file>
 
 <file path=word/activeX/activeX7.xml><?xml version="1.0" encoding="utf-8"?>
-<ax:ocx xmlns:ax="http://schemas.microsoft.com/office/2006/activeX" xmlns:r="http://schemas.openxmlformats.org/officeDocument/2006/relationships" ax:classid="{8BD21D40-EC42-11CE-9E0D-00AA006002F3}" ax:persistence="persistStorage" r:id="rId1"/>
+<ax:ocx xmlns:ax="http://schemas.microsoft.com/office/2006/activeX" xmlns:r="http://schemas.openxmlformats.org/officeDocument/2006/relationships" ax:classid="{8BD21D40-EC42-11CE-9E0D-00AA006002F3}" r:id="rId1" ax:persistence="persistStorage"/>
 </file>
 
 <file path=word/activeX/activeX8.xml><?xml version="1.0" encoding="utf-8"?>
-<ax:ocx xmlns:ax="http://schemas.microsoft.com/office/2006/activeX" xmlns:r="http://schemas.openxmlformats.org/officeDocument/2006/relationships" ax:classid="{8BD21D40-EC42-11CE-9E0D-00AA006002F3}" ax:persistence="persistStorage" r:id="rId1"/>
+<ax:ocx xmlns:ax="http://schemas.microsoft.com/office/2006/activeX" xmlns:r="http://schemas.openxmlformats.org/officeDocument/2006/relationships" ax:classid="{8BD21D40-EC42-11CE-9E0D-00AA006002F3}" r:id="rId1" ax:persistence="persistStorage"/>
 </file>
 
 <file path=word/activeX/activeX9.xml><?xml version="1.0" encoding="utf-8"?>
-<ax:ocx xmlns:ax="http://schemas.microsoft.com/office/2006/activeX" xmlns:r="http://schemas.openxmlformats.org/officeDocument/2006/relationships" ax:classid="{8BD21D40-EC42-11CE-9E0D-00AA006002F3}" ax:persistence="persistStorage" r:id="rId1"/>
+<ax:ocx xmlns:ax="http://schemas.microsoft.com/office/2006/activeX" xmlns:r="http://schemas.openxmlformats.org/officeDocument/2006/relationships" ax:classid="{8BD21D40-EC42-11CE-9E0D-00AA006002F3}" r:id="rId1" ax:persistence="persistStorage"/>
 </file>
 
 <file path=word/theme/theme1.xml><?xml version="1.0" encoding="utf-8"?>
@@ -3500,7 +3680,7 @@
     </a:clrScheme>
     <a:fontScheme name="Office">
       <a:majorFont>
-        <a:latin typeface="Calibri Light" panose="020F0302020204030204"/>
+        <a:latin typeface="Calibri Light"/>
         <a:ea typeface=""/>
         <a:cs typeface=""/>
         <a:font script="Jpan" typeface="ＭＳ ゴシック"/>
@@ -3535,7 +3715,7 @@
         <a:font script="Geor" typeface="Sylfaen"/>
       </a:majorFont>
       <a:minorFont>
-        <a:latin typeface="Calibri" panose="020F0502020204030204"/>
+        <a:latin typeface="Calibri"/>
         <a:ea typeface=""/>
         <a:cs typeface=""/>
         <a:font script="Jpan" typeface="ＭＳ 明朝"/>
@@ -3709,11 +3889,21 @@
     </a:fmtScheme>
   </a:themeElements>
   <a:objectDefaults/>
-  <a:extraClrSchemeLst/>
-  <a:extLst>
-    <a:ext uri="{05A4C25C-085E-4340-85A3-A5531E510DB2}">
-      <thm15:themeFamily xmlns:thm15="http://schemas.microsoft.com/office/thememl/2012/main" name="Office Theme" id="{62F939B6-93AF-4DB8-9C6B-D6C7DFDC589F}" vid="{4A3C46E8-61CC-4603-A589-7422A47A8E4A}"/>
-    </a:ext>
-  </a:extLst>
 </a:theme>
+</file>
+
+<file path=customXml/item1.xml><?xml version="1.0" encoding="utf-8"?>
+<s:customData xmlns="http://www.wps.cn/officeDocument/2013/wpsCustomData" xmlns:s="http://www.wps.cn/officeDocument/2013/wpsCustomData">
+  <customSectProps>
+    <customSectPr/>
+  </customSectProps>
+</s:customData>
+</file>
+
+<file path=customXml/itemProps1.xml><?xml version="1.0" encoding="utf-8"?>
+<ds:datastoreItem xmlns:ds="http://schemas.openxmlformats.org/officeDocument/2006/customXml" ds:itemID="{B1977F7D-205B-4081-913C-38D41E755F92}">
+  <ds:schemaRefs>
+    <ds:schemaRef ds:uri="http://www.wps.cn/officeDocument/2013/wpsCustomData"/>
+  </ds:schemaRefs>
+</ds:datastoreItem>
 </file>
--- a/EmcReportWebApi/Files/ExperimentTemplate/电快速瞬变脉冲群抗扰度试验.docx
+++ b/EmcReportWebApi/Files/ExperimentTemplate/电快速瞬变脉冲群抗扰度试验.docx
@@ -446,7 +446,7 @@
           <w:p>
             <w:r>
               <w:object>
-                <v:shape id="_x0000_i1048" o:spt="201" alt="" type="#_x0000_t201" style="height:18pt;width:18pt;" o:ole="t" filled="f" o:preferrelative="t" stroked="f" coordsize="21600,21600">
+                <v:shape id="_x0000_i1025" o:spt="201" alt="" type="#_x0000_t201" style="height:18pt;width:18pt;" o:ole="t" filled="f" o:preferrelative="t" stroked="f" coordsize="21600,21600">
                   <v:path/>
                   <v:fill on="f" focussize="0,0"/>
                   <v:stroke on="f"/>
@@ -455,7 +455,7 @@
                   <w10:wrap type="none"/>
                   <w10:anchorlock/>
                 </v:shape>
-                <w:control r:id="rId4" w:name="CheckBox1421623" w:shapeid="_x0000_i1048"/>
+                <w:control r:id="rId4" w:name="CheckBox1421623" w:shapeid="_x0000_i1025"/>
               </w:object>
             </w:r>
           </w:p>
@@ -506,7 +506,7 @@
           <w:p>
             <w:r>
               <w:object>
-                <v:shape id="_x0000_i1049" o:spt="201" alt="" type="#_x0000_t201" style="height:18pt;width:18pt;" o:ole="t" filled="f" o:preferrelative="t" stroked="f" coordsize="21600,21600">
+                <v:shape id="_x0000_i1026" o:spt="201" alt="" type="#_x0000_t201" style="height:18pt;width:18pt;" o:ole="t" filled="f" o:preferrelative="t" stroked="f" coordsize="21600,21600">
                   <v:path/>
                   <v:fill on="f" focussize="0,0"/>
                   <v:stroke on="f"/>
@@ -515,7 +515,7 @@
                   <w10:wrap type="none"/>
                   <w10:anchorlock/>
                 </v:shape>
-                <w:control r:id="rId6" w:name="CheckBox1422123" w:shapeid="_x0000_i1049"/>
+                <w:control r:id="rId6" w:name="CheckBox1422123" w:shapeid="_x0000_i1026"/>
               </w:object>
             </w:r>
           </w:p>
@@ -587,7 +587,7 @@
           <w:p>
             <w:r>
               <w:object>
-                <v:shape id="_x0000_i1050" o:spt="201" alt="" type="#_x0000_t201" style="height:18pt;width:18pt;" o:ole="t" filled="f" o:preferrelative="t" stroked="f" coordsize="21600,21600">
+                <v:shape id="_x0000_i1027" o:spt="201" alt="" type="#_x0000_t201" style="height:18pt;width:18pt;" o:ole="t" filled="f" o:preferrelative="t" stroked="f" coordsize="21600,21600">
                   <v:path/>
                   <v:fill on="f" focussize="0,0"/>
                   <v:stroke on="f"/>
@@ -596,7 +596,7 @@
                   <w10:wrap type="none"/>
                   <w10:anchorlock/>
                 </v:shape>
-                <w:control r:id="rId7" w:name="CheckBox1555123" w:shapeid="_x0000_i1050"/>
+                <w:control r:id="rId7" w:name="CheckBox1555123" w:shapeid="_x0000_i1027"/>
               </w:object>
             </w:r>
           </w:p>
@@ -651,14 +651,6 @@
         <w:gridCol w:w="1466"/>
       </w:tblGrid>
       <w:tr>
-        <w:tblPrEx>
-          <w:tblCellMar>
-            <w:top w:w="0" w:type="dxa"/>
-            <w:left w:w="108" w:type="dxa"/>
-            <w:bottom w:w="0" w:type="dxa"/>
-            <w:right w:w="108" w:type="dxa"/>
-          </w:tblCellMar>
-        </w:tblPrEx>
         <w:trPr>
           <w:cantSplit/>
         </w:trPr>
@@ -686,7 +678,7 @@
           <w:p>
             <w:r>
               <w:object>
-                <v:shape id="_x0000_i1062" o:spt="201" alt="" type="#_x0000_t201" style="height:18pt;width:18pt;" o:ole="t" filled="f" o:preferrelative="t" stroked="f" coordsize="21600,21600">
+                <v:shape id="_x0000_i1028" o:spt="201" alt="" type="#_x0000_t201" style="height:18pt;width:18pt;" o:ole="t" filled="f" o:preferrelative="t" stroked="f" coordsize="21600,21600">
                   <v:path/>
                   <v:fill on="f" focussize="0,0"/>
                   <v:stroke on="f"/>
@@ -695,7 +687,7 @@
                   <w10:wrap type="none"/>
                   <w10:anchorlock/>
                 </v:shape>
-                <w:control r:id="rId9" w:name="CheckBox1551811" w:shapeid="_x0000_i1062"/>
+                <w:control r:id="rId9" w:name="CheckBox1551811" w:shapeid="_x0000_i1028"/>
               </w:object>
             </w:r>
           </w:p>
@@ -728,7 +720,7 @@
           <w:p>
             <w:r>
               <w:object>
-                <v:shape id="_x0000_i1063" o:spt="201" alt="" type="#_x0000_t201" style="height:18pt;width:18pt;" o:ole="t" filled="f" o:preferrelative="t" stroked="f" coordsize="21600,21600">
+                <v:shape id="_x0000_i1029" o:spt="201" alt="" type="#_x0000_t201" style="height:18pt;width:18pt;" o:ole="t" filled="f" o:preferrelative="t" stroked="f" coordsize="21600,21600">
                   <v:path/>
                   <v:fill on="f" focussize="0,0"/>
                   <v:stroke on="f"/>
@@ -737,7 +729,7 @@
                   <w10:wrap type="none"/>
                   <w10:anchorlock/>
                 </v:shape>
-                <w:control r:id="rId10" w:name="CheckBox1552012" w:shapeid="_x0000_i1063"/>
+                <w:control r:id="rId10" w:name="CheckBox1552012" w:shapeid="_x0000_i1029"/>
               </w:object>
             </w:r>
           </w:p>
@@ -769,7 +761,7 @@
           <w:p>
             <w:r>
               <w:object>
-                <v:shape id="_x0000_i1064" o:spt="201" alt="" type="#_x0000_t201" style="height:18pt;width:18pt;" o:ole="t" filled="f" o:preferrelative="t" stroked="f" coordsize="21600,21600">
+                <v:shape id="_x0000_i1030" o:spt="201" alt="" type="#_x0000_t201" style="height:18pt;width:18pt;" o:ole="t" filled="f" o:preferrelative="t" stroked="f" coordsize="21600,21600">
                   <v:path/>
                   <v:fill on="f" focussize="0,0"/>
                   <v:stroke on="f"/>
@@ -778,7 +770,7 @@
                   <w10:wrap type="none"/>
                   <w10:anchorlock/>
                 </v:shape>
-                <w:control r:id="rId11" w:name="CheckBox15520111" w:shapeid="_x0000_i1064"/>
+                <w:control r:id="rId11" w:name="CheckBox15520111" w:shapeid="_x0000_i1030"/>
               </w:object>
             </w:r>
           </w:p>
@@ -815,7 +807,7 @@
           <w:p>
             <w:r>
               <w:object>
-                <v:shape id="_x0000_i1065" o:spt="201" alt="" type="#_x0000_t201" style="height:18pt;width:18pt;" o:ole="t" filled="f" o:preferrelative="t" stroked="f" coordsize="21600,21600">
+                <v:shape id="_x0000_i1031" o:spt="201" alt="" type="#_x0000_t201" style="height:18pt;width:18pt;" o:ole="t" filled="f" o:preferrelative="t" stroked="f" coordsize="21600,21600">
                   <v:path/>
                   <v:fill on="f" focussize="0,0"/>
                   <v:stroke on="f"/>
@@ -824,7 +816,7 @@
                   <w10:wrap type="none"/>
                   <w10:anchorlock/>
                 </v:shape>
-                <w:control r:id="rId12" w:name="CheckBox1551611" w:shapeid="_x0000_i1065"/>
+                <w:control r:id="rId12" w:name="CheckBox1551611" w:shapeid="_x0000_i1031"/>
               </w:object>
             </w:r>
           </w:p>
@@ -851,7 +843,7 @@
           <w:p>
             <w:r>
               <w:object>
-                <v:shape id="_x0000_i1066" o:spt="201" alt="" type="#_x0000_t201" style="height:18pt;width:18pt;" o:ole="t" filled="f" o:preferrelative="t" stroked="f" coordsize="21600,21600">
+                <v:shape id="_x0000_i1032" o:spt="201" alt="" type="#_x0000_t201" style="height:18pt;width:18pt;" o:ole="t" filled="f" o:preferrelative="t" stroked="f" coordsize="21600,21600">
                   <v:path/>
                   <v:fill on="f" focussize="0,0"/>
                   <v:stroke on="f"/>
@@ -860,7 +852,7 @@
                   <w10:wrap type="none"/>
                   <w10:anchorlock/>
                 </v:shape>
-                <w:control r:id="rId13" w:name="CheckBox1551711" w:shapeid="_x0000_i1066"/>
+                <w:control r:id="rId13" w:name="CheckBox1551711" w:shapeid="_x0000_i1032"/>
               </w:object>
             </w:r>
           </w:p>
@@ -888,7 +880,7 @@
           <w:p>
             <w:r>
               <w:object>
-                <v:shape id="_x0000_i1067" o:spt="201" alt="" type="#_x0000_t201" style="height:18pt;width:18pt;" o:ole="t" filled="f" o:preferrelative="t" stroked="f" coordsize="21600,21600">
+                <v:shape id="_x0000_i1033" o:spt="201" alt="" type="#_x0000_t201" style="height:18pt;width:18pt;" o:ole="t" filled="f" o:preferrelative="t" stroked="f" coordsize="21600,21600">
                   <v:path/>
                   <v:fill on="f" focussize="0,0"/>
                   <v:stroke on="f"/>
@@ -897,7 +889,7 @@
                   <w10:wrap type="none"/>
                   <w10:anchorlock/>
                 </v:shape>
-                <w:control r:id="rId14" w:name="CheckBox1551911" w:shapeid="_x0000_i1067"/>
+                <w:control r:id="rId14" w:name="CheckBox1551911" w:shapeid="_x0000_i1033"/>
               </w:object>
             </w:r>
           </w:p>
@@ -925,7 +917,7 @@
           <w:p>
             <w:r>
               <w:object>
-                <v:shape id="_x0000_i1068" o:spt="201" alt="" type="#_x0000_t201" style="height:18pt;width:18pt;" o:ole="t" filled="f" o:preferrelative="t" stroked="f" coordsize="21600,21600">
+                <v:shape id="_x0000_i1034" o:spt="201" alt="" type="#_x0000_t201" style="height:18pt;width:18pt;" o:ole="t" filled="f" o:preferrelative="t" stroked="f" coordsize="21600,21600">
                   <v:path/>
                   <v:fill on="f" focussize="0,0"/>
                   <v:stroke on="f"/>
@@ -934,7 +926,7 @@
                   <w10:wrap type="none"/>
                   <w10:anchorlock/>
                 </v:shape>
-                <w:control r:id="rId15" w:name="CheckBox1552111" w:shapeid="_x0000_i1068"/>
+                <w:control r:id="rId15" w:name="CheckBox1552111" w:shapeid="_x0000_i1034"/>
               </w:object>
             </w:r>
           </w:p>
@@ -962,7 +954,7 @@
           <w:p>
             <w:r>
               <w:object>
-                <v:shape id="_x0000_i1069" o:spt="201" alt="" type="#_x0000_t201" style="height:18pt;width:18pt;" o:ole="t" filled="f" o:preferrelative="t" stroked="f" coordsize="21600,21600">
+                <v:shape id="_x0000_i1035" o:spt="201" alt="" type="#_x0000_t201" style="height:18pt;width:18pt;" o:ole="t" filled="f" o:preferrelative="t" stroked="f" coordsize="21600,21600">
                   <v:path/>
                   <v:fill on="f" focussize="0,0"/>
                   <v:stroke on="f"/>
@@ -971,7 +963,7 @@
                   <w10:wrap type="none"/>
                   <w10:anchorlock/>
                 </v:shape>
-                <w:control r:id="rId16" w:name="CheckBox1552211" w:shapeid="_x0000_i1069"/>
+                <w:control r:id="rId16" w:name="CheckBox1552211" w:shapeid="_x0000_i1035"/>
               </w:object>
             </w:r>
           </w:p>
@@ -1027,7 +1019,7 @@
           <w:p>
             <w:r>
               <w:object>
-                <v:shape id="_x0000_i1070" o:spt="201" alt="" type="#_x0000_t201" style="height:18pt;width:18pt;" o:ole="t" filled="f" o:preferrelative="t" stroked="f" coordsize="21600,21600">
+                <v:shape id="_x0000_i1036" o:spt="201" alt="" type="#_x0000_t201" style="height:18pt;width:18pt;" o:ole="t" filled="f" o:preferrelative="t" stroked="f" coordsize="21600,21600">
                   <v:path/>
                   <v:fill on="f" focussize="0,0"/>
                   <v:stroke on="f"/>
@@ -1036,7 +1028,7 @@
                   <w10:wrap type="none"/>
                   <w10:anchorlock/>
                 </v:shape>
-                <w:control r:id="rId17" w:name="CheckBox1552411" w:shapeid="_x0000_i1070"/>
+                <w:control r:id="rId17" w:name="CheckBox1552411" w:shapeid="_x0000_i1036"/>
               </w:object>
             </w:r>
           </w:p>
@@ -1069,7 +1061,7 @@
           <w:p>
             <w:r>
               <w:object>
-                <v:shape id="_x0000_i1071" o:spt="201" alt="" type="#_x0000_t201" style="height:18pt;width:18pt;" o:ole="t" filled="f" o:preferrelative="t" stroked="f" coordsize="21600,21600">
+                <v:shape id="_x0000_i1037" o:spt="201" alt="" type="#_x0000_t201" style="height:18pt;width:18pt;" o:ole="t" filled="f" o:preferrelative="t" stroked="f" coordsize="21600,21600">
                   <v:path/>
                   <v:fill on="f" focussize="0,0"/>
                   <v:stroke on="f"/>
@@ -1078,7 +1070,7 @@
                   <w10:wrap type="none"/>
                   <w10:anchorlock/>
                 </v:shape>
-                <w:control r:id="rId18" w:name="CheckBox1552312" w:shapeid="_x0000_i1071"/>
+                <w:control r:id="rId18" w:name="CheckBox1552312" w:shapeid="_x0000_i1037"/>
               </w:object>
             </w:r>
           </w:p>
@@ -1110,7 +1102,7 @@
           <w:p>
             <w:r>
               <w:object>
-                <v:shape id="_x0000_i1072" o:spt="201" alt="" type="#_x0000_t201" style="height:18pt;width:18pt;" o:ole="t" filled="f" o:preferrelative="t" stroked="f" coordsize="21600,21600">
+                <v:shape id="_x0000_i1038" o:spt="201" alt="" type="#_x0000_t201" style="height:18pt;width:18pt;" o:ole="t" filled="f" o:preferrelative="t" stroked="f" coordsize="21600,21600">
                   <v:path/>
                   <v:fill on="f" focussize="0,0"/>
                   <v:stroke on="f"/>
@@ -1119,7 +1111,7 @@
                   <w10:wrap type="none"/>
                   <w10:anchorlock/>
                 </v:shape>
-                <w:control r:id="rId19" w:name="CheckBox15523111" w:shapeid="_x0000_i1072"/>
+                <w:control r:id="rId19" w:name="CheckBox15523111" w:shapeid="_x0000_i1038"/>
               </w:object>
             </w:r>
           </w:p>
@@ -1212,7 +1204,7 @@
           <w:p>
             <w:r>
               <w:object>
-                <v:shape id="_x0000_i1078" o:spt="201" alt="" type="#_x0000_t201" style="height:18pt;width:21.75pt;" o:ole="t" filled="f" o:preferrelative="t" stroked="f" coordsize="21600,21600">
+                <v:shape id="_x0000_i1039" o:spt="201" alt="" type="#_x0000_t201" style="height:18pt;width:21.75pt;" o:ole="t" filled="f" o:preferrelative="t" stroked="f" coordsize="21600,21600">
                   <v:path/>
                   <v:fill on="f" focussize="0,0"/>
                   <v:stroke on="f"/>
@@ -1221,7 +1213,7 @@
                   <w10:wrap type="none"/>
                   <w10:anchorlock/>
                 </v:shape>
-                <w:control r:id="rId20" w:name="CheckBox215211111111111122" w:shapeid="_x0000_i1078"/>
+                <w:control r:id="rId20" w:name="CheckBox215211111111111122" w:shapeid="_x0000_i1039"/>
               </w:object>
             </w:r>
           </w:p>
@@ -1275,7 +1267,7 @@
           <w:p>
             <w:r>
               <w:object>
-                <v:shape id="_x0000_i1079" o:spt="201" alt="" type="#_x0000_t201" style="height:18pt;width:21.75pt;" o:ole="t" filled="f" o:preferrelative="t" stroked="f" coordsize="21600,21600">
+                <v:shape id="_x0000_i1040" o:spt="201" alt="" type="#_x0000_t201" style="height:18pt;width:21.75pt;" o:ole="t" filled="f" o:preferrelative="t" stroked="f" coordsize="21600,21600">
                   <v:path/>
                   <v:fill on="f" focussize="0,0"/>
                   <v:stroke on="f"/>
@@ -1284,7 +1276,7 @@
                   <w10:wrap type="none"/>
                   <w10:anchorlock/>
                 </v:shape>
-                <w:control r:id="rId22" w:name="CheckBox216211111111111222" w:shapeid="_x0000_i1079"/>
+                <w:control r:id="rId22" w:name="CheckBox216211111111111222" w:shapeid="_x0000_i1040"/>
               </w:object>
             </w:r>
           </w:p>
@@ -1332,7 +1324,7 @@
           <w:p>
             <w:r>
               <w:object>
-                <v:shape id="_x0000_i1080" o:spt="201" alt="" type="#_x0000_t201" style="height:18pt;width:21.75pt;" o:ole="t" filled="f" o:preferrelative="t" stroked="f" coordsize="21600,21600">
+                <v:shape id="_x0000_i1041" o:spt="201" alt="" type="#_x0000_t201" style="height:18pt;width:21.75pt;" o:ole="t" filled="f" o:preferrelative="t" stroked="f" coordsize="21600,21600">
                   <v:path/>
                   <v:fill on="f" focussize="0,0"/>
                   <v:stroke on="f"/>
@@ -1341,7 +1333,7 @@
                   <w10:wrap type="none"/>
                   <w10:anchorlock/>
                 </v:shape>
-                <w:control r:id="rId24" w:name="CheckBox2162111111111111122" w:shapeid="_x0000_i1080"/>
+                <w:control r:id="rId24" w:name="CheckBox2162111111111111122" w:shapeid="_x0000_i1041"/>
               </w:object>
             </w:r>
           </w:p>
@@ -1395,7 +1387,7 @@
           <w:p>
             <w:r>
               <w:object>
-                <v:shape id="_x0000_i1081" o:spt="201" alt="" type="#_x0000_t201" style="height:18pt;width:21.75pt;" o:ole="t" filled="f" o:preferrelative="t" stroked="f" coordsize="21600,21600">
+                <v:shape id="_x0000_i1042" o:spt="201" alt="" type="#_x0000_t201" style="height:18pt;width:21.75pt;" o:ole="t" filled="f" o:preferrelative="t" stroked="f" coordsize="21600,21600">
                   <v:path/>
                   <v:fill on="f" focussize="0,0"/>
                   <v:stroke on="f"/>
@@ -1404,7 +1396,7 @@
                   <w10:wrap type="none"/>
                   <w10:anchorlock/>
                 </v:shape>
-                <w:control r:id="rId25" w:name="CheckBox21721111111111211122" w:shapeid="_x0000_i1081"/>
+                <w:control r:id="rId25" w:name="CheckBox21721111111111211122" w:shapeid="_x0000_i1042"/>
               </w:object>
             </w:r>
           </w:p>
@@ -1467,7 +1459,7 @@
           <w:p>
             <w:r>
               <w:object>
-                <v:shape id="_x0000_i1082" o:spt="201" alt="" type="#_x0000_t201" style="height:18pt;width:21.75pt;" o:ole="t" filled="f" o:preferrelative="t" stroked="f" coordsize="21600,21600">
+                <v:shape id="_x0000_i1043" o:spt="201" alt="" type="#_x0000_t201" style="height:18pt;width:21.75pt;" o:ole="t" filled="f" o:preferrelative="t" stroked="f" coordsize="21600,21600">
                   <v:path/>
                   <v:fill on="f" focussize="0,0"/>
                   <v:stroke on="f"/>
@@ -1476,7 +1468,7 @@
                   <w10:wrap type="none"/>
                   <w10:anchorlock/>
                 </v:shape>
-                <w:control r:id="rId26" w:name="CheckBox2172111111111131122" w:shapeid="_x0000_i1082"/>
+                <w:control r:id="rId26" w:name="CheckBox2172111111111131122" w:shapeid="_x0000_i1043"/>
               </w:object>
             </w:r>
           </w:p>
@@ -1522,1195 +1514,12 @@
       <w:bookmarkStart w:id="5" w:name="sysj"/>
       <w:bookmarkEnd w:id="5"/>
     </w:p>
-    <w:p>
-      <w:pPr>
-        <w:pStyle w:val="5"/>
-        <w:numPr>
-          <w:ilvl w:val="3"/>
-          <w:numId w:val="2"/>
-        </w:numPr>
-      </w:pPr>
-      <w:r>
-        <w:t>交、直流电源线</w:t>
-      </w:r>
-    </w:p>
-    <w:tbl>
-      <w:tblPr>
-        <w:tblStyle w:val="9"/>
-        <w:tblW w:w="0" w:type="auto"/>
-        <w:tblInd w:w="0" w:type="dxa"/>
-        <w:tblBorders>
-          <w:top w:val="single" w:color="auto" w:sz="4" w:space="0"/>
-          <w:left w:val="single" w:color="auto" w:sz="4" w:space="0"/>
-          <w:bottom w:val="single" w:color="auto" w:sz="4" w:space="0"/>
-          <w:right w:val="single" w:color="auto" w:sz="4" w:space="0"/>
-          <w:insideH w:val="single" w:color="auto" w:sz="4" w:space="0"/>
-          <w:insideV w:val="single" w:color="auto" w:sz="4" w:space="0"/>
-        </w:tblBorders>
-        <w:tblLayout w:type="autofit"/>
-        <w:tblCellMar>
-          <w:top w:w="0" w:type="dxa"/>
-          <w:left w:w="108" w:type="dxa"/>
-          <w:bottom w:w="0" w:type="dxa"/>
-          <w:right w:w="108" w:type="dxa"/>
-        </w:tblCellMar>
-      </w:tblPr>
-      <w:tblGrid>
-        <w:gridCol w:w="5098"/>
-        <w:gridCol w:w="5267"/>
-      </w:tblGrid>
-      <w:tr>
-        <w:tblPrEx>
-          <w:tblBorders>
-            <w:top w:val="single" w:color="auto" w:sz="4" w:space="0"/>
-            <w:left w:val="single" w:color="auto" w:sz="4" w:space="0"/>
-            <w:bottom w:val="single" w:color="auto" w:sz="4" w:space="0"/>
-            <w:right w:val="single" w:color="auto" w:sz="4" w:space="0"/>
-            <w:insideH w:val="single" w:color="auto" w:sz="4" w:space="0"/>
-            <w:insideV w:val="single" w:color="auto" w:sz="4" w:space="0"/>
-          </w:tblBorders>
-          <w:tblCellMar>
-            <w:top w:w="0" w:type="dxa"/>
-            <w:left w:w="108" w:type="dxa"/>
-            <w:bottom w:w="0" w:type="dxa"/>
-            <w:right w:w="108" w:type="dxa"/>
-          </w:tblCellMar>
-        </w:tblPrEx>
-        <w:tc>
-          <w:tcPr>
-            <w:tcW w:w="5098" w:type="dxa"/>
-          </w:tcPr>
-          <w:p>
-            <w:pPr>
-              <w:spacing w:line="360" w:lineRule="auto"/>
-            </w:pPr>
-            <w:bookmarkStart w:id="6" w:name="_Hlk513796050"/>
-            <w:r>
-              <w:rPr>
-                <w:rFonts w:hint="eastAsia" w:hAnsi="宋体"/>
-              </w:rPr>
-              <w:t>试验供电</w:t>
-            </w:r>
-            <w:r>
-              <w:rPr>
-                <w:rFonts w:hAnsi="宋体"/>
-              </w:rPr>
-              <w:t>电源：</w:t>
-            </w:r>
-            <w:r>
-              <w:rPr>
-                <w:rFonts w:hint="eastAsia" w:hAnsi="宋体"/>
-              </w:rPr>
-              <w:t>1</w:t>
-            </w:r>
-            <w:r>
-              <w:rPr>
-                <w:rFonts w:hAnsi="宋体"/>
-              </w:rPr>
-              <w:t>.</w:t>
-            </w:r>
-            <w:r>
-              <w:rPr>
-                <w:rFonts w:hint="eastAsia"/>
-              </w:rPr>
-              <w:t>AC</w:t>
-            </w:r>
-            <w:r>
-              <w:t>10</w:t>
-            </w:r>
-            <w:r>
-              <w:rPr>
-                <w:rFonts w:hint="eastAsia"/>
-              </w:rPr>
-              <w:t>0V 50Hz</w:t>
-            </w:r>
-            <w:r>
-              <w:t xml:space="preserve">  2</w:t>
-            </w:r>
-            <w:r>
-              <w:rPr>
-                <w:rFonts w:hAnsi="宋体"/>
-              </w:rPr>
-              <w:t>.</w:t>
-            </w:r>
-            <w:r>
-              <w:rPr>
-                <w:rFonts w:hint="eastAsia"/>
-              </w:rPr>
-              <w:t>AC</w:t>
-            </w:r>
-            <w:r>
-              <w:t>24</w:t>
-            </w:r>
-            <w:r>
-              <w:rPr>
-                <w:rFonts w:hint="eastAsia"/>
-              </w:rPr>
-              <w:t>0V 50Hz</w:t>
-            </w:r>
-            <w:r>
-              <w:t xml:space="preserve">  </w:t>
-            </w:r>
-          </w:p>
-        </w:tc>
-        <w:tc>
-          <w:tcPr>
-            <w:tcW w:w="5267" w:type="dxa"/>
-          </w:tcPr>
-          <w:p>
-            <w:pPr>
-              <w:spacing w:line="360" w:lineRule="auto"/>
-            </w:pPr>
-            <w:r>
-              <w:rPr>
-                <w:rFonts w:hAnsi="宋体"/>
-              </w:rPr>
-              <w:t>样品运行模式：</w:t>
-            </w:r>
-            <w:r>
-              <w:rPr>
-                <w:rFonts w:hint="eastAsia" w:hAnsi="宋体"/>
-              </w:rPr>
-              <w:t>1</w:t>
-            </w:r>
-            <w:r>
-              <w:rPr>
-                <w:rFonts w:hAnsi="宋体"/>
-              </w:rPr>
-              <w:t>.</w:t>
-            </w:r>
-            <w:r>
-              <w:rPr>
-                <w:rFonts w:hint="eastAsia" w:hAnsi="宋体"/>
-              </w:rPr>
-              <w:t>①</w:t>
-            </w:r>
-            <w:r>
-              <w:rPr>
-                <w:rFonts w:hint="eastAsia" w:ascii="宋体" w:hAnsi="宋体"/>
-              </w:rPr>
-              <w:t xml:space="preserve">、③ </w:t>
-            </w:r>
-            <w:r>
-              <w:rPr>
-                <w:rFonts w:ascii="宋体" w:hAnsi="宋体"/>
-              </w:rPr>
-              <w:t xml:space="preserve"> 2.</w:t>
-            </w:r>
-            <w:r>
-              <w:rPr>
-                <w:rFonts w:hint="eastAsia" w:hAnsi="宋体"/>
-              </w:rPr>
-              <w:t>①</w:t>
-            </w:r>
-            <w:r>
-              <w:rPr>
-                <w:rFonts w:hint="eastAsia" w:ascii="宋体" w:hAnsi="宋体"/>
-              </w:rPr>
-              <w:t>、③</w:t>
-            </w:r>
-            <w:r>
-              <w:rPr>
-                <w:rFonts w:hAnsi="宋体"/>
-              </w:rPr>
-              <w:t xml:space="preserve"> </w:t>
-            </w:r>
-          </w:p>
-        </w:tc>
-      </w:tr>
-      <w:tr>
-        <w:tblPrEx>
-          <w:tblBorders>
-            <w:top w:val="single" w:color="auto" w:sz="4" w:space="0"/>
-            <w:left w:val="single" w:color="auto" w:sz="4" w:space="0"/>
-            <w:bottom w:val="single" w:color="auto" w:sz="4" w:space="0"/>
-            <w:right w:val="single" w:color="auto" w:sz="4" w:space="0"/>
-            <w:insideH w:val="single" w:color="auto" w:sz="4" w:space="0"/>
-            <w:insideV w:val="single" w:color="auto" w:sz="4" w:space="0"/>
-          </w:tblBorders>
-          <w:tblCellMar>
-            <w:top w:w="0" w:type="dxa"/>
-            <w:left w:w="108" w:type="dxa"/>
-            <w:bottom w:w="0" w:type="dxa"/>
-            <w:right w:w="108" w:type="dxa"/>
-          </w:tblCellMar>
-        </w:tblPrEx>
-        <w:tc>
-          <w:tcPr>
-            <w:tcW w:w="5098" w:type="dxa"/>
-          </w:tcPr>
-          <w:p>
-            <w:pPr>
-              <w:spacing w:line="360" w:lineRule="auto"/>
-              <w:rPr>
-                <w:b/>
-              </w:rPr>
-            </w:pPr>
-            <w:r>
-              <w:rPr>
-                <w:rFonts w:hAnsi="宋体"/>
-              </w:rPr>
-              <w:t>脉冲重复频率（</w:t>
-            </w:r>
-            <w:r>
-              <w:t>kHz</w:t>
-            </w:r>
-            <w:r>
-              <w:rPr>
-                <w:rFonts w:hAnsi="宋体"/>
-              </w:rPr>
-              <w:t>）：</w:t>
-            </w:r>
-            <w:r>
-              <w:rPr>
-                <w:rFonts w:hint="eastAsia"/>
-              </w:rPr>
-              <w:t>5</w:t>
-            </w:r>
-          </w:p>
-        </w:tc>
-        <w:tc>
-          <w:tcPr>
-            <w:tcW w:w="5267" w:type="dxa"/>
-          </w:tcPr>
-          <w:p>
-            <w:pPr>
-              <w:spacing w:line="360" w:lineRule="auto"/>
-              <w:rPr>
-                <w:b/>
-              </w:rPr>
-            </w:pPr>
-            <w:r>
-              <w:rPr>
-                <w:rFonts w:hint="eastAsia" w:hAnsi="宋体"/>
-              </w:rPr>
-              <w:t>试验</w:t>
-            </w:r>
-            <w:r>
-              <w:rPr>
-                <w:rFonts w:hAnsi="宋体"/>
-                <w:bCs/>
-              </w:rPr>
-              <w:t>持续时间（</w:t>
-            </w:r>
-            <w:r>
-              <w:rPr>
-                <w:bCs/>
-              </w:rPr>
-              <w:t>s</w:t>
-            </w:r>
-            <w:r>
-              <w:rPr>
-                <w:rFonts w:hAnsi="宋体"/>
-                <w:bCs/>
-              </w:rPr>
-              <w:t>）：</w:t>
-            </w:r>
-            <w:r>
-              <w:rPr>
-                <w:rFonts w:hint="eastAsia"/>
-                <w:bCs/>
-              </w:rPr>
-              <w:t>60</w:t>
-            </w:r>
-          </w:p>
-        </w:tc>
-      </w:tr>
-      <w:bookmarkEnd w:id="6"/>
-    </w:tbl>
-    <w:p/>
-    <w:tbl>
-      <w:tblPr>
-        <w:tblStyle w:val="9"/>
-        <w:tblW w:w="5000" w:type="pct"/>
-        <w:tblInd w:w="0" w:type="dxa"/>
-        <w:tblBorders>
-          <w:top w:val="single" w:color="auto" w:sz="4" w:space="0"/>
-          <w:left w:val="single" w:color="auto" w:sz="4" w:space="0"/>
-          <w:bottom w:val="single" w:color="auto" w:sz="4" w:space="0"/>
-          <w:right w:val="single" w:color="auto" w:sz="4" w:space="0"/>
-          <w:insideH w:val="single" w:color="auto" w:sz="4" w:space="0"/>
-          <w:insideV w:val="single" w:color="auto" w:sz="4" w:space="0"/>
-        </w:tblBorders>
-        <w:tblLayout w:type="autofit"/>
-        <w:tblCellMar>
-          <w:top w:w="0" w:type="dxa"/>
-          <w:left w:w="108" w:type="dxa"/>
-          <w:bottom w:w="0" w:type="dxa"/>
-          <w:right w:w="108" w:type="dxa"/>
-        </w:tblCellMar>
-      </w:tblPr>
-      <w:tblGrid>
-        <w:gridCol w:w="3779"/>
-        <w:gridCol w:w="3621"/>
-        <w:gridCol w:w="3282"/>
-      </w:tblGrid>
-      <w:tr>
-        <w:tblPrEx>
-          <w:tblBorders>
-            <w:top w:val="single" w:color="auto" w:sz="4" w:space="0"/>
-            <w:left w:val="single" w:color="auto" w:sz="4" w:space="0"/>
-            <w:bottom w:val="single" w:color="auto" w:sz="4" w:space="0"/>
-            <w:right w:val="single" w:color="auto" w:sz="4" w:space="0"/>
-            <w:insideH w:val="single" w:color="auto" w:sz="4" w:space="0"/>
-            <w:insideV w:val="single" w:color="auto" w:sz="4" w:space="0"/>
-          </w:tblBorders>
-          <w:tblCellMar>
-            <w:top w:w="0" w:type="dxa"/>
-            <w:left w:w="108" w:type="dxa"/>
-            <w:bottom w:w="0" w:type="dxa"/>
-            <w:right w:w="108" w:type="dxa"/>
-          </w:tblCellMar>
-        </w:tblPrEx>
-        <w:trPr>
-          <w:cantSplit/>
-          <w:trHeight w:val="510" w:hRule="atLeast"/>
-        </w:trPr>
-        <w:tc>
-          <w:tcPr>
-            <w:tcW w:w="1769" w:type="pct"/>
-            <w:shd w:val="clear" w:color="auto" w:fill="auto"/>
-            <w:vAlign w:val="center"/>
-          </w:tcPr>
-          <w:p>
-            <w:pPr>
-              <w:jc w:val="center"/>
-            </w:pPr>
-            <w:r>
-              <w:rPr>
-                <w:rFonts w:hint="eastAsia"/>
-              </w:rPr>
-              <w:t>电源线</w:t>
-            </w:r>
-          </w:p>
-        </w:tc>
-        <w:tc>
-          <w:tcPr>
-            <w:tcW w:w="1695" w:type="pct"/>
-            <w:vAlign w:val="center"/>
-          </w:tcPr>
-          <w:p>
-            <w:pPr>
-              <w:jc w:val="center"/>
-            </w:pPr>
-            <w:r>
-              <w:rPr>
-                <w:rFonts w:hint="eastAsia"/>
-              </w:rPr>
-              <w:t>试验电平</w:t>
-            </w:r>
-          </w:p>
-          <w:p>
-            <w:pPr>
-              <w:jc w:val="center"/>
-            </w:pPr>
-            <w:r>
-              <w:rPr>
-                <w:rFonts w:hint="eastAsia"/>
-              </w:rPr>
-              <w:t>（kV）</w:t>
-            </w:r>
-          </w:p>
-        </w:tc>
-        <w:tc>
-          <w:tcPr>
-            <w:tcW w:w="1536" w:type="pct"/>
-            <w:vAlign w:val="center"/>
-          </w:tcPr>
-          <w:p>
-            <w:pPr>
-              <w:jc w:val="center"/>
-            </w:pPr>
-            <w:r>
-              <w:rPr>
-                <w:rFonts w:hint="eastAsia"/>
-              </w:rPr>
-              <w:t>单项试验结果</w:t>
-            </w:r>
-          </w:p>
-        </w:tc>
-      </w:tr>
-      <w:tr>
-        <w:tblPrEx>
-          <w:tblBorders>
-            <w:top w:val="single" w:color="auto" w:sz="4" w:space="0"/>
-            <w:left w:val="single" w:color="auto" w:sz="4" w:space="0"/>
-            <w:bottom w:val="single" w:color="auto" w:sz="4" w:space="0"/>
-            <w:right w:val="single" w:color="auto" w:sz="4" w:space="0"/>
-            <w:insideH w:val="single" w:color="auto" w:sz="4" w:space="0"/>
-            <w:insideV w:val="single" w:color="auto" w:sz="4" w:space="0"/>
-          </w:tblBorders>
-          <w:tblCellMar>
-            <w:top w:w="0" w:type="dxa"/>
-            <w:left w:w="108" w:type="dxa"/>
-            <w:bottom w:w="0" w:type="dxa"/>
-            <w:right w:w="108" w:type="dxa"/>
-          </w:tblCellMar>
-        </w:tblPrEx>
-        <w:trPr>
-          <w:cantSplit/>
-          <w:trHeight w:val="471" w:hRule="atLeast"/>
-        </w:trPr>
-        <w:tc>
-          <w:tcPr>
-            <w:tcW w:w="1769" w:type="pct"/>
-            <w:vMerge w:val="restart"/>
-            <w:shd w:val="clear" w:color="auto" w:fill="auto"/>
-            <w:vAlign w:val="center"/>
-          </w:tcPr>
-          <w:p>
-            <w:pPr>
-              <w:spacing w:line="360" w:lineRule="auto"/>
-              <w:jc w:val="center"/>
-            </w:pPr>
-            <w:r>
-              <w:rPr>
-                <w:rFonts w:hint="eastAsia"/>
-              </w:rPr>
-              <w:t>交流电源线</w:t>
-            </w:r>
-          </w:p>
-        </w:tc>
-        <w:tc>
-          <w:tcPr>
-            <w:tcW w:w="1695" w:type="pct"/>
-            <w:vAlign w:val="center"/>
-          </w:tcPr>
-          <w:p>
-            <w:pPr>
-              <w:spacing w:line="360" w:lineRule="auto"/>
-              <w:jc w:val="center"/>
-              <w:rPr>
-                <w:bCs/>
-              </w:rPr>
-            </w:pPr>
-            <w:r>
-              <w:rPr>
-                <w:rFonts w:hint="eastAsia"/>
-                <w:bCs/>
-              </w:rPr>
-              <w:t>+2</w:t>
-            </w:r>
-          </w:p>
-        </w:tc>
-        <w:tc>
-          <w:tcPr>
-            <w:tcW w:w="1536" w:type="pct"/>
-            <w:shd w:val="clear" w:color="auto" w:fill="auto"/>
-            <w:vAlign w:val="center"/>
-          </w:tcPr>
-          <w:p>
-            <w:pPr>
-              <w:jc w:val="center"/>
-              <w:rPr>
-                <w:bCs/>
-              </w:rPr>
-            </w:pPr>
-            <w:r>
-              <w:rPr>
-                <w:rFonts w:hint="eastAsia"/>
-                <w:bCs/>
-              </w:rPr>
-              <w:t>符合</w:t>
-            </w:r>
-          </w:p>
-        </w:tc>
-      </w:tr>
-      <w:tr>
-        <w:tblPrEx>
-          <w:tblBorders>
-            <w:top w:val="single" w:color="auto" w:sz="4" w:space="0"/>
-            <w:left w:val="single" w:color="auto" w:sz="4" w:space="0"/>
-            <w:bottom w:val="single" w:color="auto" w:sz="4" w:space="0"/>
-            <w:right w:val="single" w:color="auto" w:sz="4" w:space="0"/>
-            <w:insideH w:val="single" w:color="auto" w:sz="4" w:space="0"/>
-            <w:insideV w:val="single" w:color="auto" w:sz="4" w:space="0"/>
-          </w:tblBorders>
-          <w:tblCellMar>
-            <w:top w:w="0" w:type="dxa"/>
-            <w:left w:w="108" w:type="dxa"/>
-            <w:bottom w:w="0" w:type="dxa"/>
-            <w:right w:w="108" w:type="dxa"/>
-          </w:tblCellMar>
-        </w:tblPrEx>
-        <w:trPr>
-          <w:cantSplit/>
-          <w:trHeight w:val="510" w:hRule="atLeast"/>
-        </w:trPr>
-        <w:tc>
-          <w:tcPr>
-            <w:tcW w:w="1769" w:type="pct"/>
-            <w:vMerge w:val="continue"/>
-            <w:shd w:val="clear" w:color="auto" w:fill="auto"/>
-            <w:vAlign w:val="center"/>
-          </w:tcPr>
-          <w:p>
-            <w:pPr>
-              <w:spacing w:line="360" w:lineRule="auto"/>
-              <w:jc w:val="center"/>
-            </w:pPr>
-          </w:p>
-        </w:tc>
-        <w:tc>
-          <w:tcPr>
-            <w:tcW w:w="1695" w:type="pct"/>
-            <w:vAlign w:val="center"/>
-          </w:tcPr>
-          <w:p>
-            <w:pPr>
-              <w:spacing w:line="360" w:lineRule="auto"/>
-              <w:jc w:val="center"/>
-            </w:pPr>
-            <w:r>
-              <w:rPr>
-                <w:rFonts w:hint="eastAsia"/>
-              </w:rPr>
-              <w:t>-2</w:t>
-            </w:r>
-          </w:p>
-        </w:tc>
-        <w:tc>
-          <w:tcPr>
-            <w:tcW w:w="1536" w:type="pct"/>
-            <w:shd w:val="clear" w:color="auto" w:fill="auto"/>
-            <w:vAlign w:val="center"/>
-          </w:tcPr>
-          <w:p>
-            <w:pPr>
-              <w:jc w:val="center"/>
-              <w:rPr>
-                <w:bCs/>
-              </w:rPr>
-            </w:pPr>
-            <w:r>
-              <w:rPr>
-                <w:rFonts w:hint="eastAsia"/>
-                <w:bCs/>
-              </w:rPr>
-              <w:t>符合</w:t>
-            </w:r>
-          </w:p>
-        </w:tc>
-      </w:tr>
-      <w:tr>
-        <w:tblPrEx>
-          <w:tblBorders>
-            <w:top w:val="single" w:color="auto" w:sz="4" w:space="0"/>
-            <w:left w:val="single" w:color="auto" w:sz="4" w:space="0"/>
-            <w:bottom w:val="single" w:color="auto" w:sz="4" w:space="0"/>
-            <w:right w:val="single" w:color="auto" w:sz="4" w:space="0"/>
-            <w:insideH w:val="single" w:color="auto" w:sz="4" w:space="0"/>
-            <w:insideV w:val="single" w:color="auto" w:sz="4" w:space="0"/>
-          </w:tblBorders>
-          <w:tblCellMar>
-            <w:top w:w="0" w:type="dxa"/>
-            <w:left w:w="108" w:type="dxa"/>
-            <w:bottom w:w="0" w:type="dxa"/>
-            <w:right w:w="108" w:type="dxa"/>
-          </w:tblCellMar>
-        </w:tblPrEx>
-        <w:trPr>
-          <w:cantSplit/>
-          <w:trHeight w:val="510" w:hRule="atLeast"/>
-        </w:trPr>
-        <w:tc>
-          <w:tcPr>
-            <w:tcW w:w="5000" w:type="pct"/>
-            <w:gridSpan w:val="3"/>
-            <w:shd w:val="clear" w:color="auto" w:fill="auto"/>
-            <w:vAlign w:val="center"/>
-          </w:tcPr>
-          <w:p>
-            <w:pPr>
-              <w:jc w:val="left"/>
-              <w:rPr>
-                <w:bCs/>
-              </w:rPr>
-            </w:pPr>
-            <w:r>
-              <w:rPr>
-                <w:rFonts w:hint="eastAsia"/>
-              </w:rPr>
-              <w:t>备注：/</w:t>
-            </w:r>
-          </w:p>
-        </w:tc>
-      </w:tr>
-    </w:tbl>
-    <w:p/>
-    <w:p>
-      <w:pPr>
-        <w:numPr>
-          <w:ilvl w:val="3"/>
-          <w:numId w:val="1"/>
-        </w:numPr>
-        <w:snapToGrid w:val="0"/>
-        <w:outlineLvl w:val="3"/>
-        <w:rPr>
-          <w:bCs/>
-          <w:szCs w:val="28"/>
-        </w:rPr>
-      </w:pPr>
-      <w:r>
-        <w:rPr>
-          <w:bCs/>
-          <w:szCs w:val="28"/>
-        </w:rPr>
-        <w:t>信号电缆和互连电缆</w:t>
-      </w:r>
-    </w:p>
-    <w:tbl>
-      <w:tblPr>
-        <w:tblStyle w:val="9"/>
-        <w:tblW w:w="0" w:type="auto"/>
-        <w:tblInd w:w="0" w:type="dxa"/>
-        <w:tblBorders>
-          <w:top w:val="single" w:color="auto" w:sz="4" w:space="0"/>
-          <w:left w:val="single" w:color="auto" w:sz="4" w:space="0"/>
-          <w:bottom w:val="single" w:color="auto" w:sz="4" w:space="0"/>
-          <w:right w:val="single" w:color="auto" w:sz="4" w:space="0"/>
-          <w:insideH w:val="single" w:color="auto" w:sz="4" w:space="0"/>
-          <w:insideV w:val="single" w:color="auto" w:sz="4" w:space="0"/>
-        </w:tblBorders>
-        <w:tblLayout w:type="autofit"/>
-        <w:tblCellMar>
-          <w:top w:w="0" w:type="dxa"/>
-          <w:left w:w="108" w:type="dxa"/>
-          <w:bottom w:w="0" w:type="dxa"/>
-          <w:right w:w="108" w:type="dxa"/>
-        </w:tblCellMar>
-      </w:tblPr>
-      <w:tblGrid>
-        <w:gridCol w:w="5295"/>
-        <w:gridCol w:w="5296"/>
-      </w:tblGrid>
-      <w:tr>
-        <w:tblPrEx>
-          <w:tblBorders>
-            <w:top w:val="single" w:color="auto" w:sz="4" w:space="0"/>
-            <w:left w:val="single" w:color="auto" w:sz="4" w:space="0"/>
-            <w:bottom w:val="single" w:color="auto" w:sz="4" w:space="0"/>
-            <w:right w:val="single" w:color="auto" w:sz="4" w:space="0"/>
-            <w:insideH w:val="single" w:color="auto" w:sz="4" w:space="0"/>
-            <w:insideV w:val="single" w:color="auto" w:sz="4" w:space="0"/>
-          </w:tblBorders>
-          <w:tblCellMar>
-            <w:top w:w="0" w:type="dxa"/>
-            <w:left w:w="108" w:type="dxa"/>
-            <w:bottom w:w="0" w:type="dxa"/>
-            <w:right w:w="108" w:type="dxa"/>
-          </w:tblCellMar>
-        </w:tblPrEx>
-        <w:trPr>
-          <w:trHeight w:val="481" w:hRule="atLeast"/>
-        </w:trPr>
-        <w:tc>
-          <w:tcPr>
-            <w:tcW w:w="5295" w:type="dxa"/>
-            <w:vAlign w:val="center"/>
-          </w:tcPr>
-          <w:p>
-            <w:r>
-              <w:rPr>
-                <w:rFonts w:hint="eastAsia" w:hAnsi="宋体"/>
-              </w:rPr>
-              <w:t>试验供电</w:t>
-            </w:r>
-            <w:r>
-              <w:rPr>
-                <w:rFonts w:hAnsi="宋体"/>
-              </w:rPr>
-              <w:t>电源：</w:t>
-            </w:r>
-            <w:r>
-              <w:t>/</w:t>
-            </w:r>
-          </w:p>
-        </w:tc>
-        <w:tc>
-          <w:tcPr>
-            <w:tcW w:w="5296" w:type="dxa"/>
-            <w:vAlign w:val="center"/>
-          </w:tcPr>
-          <w:p>
-            <w:r>
-              <w:rPr>
-                <w:rFonts w:hAnsi="宋体"/>
-              </w:rPr>
-              <w:t>样品运行模式：</w:t>
-            </w:r>
-            <w:r>
-              <w:t xml:space="preserve"> /</w:t>
-            </w:r>
-          </w:p>
-        </w:tc>
-      </w:tr>
-      <w:tr>
-        <w:tblPrEx>
-          <w:tblBorders>
-            <w:top w:val="single" w:color="auto" w:sz="4" w:space="0"/>
-            <w:left w:val="single" w:color="auto" w:sz="4" w:space="0"/>
-            <w:bottom w:val="single" w:color="auto" w:sz="4" w:space="0"/>
-            <w:right w:val="single" w:color="auto" w:sz="4" w:space="0"/>
-            <w:insideH w:val="single" w:color="auto" w:sz="4" w:space="0"/>
-            <w:insideV w:val="single" w:color="auto" w:sz="4" w:space="0"/>
-          </w:tblBorders>
-          <w:tblCellMar>
-            <w:top w:w="0" w:type="dxa"/>
-            <w:left w:w="108" w:type="dxa"/>
-            <w:bottom w:w="0" w:type="dxa"/>
-            <w:right w:w="108" w:type="dxa"/>
-          </w:tblCellMar>
-        </w:tblPrEx>
-        <w:trPr>
-          <w:trHeight w:val="509" w:hRule="exact"/>
-        </w:trPr>
-        <w:tc>
-          <w:tcPr>
-            <w:tcW w:w="5295" w:type="dxa"/>
-            <w:vAlign w:val="center"/>
-          </w:tcPr>
-          <w:p>
-            <w:pPr>
-              <w:snapToGrid w:val="0"/>
-              <w:rPr>
-                <w:b/>
-              </w:rPr>
-            </w:pPr>
-            <w:r>
-              <w:rPr>
-                <w:rFonts w:hAnsi="宋体"/>
-              </w:rPr>
-              <w:t>脉冲重复频率（</w:t>
-            </w:r>
-            <w:r>
-              <w:t>kHz</w:t>
-            </w:r>
-            <w:r>
-              <w:rPr>
-                <w:rFonts w:hAnsi="宋体"/>
-              </w:rPr>
-              <w:t>）：</w:t>
-            </w:r>
-            <w:r>
-              <w:t xml:space="preserve"> /</w:t>
-            </w:r>
-          </w:p>
-        </w:tc>
-        <w:tc>
-          <w:tcPr>
-            <w:tcW w:w="5296" w:type="dxa"/>
-            <w:vAlign w:val="center"/>
-          </w:tcPr>
-          <w:p>
-            <w:pPr>
-              <w:snapToGrid w:val="0"/>
-              <w:rPr>
-                <w:b/>
-              </w:rPr>
-            </w:pPr>
-            <w:r>
-              <w:rPr>
-                <w:rFonts w:hint="eastAsia" w:hAnsi="宋体"/>
-              </w:rPr>
-              <w:t>试验</w:t>
-            </w:r>
-            <w:r>
-              <w:rPr>
-                <w:rFonts w:hAnsi="宋体"/>
-                <w:bCs/>
-              </w:rPr>
-              <w:t>持续时间（</w:t>
-            </w:r>
-            <w:r>
-              <w:rPr>
-                <w:bCs/>
-              </w:rPr>
-              <w:t>s</w:t>
-            </w:r>
-            <w:r>
-              <w:rPr>
-                <w:rFonts w:hAnsi="宋体"/>
-                <w:bCs/>
-              </w:rPr>
-              <w:t>）：</w:t>
-            </w:r>
-            <w:r>
-              <w:rPr>
-                <w:bCs/>
-              </w:rPr>
-              <w:t>/</w:t>
-            </w:r>
-          </w:p>
-        </w:tc>
-      </w:tr>
-    </w:tbl>
-    <w:p/>
-    <w:tbl>
-      <w:tblPr>
-        <w:tblStyle w:val="9"/>
-        <w:tblW w:w="5000" w:type="pct"/>
-        <w:tblInd w:w="0" w:type="dxa"/>
-        <w:tblBorders>
-          <w:top w:val="single" w:color="auto" w:sz="4" w:space="0"/>
-          <w:left w:val="single" w:color="auto" w:sz="4" w:space="0"/>
-          <w:bottom w:val="single" w:color="auto" w:sz="4" w:space="0"/>
-          <w:right w:val="single" w:color="auto" w:sz="4" w:space="0"/>
-          <w:insideH w:val="single" w:color="auto" w:sz="4" w:space="0"/>
-          <w:insideV w:val="single" w:color="auto" w:sz="4" w:space="0"/>
-        </w:tblBorders>
-        <w:tblLayout w:type="autofit"/>
-        <w:tblCellMar>
-          <w:top w:w="0" w:type="dxa"/>
-          <w:left w:w="108" w:type="dxa"/>
-          <w:bottom w:w="0" w:type="dxa"/>
-          <w:right w:w="108" w:type="dxa"/>
-        </w:tblCellMar>
-      </w:tblPr>
-      <w:tblGrid>
-        <w:gridCol w:w="3779"/>
-        <w:gridCol w:w="3621"/>
-        <w:gridCol w:w="3282"/>
-      </w:tblGrid>
-      <w:tr>
-        <w:tblPrEx>
-          <w:tblBorders>
-            <w:top w:val="single" w:color="auto" w:sz="4" w:space="0"/>
-            <w:left w:val="single" w:color="auto" w:sz="4" w:space="0"/>
-            <w:bottom w:val="single" w:color="auto" w:sz="4" w:space="0"/>
-            <w:right w:val="single" w:color="auto" w:sz="4" w:space="0"/>
-            <w:insideH w:val="single" w:color="auto" w:sz="4" w:space="0"/>
-            <w:insideV w:val="single" w:color="auto" w:sz="4" w:space="0"/>
-          </w:tblBorders>
-          <w:tblCellMar>
-            <w:top w:w="0" w:type="dxa"/>
-            <w:left w:w="108" w:type="dxa"/>
-            <w:bottom w:w="0" w:type="dxa"/>
-            <w:right w:w="108" w:type="dxa"/>
-          </w:tblCellMar>
-        </w:tblPrEx>
-        <w:trPr>
-          <w:cantSplit/>
-          <w:trHeight w:val="20" w:hRule="atLeast"/>
-        </w:trPr>
-        <w:tc>
-          <w:tcPr>
-            <w:tcW w:w="1769" w:type="pct"/>
-            <w:shd w:val="clear" w:color="auto" w:fill="auto"/>
-            <w:vAlign w:val="center"/>
-          </w:tcPr>
-          <w:p>
-            <w:pPr>
-              <w:snapToGrid w:val="0"/>
-              <w:ind w:left="709"/>
-              <w:rPr>
-                <w:rFonts w:hAnsi="宋体"/>
-              </w:rPr>
-            </w:pPr>
-            <w:r>
-              <w:rPr>
-                <w:rFonts w:hAnsi="宋体"/>
-              </w:rPr>
-              <w:t>信号电缆和互连电缆</w:t>
-            </w:r>
-          </w:p>
-        </w:tc>
-        <w:tc>
-          <w:tcPr>
-            <w:tcW w:w="1695" w:type="pct"/>
-            <w:vAlign w:val="center"/>
-          </w:tcPr>
-          <w:p>
-            <w:pPr>
-              <w:snapToGrid w:val="0"/>
-              <w:jc w:val="center"/>
-              <w:rPr>
-                <w:szCs w:val="21"/>
-              </w:rPr>
-            </w:pPr>
-            <w:r>
-              <w:rPr>
-                <w:rFonts w:hAnsi="宋体"/>
-                <w:szCs w:val="21"/>
-              </w:rPr>
-              <w:t>试验电平</w:t>
-            </w:r>
-          </w:p>
-          <w:p>
-            <w:pPr>
-              <w:snapToGrid w:val="0"/>
-              <w:jc w:val="center"/>
-              <w:rPr>
-                <w:szCs w:val="21"/>
-              </w:rPr>
-            </w:pPr>
-            <w:r>
-              <w:rPr>
-                <w:rFonts w:hAnsi="宋体"/>
-                <w:szCs w:val="21"/>
-              </w:rPr>
-              <w:t>（</w:t>
-            </w:r>
-            <w:r>
-              <w:rPr>
-                <w:szCs w:val="21"/>
-              </w:rPr>
-              <w:t>kV</w:t>
-            </w:r>
-            <w:r>
-              <w:rPr>
-                <w:rFonts w:hAnsi="宋体"/>
-                <w:szCs w:val="21"/>
-              </w:rPr>
-              <w:t>）</w:t>
-            </w:r>
-          </w:p>
-        </w:tc>
-        <w:tc>
-          <w:tcPr>
-            <w:tcW w:w="1536" w:type="pct"/>
-            <w:vAlign w:val="center"/>
-          </w:tcPr>
-          <w:p>
-            <w:pPr>
-              <w:snapToGrid w:val="0"/>
-              <w:jc w:val="center"/>
-              <w:rPr>
-                <w:szCs w:val="21"/>
-              </w:rPr>
-            </w:pPr>
-            <w:r>
-              <w:rPr>
-                <w:rFonts w:hint="eastAsia" w:hAnsi="宋体"/>
-                <w:szCs w:val="21"/>
-              </w:rPr>
-              <w:t>单项</w:t>
-            </w:r>
-            <w:r>
-              <w:rPr>
-                <w:rFonts w:hAnsi="宋体"/>
-                <w:szCs w:val="21"/>
-              </w:rPr>
-              <w:t>试验结果</w:t>
-            </w:r>
-          </w:p>
-        </w:tc>
-      </w:tr>
-      <w:tr>
-        <w:tblPrEx>
-          <w:tblBorders>
-            <w:top w:val="single" w:color="auto" w:sz="4" w:space="0"/>
-            <w:left w:val="single" w:color="auto" w:sz="4" w:space="0"/>
-            <w:bottom w:val="single" w:color="auto" w:sz="4" w:space="0"/>
-            <w:right w:val="single" w:color="auto" w:sz="4" w:space="0"/>
-            <w:insideH w:val="single" w:color="auto" w:sz="4" w:space="0"/>
-            <w:insideV w:val="single" w:color="auto" w:sz="4" w:space="0"/>
-          </w:tblBorders>
-          <w:tblCellMar>
-            <w:top w:w="0" w:type="dxa"/>
-            <w:left w:w="108" w:type="dxa"/>
-            <w:bottom w:w="0" w:type="dxa"/>
-            <w:right w:w="108" w:type="dxa"/>
-          </w:tblCellMar>
-        </w:tblPrEx>
-        <w:trPr>
-          <w:cantSplit/>
-          <w:trHeight w:val="465" w:hRule="atLeast"/>
-        </w:trPr>
-        <w:tc>
-          <w:tcPr>
-            <w:tcW w:w="1769" w:type="pct"/>
-            <w:vMerge w:val="restart"/>
-            <w:shd w:val="clear" w:color="auto" w:fill="auto"/>
-            <w:vAlign w:val="center"/>
-          </w:tcPr>
-          <w:p>
-            <w:pPr>
-              <w:snapToGrid w:val="0"/>
-              <w:jc w:val="center"/>
-              <w:rPr>
-                <w:szCs w:val="21"/>
-              </w:rPr>
-            </w:pPr>
-            <w:r>
-              <w:rPr>
-                <w:rFonts w:hint="eastAsia"/>
-                <w:szCs w:val="21"/>
-              </w:rPr>
-              <w:t>/</w:t>
-            </w:r>
-          </w:p>
-        </w:tc>
-        <w:tc>
-          <w:tcPr>
-            <w:tcW w:w="1695" w:type="pct"/>
-            <w:vAlign w:val="center"/>
-          </w:tcPr>
-          <w:p>
-            <w:pPr>
-              <w:snapToGrid w:val="0"/>
-              <w:jc w:val="center"/>
-              <w:rPr>
-                <w:bCs/>
-              </w:rPr>
-            </w:pPr>
-            <w:r>
-              <w:rPr>
-                <w:rFonts w:hint="eastAsia"/>
-                <w:bCs/>
-              </w:rPr>
-              <w:t>+1</w:t>
-            </w:r>
-          </w:p>
-        </w:tc>
-        <w:tc>
-          <w:tcPr>
-            <w:tcW w:w="1536" w:type="pct"/>
-            <w:shd w:val="clear" w:color="auto" w:fill="auto"/>
-            <w:vAlign w:val="center"/>
-          </w:tcPr>
-          <w:p>
-            <w:pPr>
-              <w:snapToGrid w:val="0"/>
-              <w:jc w:val="center"/>
-              <w:rPr>
-                <w:bCs/>
-              </w:rPr>
-            </w:pPr>
-            <w:r>
-              <w:t>—</w:t>
-            </w:r>
-          </w:p>
-        </w:tc>
-      </w:tr>
-      <w:tr>
-        <w:tblPrEx>
-          <w:tblBorders>
-            <w:top w:val="single" w:color="auto" w:sz="4" w:space="0"/>
-            <w:left w:val="single" w:color="auto" w:sz="4" w:space="0"/>
-            <w:bottom w:val="single" w:color="auto" w:sz="4" w:space="0"/>
-            <w:right w:val="single" w:color="auto" w:sz="4" w:space="0"/>
-            <w:insideH w:val="single" w:color="auto" w:sz="4" w:space="0"/>
-            <w:insideV w:val="single" w:color="auto" w:sz="4" w:space="0"/>
-          </w:tblBorders>
-          <w:tblCellMar>
-            <w:top w:w="0" w:type="dxa"/>
-            <w:left w:w="108" w:type="dxa"/>
-            <w:bottom w:w="0" w:type="dxa"/>
-            <w:right w:w="108" w:type="dxa"/>
-          </w:tblCellMar>
-        </w:tblPrEx>
-        <w:trPr>
-          <w:cantSplit/>
-          <w:trHeight w:val="429" w:hRule="atLeast"/>
-        </w:trPr>
-        <w:tc>
-          <w:tcPr>
-            <w:tcW w:w="1769" w:type="pct"/>
-            <w:vMerge w:val="continue"/>
-            <w:shd w:val="clear" w:color="auto" w:fill="auto"/>
-            <w:vAlign w:val="center"/>
-          </w:tcPr>
-          <w:p>
-            <w:pPr>
-              <w:snapToGrid w:val="0"/>
-              <w:jc w:val="center"/>
-              <w:rPr>
-                <w:szCs w:val="21"/>
-              </w:rPr>
-            </w:pPr>
-          </w:p>
-        </w:tc>
-        <w:tc>
-          <w:tcPr>
-            <w:tcW w:w="1695" w:type="pct"/>
-            <w:vAlign w:val="center"/>
-          </w:tcPr>
-          <w:p>
-            <w:pPr>
-              <w:snapToGrid w:val="0"/>
-              <w:jc w:val="center"/>
-            </w:pPr>
-            <w:r>
-              <w:rPr>
-                <w:rFonts w:hint="eastAsia"/>
-              </w:rPr>
-              <w:t>-1</w:t>
-            </w:r>
-          </w:p>
-        </w:tc>
-        <w:tc>
-          <w:tcPr>
-            <w:tcW w:w="1536" w:type="pct"/>
-            <w:shd w:val="clear" w:color="auto" w:fill="auto"/>
-            <w:vAlign w:val="center"/>
-          </w:tcPr>
-          <w:p>
-            <w:pPr>
-              <w:snapToGrid w:val="0"/>
-              <w:jc w:val="center"/>
-              <w:rPr>
-                <w:bCs/>
-              </w:rPr>
-            </w:pPr>
-            <w:r>
-              <w:t>—</w:t>
-            </w:r>
-          </w:p>
-        </w:tc>
-      </w:tr>
-      <w:tr>
-        <w:tblPrEx>
-          <w:tblBorders>
-            <w:top w:val="single" w:color="auto" w:sz="4" w:space="0"/>
-            <w:left w:val="single" w:color="auto" w:sz="4" w:space="0"/>
-            <w:bottom w:val="single" w:color="auto" w:sz="4" w:space="0"/>
-            <w:right w:val="single" w:color="auto" w:sz="4" w:space="0"/>
-            <w:insideH w:val="single" w:color="auto" w:sz="4" w:space="0"/>
-            <w:insideV w:val="single" w:color="auto" w:sz="4" w:space="0"/>
-          </w:tblBorders>
-          <w:tblCellMar>
-            <w:top w:w="0" w:type="dxa"/>
-            <w:left w:w="108" w:type="dxa"/>
-            <w:bottom w:w="0" w:type="dxa"/>
-            <w:right w:w="108" w:type="dxa"/>
-          </w:tblCellMar>
-        </w:tblPrEx>
-        <w:trPr>
-          <w:cantSplit/>
-          <w:trHeight w:val="411" w:hRule="atLeast"/>
-        </w:trPr>
-        <w:tc>
-          <w:tcPr>
-            <w:tcW w:w="5000" w:type="pct"/>
-            <w:gridSpan w:val="3"/>
-            <w:shd w:val="clear" w:color="auto" w:fill="auto"/>
-            <w:vAlign w:val="center"/>
-          </w:tcPr>
-          <w:p>
-            <w:pPr>
-              <w:snapToGrid w:val="0"/>
-              <w:jc w:val="left"/>
-            </w:pPr>
-            <w:r>
-              <w:rPr>
-                <w:rFonts w:hint="eastAsia"/>
-              </w:rPr>
-              <w:t>备注：/</w:t>
-            </w:r>
-          </w:p>
-        </w:tc>
-      </w:tr>
-    </w:tbl>
     <w:p/>
     <w:p>
       <w:pPr>
         <w:widowControl/>
         <w:jc w:val="left"/>
       </w:pPr>
-      <w:r>
-        <w:br w:type="page"/>
-      </w:r>
     </w:p>
     <w:p>
       <w:pPr>
@@ -2735,29 +1544,13 @@
       </w:r>
     </w:p>
     <w:p>
-      <w:bookmarkStart w:id="7" w:name="syljt"/>
-      <w:bookmarkEnd w:id="7"/>
+      <w:bookmarkStart w:id="6" w:name="syljt"/>
+      <w:bookmarkEnd w:id="6"/>
     </w:p>
     <w:p>
       <w:pPr>
         <w:jc w:val="center"/>
       </w:pPr>
-      <w:r>
-        <w:object>
-          <v:shape id="_x0000_i1044" o:spt="75" type="#_x0000_t75" style="height:114pt;width:414pt;" o:ole="t" filled="f" o:preferrelative="t" stroked="f" coordsize="21600,21600">
-            <v:path/>
-            <v:fill on="f" focussize="0,0"/>
-            <v:stroke on="f" joinstyle="miter"/>
-            <v:imagedata r:id="rId28" o:title=""/>
-            <o:lock v:ext="edit" aspectratio="t"/>
-            <w10:wrap type="none"/>
-            <w10:anchorlock/>
-          </v:shape>
-          <o:OLEObject Type="Embed" ProgID="Visio.Drawing.11" ShapeID="_x0000_i1044" DrawAspect="Content" ObjectID="_1468075725" r:id="rId27">
-            <o:LockedField>false</o:LockedField>
-          </o:OLEObject>
-        </w:object>
-      </w:r>
     </w:p>
     <w:p>
       <w:pPr>
@@ -2786,71 +1579,12 @@
           <w:szCs w:val="21"/>
         </w:rPr>
       </w:pPr>
-      <w:bookmarkStart w:id="8" w:name="sybzt"/>
-      <w:bookmarkEnd w:id="8"/>
+      <w:bookmarkStart w:id="7" w:name="sybzt"/>
+      <w:bookmarkEnd w:id="7"/>
     </w:p>
     <w:p>
-      <w:pPr>
-        <w:jc w:val="center"/>
-        <w:rPr>
-          <w:szCs w:val="21"/>
-        </w:rPr>
-      </w:pPr>
-      <w:r>
-        <w:rPr>
-          <w:szCs w:val="21"/>
-        </w:rPr>
-        <w:drawing>
-          <wp:inline distT="0" distB="0" distL="0" distR="0">
-            <wp:extent cx="4318635" cy="3239770"/>
-            <wp:effectExtent l="0" t="0" r="5715" b="0"/>
-            <wp:docPr id="23" name="图片 23" descr="C:\Users\SHCMTC\Desktop\第二季度\QW2018-615 病人监护仪\IMG_0444.JPG"/>
-            <wp:cNvGraphicFramePr>
-              <a:graphicFrameLocks xmlns:a="http://schemas.openxmlformats.org/drawingml/2006/main" noChangeAspect="1"/>
-            </wp:cNvGraphicFramePr>
-            <a:graphic xmlns:a="http://schemas.openxmlformats.org/drawingml/2006/main">
-              <a:graphicData uri="http://schemas.openxmlformats.org/drawingml/2006/picture">
-                <pic:pic xmlns:pic="http://schemas.openxmlformats.org/drawingml/2006/picture">
-                  <pic:nvPicPr>
-                    <pic:cNvPr id="23" name="图片 23" descr="C:\Users\SHCMTC\Desktop\第二季度\QW2018-615 病人监护仪\IMG_0444.JPG"/>
-                    <pic:cNvPicPr>
-                      <a:picLocks noChangeAspect="1" noChangeArrowheads="1"/>
-                    </pic:cNvPicPr>
-                  </pic:nvPicPr>
-                  <pic:blipFill>
-                    <a:blip r:embed="rId29" cstate="print">
-                      <a:extLst>
-                        <a:ext uri="{28A0092B-C50C-407E-A947-70E740481C1C}">
-                          <a14:useLocalDpi xmlns:a14="http://schemas.microsoft.com/office/drawing/2010/main" val="0"/>
-                        </a:ext>
-                      </a:extLst>
-                    </a:blip>
-                    <a:srcRect/>
-                    <a:stretch>
-                      <a:fillRect/>
-                    </a:stretch>
-                  </pic:blipFill>
-                  <pic:spPr>
-                    <a:xfrm>
-                      <a:off x="0" y="0"/>
-                      <a:ext cx="4318673" cy="3240000"/>
-                    </a:xfrm>
-                    <a:prstGeom prst="rect">
-                      <a:avLst/>
-                    </a:prstGeom>
-                    <a:noFill/>
-                    <a:ln>
-                      <a:noFill/>
-                    </a:ln>
-                  </pic:spPr>
-                </pic:pic>
-              </a:graphicData>
-            </a:graphic>
-          </wp:inline>
-        </w:drawing>
-      </w:r>
-    </w:p>
-    <w:p>
+      <w:bookmarkStart w:id="8" w:name="_GoBack"/>
+      <w:bookmarkEnd w:id="8"/>
       <w:r>
         <w:br w:type="page"/>
       </w:r>
@@ -2999,36 +1733,6 @@
   <w:num w:numId="1">
     <w:abstractNumId w:val="0"/>
   </w:num>
-  <w:num w:numId="2">
-    <w:abstractNumId w:val="0"/>
-    <w:lvlOverride w:ilvl="0">
-      <w:startOverride w:val="5"/>
-    </w:lvlOverride>
-    <w:lvlOverride w:ilvl="1">
-      <w:startOverride w:val="1"/>
-    </w:lvlOverride>
-    <w:lvlOverride w:ilvl="2">
-      <w:startOverride w:val="1"/>
-    </w:lvlOverride>
-    <w:lvlOverride w:ilvl="3">
-      <w:startOverride w:val="1"/>
-    </w:lvlOverride>
-    <w:lvlOverride w:ilvl="4">
-      <w:startOverride w:val="1"/>
-    </w:lvlOverride>
-    <w:lvlOverride w:ilvl="5">
-      <w:startOverride w:val="1"/>
-    </w:lvlOverride>
-    <w:lvlOverride w:ilvl="6">
-      <w:startOverride w:val="1"/>
-    </w:lvlOverride>
-    <w:lvlOverride w:ilvl="7">
-      <w:startOverride w:val="1"/>
-    </w:lvlOverride>
-    <w:lvlOverride w:ilvl="8">
-      <w:startOverride w:val="1"/>
-    </w:lvlOverride>
-  </w:num>
 </w:numbering>
 </file>
 
@@ -3074,7 +1778,7 @@
     <w:lsdException w:uiPriority="99" w:name="footnote text"/>
     <w:lsdException w:uiPriority="99" w:name="annotation text"/>
     <w:lsdException w:uiPriority="99" w:semiHidden="0" w:name="header"/>
-    <w:lsdException w:uiPriority="99" w:semiHidden="0" w:name="footer"/>
+    <w:lsdException w:qFormat="1" w:uiPriority="99" w:semiHidden="0" w:name="footer"/>
     <w:lsdException w:uiPriority="99" w:name="index heading"/>
     <w:lsdException w:qFormat="1" w:uiPriority="35" w:name="caption"/>
     <w:lsdException w:uiPriority="99" w:name="table of figures"/>
@@ -3430,6 +2134,7 @@
     <w:basedOn w:val="1"/>
     <w:link w:val="12"/>
     <w:unhideWhenUsed/>
+    <w:qFormat/>
     <w:uiPriority w:val="99"/>
     <w:pPr>
       <w:tabs>
